--- a/T17_Functions-Triggers-And-Transactions-Exercise.docx
+++ b/T17_Functions-Triggers-And-Transactions-Exercise.docx
@@ -1,10 +1,10 @@
 
 <file path=word/document.xml><?xml version="1.0" encoding="utf-8"?>
-<w:document xmlns:wpc="http://schemas.microsoft.com/office/word/2010/wordprocessingCanvas" xmlns:cx="http://schemas.microsoft.com/office/drawing/2014/chartex" xmlns:cx1="http://schemas.microsoft.com/office/drawing/2015/9/8/chartex" xmlns:cx2="http://schemas.microsoft.com/office/drawing/2015/10/21/chartex" xmlns:cx3="http://schemas.microsoft.com/office/drawing/2016/5/9/chartex" xmlns:cx4="http://schemas.microsoft.com/office/drawing/2016/5/10/chartex" xmlns:cx5="http://schemas.microsoft.com/office/drawing/2016/5/11/chartex" xmlns:cx6="http://schemas.microsoft.com/office/drawing/2016/5/12/chartex" xmlns:cx7="http://schemas.microsoft.com/office/drawing/2016/5/13/chartex" xmlns:cx8="http://schemas.microsoft.com/office/drawing/2016/5/14/chartex" xmlns:mc="http://schemas.openxmlformats.org/markup-compatibility/2006" xmlns:aink="http://schemas.microsoft.com/office/drawing/2016/ink" xmlns:am3d="http://schemas.microsoft.com/office/drawing/2017/model3d" xmlns:o="urn:schemas-microsoft-com:office:office" xmlns:r="http://schemas.openxmlformats.org/officeDocument/2006/relationships" xmlns:m="http://schemas.openxmlformats.org/officeDocument/2006/math" xmlns:v="urn:schemas-microsoft-com:vml" xmlns:wp14="http://schemas.microsoft.com/office/word/2010/wordprocessingDrawing" xmlns:wp="http://schemas.openxmlformats.org/drawingml/2006/wordprocessingDrawing" xmlns:w10="urn:schemas-microsoft-com:office:word" xmlns:w="http://schemas.openxmlformats.org/wordprocessingml/2006/main" xmlns:w14="http://schemas.microsoft.com/office/word/2010/wordml" xmlns:w15="http://schemas.microsoft.com/office/word/2012/wordml" xmlns:w16se="http://schemas.microsoft.com/office/word/2015/wordml/symex" xmlns:wpg="http://schemas.microsoft.com/office/word/2010/wordprocessingGroup" xmlns:wpi="http://schemas.microsoft.com/office/word/2010/wordprocessingInk" xmlns:wne="http://schemas.microsoft.com/office/word/2006/wordml" xmlns:wps="http://schemas.microsoft.com/office/word/2010/wordprocessingShape" mc:Ignorable="w14 w15 w16se wp14">
+<w:document xmlns:wpc="http://schemas.microsoft.com/office/word/2010/wordprocessingCanvas" xmlns:mc="http://schemas.openxmlformats.org/markup-compatibility/2006" xmlns:o="urn:schemas-microsoft-com:office:office" xmlns:r="http://schemas.openxmlformats.org/officeDocument/2006/relationships" xmlns:m="http://schemas.openxmlformats.org/officeDocument/2006/math" xmlns:v="urn:schemas-microsoft-com:vml" xmlns:wp14="http://schemas.microsoft.com/office/word/2010/wordprocessingDrawing" xmlns:wp="http://schemas.openxmlformats.org/drawingml/2006/wordprocessingDrawing" xmlns:w10="urn:schemas-microsoft-com:office:word" xmlns:w="http://schemas.openxmlformats.org/wordprocessingml/2006/main" xmlns:w14="http://schemas.microsoft.com/office/word/2010/wordml" xmlns:wpg="http://schemas.microsoft.com/office/word/2010/wordprocessingGroup" xmlns:wpi="http://schemas.microsoft.com/office/word/2010/wordprocessingInk" xmlns:wne="http://schemas.microsoft.com/office/word/2006/wordml" xmlns:wps="http://schemas.microsoft.com/office/word/2010/wordprocessingShape" mc:Ignorable="w14 wp14">
   <w:body>
     <w:p>
       <w:pPr>
-        <w:pStyle w:val="1"/>
+        <w:pStyle w:val="Heading1"/>
         <w:jc w:val="center"/>
         <w:rPr>
           <w:sz w:val="52"/>
@@ -44,28 +44,28 @@
       <w:r>
         <w:t xml:space="preserve"> for the </w:t>
       </w:r>
-      <w:hyperlink r:id="rId8" w:history="1">
+      <w:hyperlink r:id="rId9" w:history="1">
         <w:r>
           <w:rPr>
-            <w:rStyle w:val="af2"/>
+            <w:rStyle w:val="Hyperlink"/>
           </w:rPr>
           <w:t>"</w:t>
         </w:r>
         <w:r>
           <w:rPr>
-            <w:rStyle w:val="af2"/>
+            <w:rStyle w:val="Hyperlink"/>
           </w:rPr>
           <w:t>Databases Basics - My</w:t>
         </w:r>
         <w:r>
           <w:rPr>
-            <w:rStyle w:val="af2"/>
+            <w:rStyle w:val="Hyperlink"/>
           </w:rPr>
           <w:t>SQL</w:t>
         </w:r>
         <w:r>
           <w:rPr>
-            <w:rStyle w:val="af2"/>
+            <w:rStyle w:val="Hyperlink"/>
           </w:rPr>
           <w:t>" course @ Software University.</w:t>
         </w:r>
@@ -76,7 +76,7 @@
     </w:p>
     <w:p>
       <w:pPr>
-        <w:pStyle w:val="1"/>
+        <w:pStyle w:val="Heading1"/>
         <w:ind w:left="-142"/>
         <w:rPr>
           <w:lang w:val="en-GB"/>
@@ -94,18 +94,20 @@
     </w:p>
     <w:p>
       <w:pPr>
-        <w:pStyle w:val="2"/>
+        <w:pStyle w:val="Heading2"/>
         <w:numPr>
           <w:ilvl w:val="0"/>
           <w:numId w:val="23"/>
         </w:numPr>
         <w:ind w:left="360" w:hanging="374"/>
         <w:rPr>
-          <w:lang w:val="en-GB"/>
-        </w:rPr>
-      </w:pPr>
-      <w:r>
-        <w:rPr>
+          <w:color w:val="BFBFBF" w:themeColor="background1" w:themeShade="BF"/>
+          <w:lang w:val="en-GB"/>
+        </w:rPr>
+      </w:pPr>
+      <w:r>
+        <w:rPr>
+          <w:color w:val="BFBFBF" w:themeColor="background1" w:themeShade="BF"/>
           <w:lang w:val="en-GB"/>
         </w:rPr>
         <w:t>Employees with Salary Above 35000</w:t>
@@ -115,220 +117,219 @@
       <w:pPr>
         <w:pStyle w:val="FrameContents"/>
         <w:rPr>
+          <w:color w:val="BFBFBF" w:themeColor="background1" w:themeShade="BF"/>
           <w:lang w:val="bg-BG"/>
         </w:rPr>
       </w:pPr>
       <w:r>
         <w:rPr>
-          <w:lang w:val="en-GB"/>
-        </w:rPr>
-        <w:t xml:space="preserve">Create </w:t>
-      </w:r>
-      <w:r>
-        <w:rPr>
-          <w:lang w:val="en-GB"/>
-        </w:rPr>
-        <w:t>stored</w:t>
-      </w:r>
-      <w:r>
-        <w:rPr>
+          <w:color w:val="BFBFBF" w:themeColor="background1" w:themeShade="BF"/>
+          <w:lang w:val="en-GB"/>
+        </w:rPr>
+        <w:t xml:space="preserve">Create stored procedure </w:t>
+      </w:r>
+      <w:r>
+        <w:rPr>
+          <w:rStyle w:val="CodeChar"/>
+          <w:color w:val="BFBFBF" w:themeColor="background1" w:themeShade="BF"/>
+        </w:rPr>
+        <w:t>u</w:t>
+      </w:r>
+      <w:r>
+        <w:rPr>
+          <w:rStyle w:val="CodeChar"/>
+          <w:color w:val="BFBFBF" w:themeColor="background1" w:themeShade="BF"/>
+        </w:rPr>
+        <w:t>sp_</w:t>
+      </w:r>
+      <w:r>
+        <w:rPr>
+          <w:rStyle w:val="CodeChar"/>
+          <w:color w:val="BFBFBF" w:themeColor="background1" w:themeShade="BF"/>
+        </w:rPr>
+        <w:t>g</w:t>
+      </w:r>
+      <w:r>
+        <w:rPr>
+          <w:rStyle w:val="CodeChar"/>
+          <w:color w:val="BFBFBF" w:themeColor="background1" w:themeShade="BF"/>
+        </w:rPr>
+        <w:t>et</w:t>
+      </w:r>
+      <w:r>
+        <w:rPr>
+          <w:rStyle w:val="CodeChar"/>
+          <w:color w:val="BFBFBF" w:themeColor="background1" w:themeShade="BF"/>
+        </w:rPr>
+        <w:t>_employees_s</w:t>
+      </w:r>
+      <w:r>
+        <w:rPr>
+          <w:rStyle w:val="CodeChar"/>
+          <w:color w:val="BFBFBF" w:themeColor="background1" w:themeShade="BF"/>
+        </w:rPr>
+        <w:t>alary</w:t>
+      </w:r>
+      <w:r>
+        <w:rPr>
+          <w:rStyle w:val="CodeChar"/>
+          <w:color w:val="BFBFBF" w:themeColor="background1" w:themeShade="BF"/>
+        </w:rPr>
+        <w:t>_a</w:t>
+      </w:r>
+      <w:r>
+        <w:rPr>
+          <w:rStyle w:val="CodeChar"/>
+          <w:color w:val="BFBFBF" w:themeColor="background1" w:themeShade="BF"/>
+        </w:rPr>
+        <w:t>bove</w:t>
+      </w:r>
+      <w:r>
+        <w:rPr>
+          <w:rStyle w:val="CodeChar"/>
+          <w:color w:val="BFBFBF" w:themeColor="background1" w:themeShade="BF"/>
+        </w:rPr>
+        <w:t>_</w:t>
+      </w:r>
+      <w:r>
+        <w:rPr>
+          <w:rStyle w:val="CodeChar"/>
+          <w:color w:val="BFBFBF" w:themeColor="background1" w:themeShade="BF"/>
+        </w:rPr>
+        <w:t>35000</w:t>
+      </w:r>
+      <w:r>
+        <w:rPr>
+          <w:color w:val="BFBFBF" w:themeColor="background1" w:themeShade="BF"/>
           <w:lang w:val="en-GB"/>
         </w:rPr>
         <w:t xml:space="preserve"> </w:t>
       </w:r>
       <w:r>
         <w:rPr>
-          <w:lang w:val="en-GB"/>
-        </w:rPr>
-        <w:t xml:space="preserve">procedure </w:t>
-      </w:r>
-      <w:r>
-        <w:rPr>
-          <w:rStyle w:val="CodeChar"/>
-        </w:rPr>
-        <w:t>u</w:t>
-      </w:r>
-      <w:r>
-        <w:rPr>
-          <w:rStyle w:val="CodeChar"/>
-        </w:rPr>
-        <w:t>sp_</w:t>
-      </w:r>
-      <w:r>
-        <w:rPr>
-          <w:rStyle w:val="CodeChar"/>
-        </w:rPr>
-        <w:t>g</w:t>
-      </w:r>
-      <w:r>
-        <w:rPr>
-          <w:rStyle w:val="CodeChar"/>
-        </w:rPr>
-        <w:t>et</w:t>
-      </w:r>
-      <w:r>
-        <w:rPr>
-          <w:rStyle w:val="CodeChar"/>
-        </w:rPr>
-        <w:t>_employees_s</w:t>
-      </w:r>
-      <w:r>
-        <w:rPr>
-          <w:rStyle w:val="CodeChar"/>
-        </w:rPr>
-        <w:t>alary</w:t>
-      </w:r>
-      <w:r>
-        <w:rPr>
-          <w:rStyle w:val="CodeChar"/>
-        </w:rPr>
-        <w:t>_a</w:t>
-      </w:r>
-      <w:r>
-        <w:rPr>
-          <w:rStyle w:val="CodeChar"/>
-        </w:rPr>
-        <w:t>bove</w:t>
-      </w:r>
-      <w:r>
-        <w:rPr>
-          <w:rStyle w:val="CodeChar"/>
-        </w:rPr>
-        <w:t>_</w:t>
-      </w:r>
-      <w:r>
-        <w:rPr>
-          <w:rStyle w:val="CodeChar"/>
-        </w:rPr>
-        <w:t>35000</w:t>
-      </w:r>
-      <w:r>
-        <w:rPr>
-          <w:lang w:val="en-GB"/>
+          <w:color w:val="BFBFBF" w:themeColor="background1" w:themeShade="BF"/>
+          <w:lang w:val="en-GB"/>
+        </w:rPr>
+        <w:t xml:space="preserve">that returns all </w:t>
+      </w:r>
+      <w:r>
+        <w:rPr>
+          <w:color w:val="BFBFBF" w:themeColor="background1" w:themeShade="BF"/>
+          <w:lang w:val="en-GB"/>
+        </w:rPr>
+        <w:t>employees</w:t>
+      </w:r>
+      <w:r>
+        <w:rPr>
+          <w:color w:val="BFBFBF" w:themeColor="background1" w:themeShade="BF"/>
+          <w:lang w:val="en-GB"/>
+        </w:rPr>
+        <w:t xml:space="preserve">’ first and last names for whose </w:t>
+      </w:r>
+      <w:r>
+        <w:rPr>
+          <w:rStyle w:val="CodeChar"/>
+          <w:color w:val="BFBFBF" w:themeColor="background1" w:themeShade="BF"/>
+        </w:rPr>
+        <w:t>salary</w:t>
+      </w:r>
+      <w:r>
+        <w:rPr>
+          <w:color w:val="BFBFBF" w:themeColor="background1" w:themeShade="BF"/>
+          <w:lang w:val="en-GB"/>
+        </w:rPr>
+        <w:t xml:space="preserve"> is above 35000. </w:t>
+      </w:r>
+      <w:r>
+        <w:rPr>
+          <w:color w:val="BFBFBF" w:themeColor="background1" w:themeShade="BF"/>
+          <w:lang w:val="en-GB"/>
+        </w:rPr>
+        <w:t xml:space="preserve">The result should be sorted by </w:t>
+      </w:r>
+      <w:r>
+        <w:rPr>
+          <w:rStyle w:val="CodeChar"/>
+          <w:color w:val="BFBFBF" w:themeColor="background1" w:themeShade="BF"/>
+        </w:rPr>
+        <w:t>first_name</w:t>
+      </w:r>
+      <w:r>
+        <w:rPr>
+          <w:color w:val="BFBFBF" w:themeColor="background1" w:themeShade="BF"/>
+        </w:rPr>
+        <w:t xml:space="preserve"> then by </w:t>
+      </w:r>
+      <w:r>
+        <w:rPr>
+          <w:rStyle w:val="CodeChar"/>
+          <w:color w:val="BFBFBF" w:themeColor="background1" w:themeShade="BF"/>
+        </w:rPr>
+        <w:t>last_name</w:t>
+      </w:r>
+      <w:r>
+        <w:rPr>
+          <w:color w:val="BFBFBF" w:themeColor="background1" w:themeShade="BF"/>
+        </w:rPr>
+        <w:t xml:space="preserve"> alphabetically</w:t>
+      </w:r>
+      <w:r>
+        <w:rPr>
+          <w:color w:val="BFBFBF" w:themeColor="background1" w:themeShade="BF"/>
+          <w:lang w:val="bg-BG"/>
+        </w:rPr>
+        <w:t xml:space="preserve">, </w:t>
+      </w:r>
+      <w:r>
+        <w:rPr>
+          <w:color w:val="BFBFBF" w:themeColor="background1" w:themeShade="BF"/>
+        </w:rPr>
+        <w:t xml:space="preserve">and </w:t>
+      </w:r>
+      <w:r>
+        <w:rPr>
+          <w:rStyle w:val="CodeChar"/>
+          <w:color w:val="BFBFBF" w:themeColor="background1" w:themeShade="BF"/>
+        </w:rPr>
+        <w:t>id</w:t>
+      </w:r>
+      <w:r>
+        <w:rPr>
+          <w:color w:val="BFBFBF" w:themeColor="background1" w:themeShade="BF"/>
         </w:rPr>
         <w:t xml:space="preserve"> </w:t>
       </w:r>
       <w:r>
         <w:rPr>
-          <w:lang w:val="en-GB"/>
-        </w:rPr>
-        <w:t xml:space="preserve">that returns </w:t>
-      </w:r>
-      <w:r>
-        <w:rPr>
-          <w:lang w:val="en-GB"/>
-        </w:rPr>
-        <w:t xml:space="preserve">all </w:t>
-      </w:r>
-      <w:r>
-        <w:rPr>
-          <w:lang w:val="en-GB"/>
-        </w:rPr>
-        <w:t>employees</w:t>
-      </w:r>
-      <w:r>
-        <w:rPr>
-          <w:lang w:val="en-GB"/>
-        </w:rPr>
-        <w:t>’ first and last names</w:t>
-      </w:r>
-      <w:r>
-        <w:rPr>
-          <w:lang w:val="en-GB"/>
-        </w:rPr>
-        <w:t xml:space="preserve"> for whose </w:t>
-      </w:r>
-      <w:r>
-        <w:rPr>
-          <w:rStyle w:val="CodeChar"/>
-        </w:rPr>
-        <w:t>salary</w:t>
-      </w:r>
-      <w:r>
-        <w:rPr>
-          <w:lang w:val="en-GB"/>
-        </w:rPr>
-        <w:t xml:space="preserve"> is above 35000</w:t>
-      </w:r>
-      <w:r>
-        <w:rPr>
-          <w:lang w:val="en-GB"/>
-        </w:rPr>
-        <w:t>.</w:t>
-      </w:r>
-      <w:r>
-        <w:rPr>
-          <w:lang w:val="en-GB"/>
-        </w:rPr>
-        <w:t xml:space="preserve"> </w:t>
-      </w:r>
-      <w:r>
-        <w:rPr>
-          <w:lang w:val="en-GB"/>
-        </w:rPr>
-        <w:t xml:space="preserve">The result should be sorted by </w:t>
-      </w:r>
-      <w:r>
-        <w:rPr>
-          <w:rStyle w:val="CodeChar"/>
-        </w:rPr>
-        <w:t>first_name</w:t>
-      </w:r>
-      <w:r>
-        <w:t xml:space="preserve"> then by </w:t>
-      </w:r>
-      <w:r>
-        <w:rPr>
-          <w:rStyle w:val="CodeChar"/>
-        </w:rPr>
-        <w:t>last_name</w:t>
-      </w:r>
-      <w:r>
-        <w:t xml:space="preserve"> alphabetically</w:t>
-      </w:r>
-      <w:r>
-        <w:rPr>
-          <w:lang w:val="bg-BG"/>
-        </w:rPr>
-        <w:t xml:space="preserve">, </w:t>
-      </w:r>
-      <w:r>
-        <w:t xml:space="preserve">and </w:t>
-      </w:r>
-      <w:r>
-        <w:rPr>
-          <w:rStyle w:val="CodeChar"/>
-        </w:rPr>
-        <w:t>id</w:t>
-      </w:r>
-      <w:r>
-        <w:t xml:space="preserve"> </w:t>
-      </w:r>
-      <w:r>
-        <w:rPr>
-          <w:b/>
+          <w:b/>
+          <w:color w:val="BFBFBF" w:themeColor="background1" w:themeShade="BF"/>
         </w:rPr>
         <w:t>ascending</w:t>
       </w:r>
       <w:r>
+        <w:rPr>
+          <w:color w:val="BFBFBF" w:themeColor="background1" w:themeShade="BF"/>
+        </w:rPr>
         <w:t xml:space="preserve">. </w:t>
       </w:r>
       <w:r>
-        <w:t xml:space="preserve">Submit your query statement as </w:t>
-      </w:r>
-      <w:r>
-        <w:t>Run skeleton, run queries &amp; check DB in Judge.</w:t>
+        <w:rPr>
+          <w:color w:val="BFBFBF" w:themeColor="background1" w:themeShade="BF"/>
+        </w:rPr>
+        <w:t>Submit your query statement as Run skeleton, run queries &amp; check DB in Judge.</w:t>
       </w:r>
     </w:p>
     <w:p>
       <w:pPr>
-        <w:pStyle w:val="3"/>
-        <w:rPr>
+        <w:pStyle w:val="Heading3"/>
+        <w:rPr>
+          <w:color w:val="BFBFBF" w:themeColor="background1" w:themeShade="BF"/>
           <w:lang w:val="bg-BG"/>
         </w:rPr>
       </w:pPr>
       <w:r>
         <w:rPr>
+          <w:color w:val="BFBFBF" w:themeColor="background1" w:themeShade="BF"/>
           <w:lang w:val="en-GB"/>
         </w:rPr>
         <w:t>Example</w:t>
@@ -336,7 +337,7 @@
     </w:p>
     <w:tbl>
       <w:tblPr>
-        <w:tblStyle w:val="af1"/>
+        <w:tblStyle w:val="TableGrid"/>
         <w:tblW w:w="0" w:type="auto"/>
         <w:tblLook w:val="04A0" w:firstRow="1" w:lastRow="0" w:firstColumn="1" w:lastColumn="0" w:noHBand="0" w:noVBand="1"/>
       </w:tblPr>
@@ -355,12 +356,14 @@
               <w:spacing w:after="0"/>
               <w:rPr>
                 <w:b/>
+                <w:color w:val="BFBFBF" w:themeColor="background1" w:themeShade="BF"/>
                 <w:lang w:val="en-GB"/>
               </w:rPr>
             </w:pPr>
             <w:r>
               <w:rPr>
                 <w:b/>
+                <w:color w:val="BFBFBF" w:themeColor="background1" w:themeShade="BF"/>
                 <w:lang w:val="en-GB"/>
               </w:rPr>
               <w:t>first_name</w:t>
@@ -377,12 +380,14 @@
               <w:spacing w:after="0"/>
               <w:rPr>
                 <w:b/>
+                <w:color w:val="BFBFBF" w:themeColor="background1" w:themeShade="BF"/>
                 <w:lang w:val="en-GB"/>
               </w:rPr>
             </w:pPr>
             <w:r>
               <w:rPr>
                 <w:b/>
+                <w:color w:val="BFBFBF" w:themeColor="background1" w:themeShade="BF"/>
                 <w:lang w:val="en-GB"/>
               </w:rPr>
               <w:t>last_name</w:t>
@@ -398,8 +403,14 @@
           <w:p>
             <w:pPr>
               <w:spacing w:after="0"/>
-            </w:pPr>
-            <w:r>
+              <w:rPr>
+                <w:color w:val="BFBFBF" w:themeColor="background1" w:themeShade="BF"/>
+              </w:rPr>
+            </w:pPr>
+            <w:r>
+              <w:rPr>
+                <w:color w:val="BFBFBF" w:themeColor="background1" w:themeShade="BF"/>
+              </w:rPr>
               <w:t>Amy</w:t>
             </w:r>
           </w:p>
@@ -411,8 +422,14 @@
           <w:p>
             <w:pPr>
               <w:spacing w:after="0"/>
-            </w:pPr>
-            <w:r>
+              <w:rPr>
+                <w:color w:val="BFBFBF" w:themeColor="background1" w:themeShade="BF"/>
+              </w:rPr>
+            </w:pPr>
+            <w:r>
+              <w:rPr>
+                <w:color w:val="BFBFBF" w:themeColor="background1" w:themeShade="BF"/>
+              </w:rPr>
               <w:t>Alberts</w:t>
             </w:r>
           </w:p>
@@ -426,8 +443,14 @@
           <w:p>
             <w:pPr>
               <w:spacing w:after="0"/>
-            </w:pPr>
-            <w:r>
+              <w:rPr>
+                <w:color w:val="BFBFBF" w:themeColor="background1" w:themeShade="BF"/>
+              </w:rPr>
+            </w:pPr>
+            <w:r>
+              <w:rPr>
+                <w:color w:val="BFBFBF" w:themeColor="background1" w:themeShade="BF"/>
+              </w:rPr>
               <w:t>Brian</w:t>
             </w:r>
           </w:p>
@@ -439,8 +462,14 @@
           <w:p>
             <w:pPr>
               <w:spacing w:after="0"/>
-            </w:pPr>
-            <w:r>
+              <w:rPr>
+                <w:color w:val="BFBFBF" w:themeColor="background1" w:themeShade="BF"/>
+              </w:rPr>
+            </w:pPr>
+            <w:r>
+              <w:rPr>
+                <w:color w:val="BFBFBF" w:themeColor="background1" w:themeShade="BF"/>
+              </w:rPr>
               <w:t>Welcker</w:t>
             </w:r>
           </w:p>
@@ -454,8 +483,14 @@
           <w:p>
             <w:pPr>
               <w:spacing w:after="0"/>
-            </w:pPr>
-            <w:r>
+              <w:rPr>
+                <w:color w:val="BFBFBF" w:themeColor="background1" w:themeShade="BF"/>
+              </w:rPr>
+            </w:pPr>
+            <w:r>
+              <w:rPr>
+                <w:color w:val="BFBFBF" w:themeColor="background1" w:themeShade="BF"/>
+              </w:rPr>
               <w:t>Dan</w:t>
             </w:r>
           </w:p>
@@ -467,8 +502,14 @@
           <w:p>
             <w:pPr>
               <w:spacing w:after="0"/>
-            </w:pPr>
-            <w:r>
+              <w:rPr>
+                <w:color w:val="BFBFBF" w:themeColor="background1" w:themeShade="BF"/>
+              </w:rPr>
+            </w:pPr>
+            <w:r>
+              <w:rPr>
+                <w:color w:val="BFBFBF" w:themeColor="background1" w:themeShade="BF"/>
+              </w:rPr>
               <w:t>Wilson</w:t>
             </w:r>
           </w:p>
@@ -482,8 +523,14 @@
           <w:p>
             <w:pPr>
               <w:spacing w:after="0"/>
-            </w:pPr>
-            <w:r>
+              <w:rPr>
+                <w:color w:val="BFBFBF" w:themeColor="background1" w:themeShade="BF"/>
+              </w:rPr>
+            </w:pPr>
+            <w:r>
+              <w:rPr>
+                <w:color w:val="BFBFBF" w:themeColor="background1" w:themeShade="BF"/>
+              </w:rPr>
               <w:t>…</w:t>
             </w:r>
           </w:p>
@@ -495,8 +542,14 @@
           <w:p>
             <w:pPr>
               <w:spacing w:after="0"/>
-            </w:pPr>
-            <w:r>
+              <w:rPr>
+                <w:color w:val="BFBFBF" w:themeColor="background1" w:themeShade="BF"/>
+              </w:rPr>
+            </w:pPr>
+            <w:r>
+              <w:rPr>
+                <w:color w:val="BFBFBF" w:themeColor="background1" w:themeShade="BF"/>
+              </w:rPr>
               <w:t>…</w:t>
             </w:r>
           </w:p>
@@ -505,18 +558,20 @@
     </w:tbl>
     <w:p>
       <w:pPr>
-        <w:pStyle w:val="2"/>
+        <w:pStyle w:val="Heading2"/>
         <w:numPr>
           <w:ilvl w:val="0"/>
           <w:numId w:val="23"/>
         </w:numPr>
         <w:ind w:left="360" w:hanging="374"/>
         <w:rPr>
-          <w:lang w:val="en-GB"/>
-        </w:rPr>
-      </w:pPr>
-      <w:r>
-        <w:rPr>
+          <w:color w:val="BFBFBF" w:themeColor="background1" w:themeShade="BF"/>
+          <w:lang w:val="en-GB"/>
+        </w:rPr>
+      </w:pPr>
+      <w:r>
+        <w:rPr>
+          <w:color w:val="BFBFBF" w:themeColor="background1" w:themeShade="BF"/>
           <w:lang w:val="en-GB"/>
         </w:rPr>
         <w:t>Employees with Salary Above Number</w:t>
@@ -526,23 +581,27 @@
       <w:pPr>
         <w:rPr>
           <w:b/>
-          <w:lang w:val="en-GB"/>
-        </w:rPr>
-      </w:pPr>
-      <w:r>
-        <w:rPr>
+          <w:color w:val="BFBFBF" w:themeColor="background1" w:themeShade="BF"/>
+          <w:lang w:val="en-GB"/>
+        </w:rPr>
+      </w:pPr>
+      <w:r>
+        <w:rPr>
+          <w:color w:val="BFBFBF" w:themeColor="background1" w:themeShade="BF"/>
           <w:lang w:val="en-GB"/>
         </w:rPr>
         <w:t>Create stored</w:t>
       </w:r>
       <w:r>
         <w:rPr>
+          <w:color w:val="BFBFBF" w:themeColor="background1" w:themeShade="BF"/>
           <w:lang w:val="en-GB"/>
         </w:rPr>
         <w:t xml:space="preserve"> procedure</w:t>
       </w:r>
       <w:r>
         <w:rPr>
+          <w:color w:val="BFBFBF" w:themeColor="background1" w:themeShade="BF"/>
           <w:lang w:val="en-GB"/>
         </w:rPr>
         <w:t xml:space="preserve"> </w:t>
@@ -550,77 +609,90 @@
       <w:r>
         <w:rPr>
           <w:rStyle w:val="CodeChar"/>
+          <w:color w:val="BFBFBF" w:themeColor="background1" w:themeShade="BF"/>
         </w:rPr>
         <w:t>u</w:t>
       </w:r>
       <w:r>
         <w:rPr>
           <w:rStyle w:val="CodeChar"/>
+          <w:color w:val="BFBFBF" w:themeColor="background1" w:themeShade="BF"/>
         </w:rPr>
         <w:t>sp_</w:t>
       </w:r>
       <w:r>
         <w:rPr>
           <w:rStyle w:val="CodeChar"/>
+          <w:color w:val="BFBFBF" w:themeColor="background1" w:themeShade="BF"/>
         </w:rPr>
         <w:t>g</w:t>
       </w:r>
       <w:r>
         <w:rPr>
           <w:rStyle w:val="CodeChar"/>
+          <w:color w:val="BFBFBF" w:themeColor="background1" w:themeShade="BF"/>
         </w:rPr>
         <w:t>et</w:t>
       </w:r>
       <w:r>
         <w:rPr>
           <w:rStyle w:val="CodeChar"/>
+          <w:color w:val="BFBFBF" w:themeColor="background1" w:themeShade="BF"/>
         </w:rPr>
         <w:t>_e</w:t>
       </w:r>
       <w:r>
         <w:rPr>
           <w:rStyle w:val="CodeChar"/>
+          <w:color w:val="BFBFBF" w:themeColor="background1" w:themeShade="BF"/>
         </w:rPr>
         <w:t>mployees</w:t>
       </w:r>
       <w:r>
         <w:rPr>
           <w:rStyle w:val="CodeChar"/>
+          <w:color w:val="BFBFBF" w:themeColor="background1" w:themeShade="BF"/>
         </w:rPr>
         <w:t>_s</w:t>
       </w:r>
       <w:r>
         <w:rPr>
           <w:rStyle w:val="CodeChar"/>
+          <w:color w:val="BFBFBF" w:themeColor="background1" w:themeShade="BF"/>
         </w:rPr>
         <w:t>alary</w:t>
       </w:r>
       <w:r>
         <w:rPr>
           <w:rStyle w:val="CodeChar"/>
+          <w:color w:val="BFBFBF" w:themeColor="background1" w:themeShade="BF"/>
         </w:rPr>
         <w:t>_a</w:t>
       </w:r>
       <w:r>
         <w:rPr>
           <w:rStyle w:val="CodeChar"/>
+          <w:color w:val="BFBFBF" w:themeColor="background1" w:themeShade="BF"/>
         </w:rPr>
         <w:t>bove</w:t>
       </w:r>
       <w:r>
         <w:rPr>
+          <w:color w:val="BFBFBF" w:themeColor="background1" w:themeShade="BF"/>
           <w:lang w:val="en-GB"/>
         </w:rPr>
         <w:t xml:space="preserve"> </w:t>
       </w:r>
       <w:r>
         <w:rPr>
+          <w:color w:val="BFBFBF" w:themeColor="background1" w:themeShade="BF"/>
           <w:lang w:val="en-GB"/>
         </w:rPr>
         <w:t>that</w:t>
       </w:r>
       <w:r>
         <w:rPr>
+          <w:color w:val="BFBFBF" w:themeColor="background1" w:themeShade="BF"/>
           <w:lang w:val="en-GB"/>
         </w:rPr>
         <w:t xml:space="preserve"> </w:t>
@@ -628,155 +700,183 @@
       <w:r>
         <w:rPr>
           <w:b/>
+          <w:color w:val="BFBFBF" w:themeColor="background1" w:themeShade="BF"/>
           <w:lang w:val="en-GB"/>
         </w:rPr>
         <w:t>accept a number</w:t>
       </w:r>
       <w:r>
         <w:rPr>
-          <w:lang w:val="en-GB"/>
-        </w:rPr>
-        <w:t xml:space="preserve"> as parameter</w:t>
-      </w:r>
-      <w:r>
-        <w:rPr>
-          <w:lang w:val="en-GB"/>
+          <w:color w:val="BFBFBF" w:themeColor="background1" w:themeShade="BF"/>
+          <w:lang w:val="en-GB"/>
+        </w:rPr>
+        <w:t xml:space="preserve"> as parameter and return</w:t>
+      </w:r>
+      <w:r>
+        <w:rPr>
+          <w:b/>
+          <w:color w:val="BFBFBF" w:themeColor="background1" w:themeShade="BF"/>
+          <w:lang w:val="en-GB"/>
+        </w:rPr>
+        <w:t xml:space="preserve"> all </w:t>
+      </w:r>
+      <w:r>
+        <w:rPr>
+          <w:b/>
+          <w:color w:val="BFBFBF" w:themeColor="background1" w:themeShade="BF"/>
+          <w:lang w:val="en-GB"/>
+        </w:rPr>
+        <w:t>employee</w:t>
+      </w:r>
+      <w:r>
+        <w:rPr>
+          <w:b/>
+          <w:color w:val="BFBFBF" w:themeColor="background1" w:themeShade="BF"/>
+          <w:lang w:val="en-GB"/>
+        </w:rPr>
+        <w:t>s</w:t>
+      </w:r>
+      <w:r>
+        <w:rPr>
+          <w:b/>
+          <w:color w:val="BFBFBF" w:themeColor="background1" w:themeShade="BF"/>
+          <w:lang w:val="en-GB"/>
+        </w:rPr>
+        <w:t>’</w:t>
+      </w:r>
+      <w:r>
+        <w:rPr>
+          <w:b/>
+          <w:color w:val="BFBFBF" w:themeColor="background1" w:themeShade="BF"/>
+          <w:lang w:val="en-GB"/>
+        </w:rPr>
+        <w:t xml:space="preserve"> first and last names</w:t>
+      </w:r>
+      <w:r>
+        <w:rPr>
+          <w:color w:val="BFBFBF" w:themeColor="background1" w:themeShade="BF"/>
+          <w:lang w:val="en-GB"/>
+        </w:rPr>
+        <w:t xml:space="preserve"> whose salary is </w:t>
+      </w:r>
+      <w:r>
+        <w:rPr>
+          <w:b/>
+          <w:color w:val="BFBFBF" w:themeColor="background1" w:themeShade="BF"/>
+          <w:lang w:val="en-GB"/>
+        </w:rPr>
+        <w:t>above or equal</w:t>
+      </w:r>
+      <w:r>
+        <w:rPr>
+          <w:color w:val="BFBFBF" w:themeColor="background1" w:themeShade="BF"/>
+          <w:lang w:val="en-GB"/>
+        </w:rPr>
+        <w:t xml:space="preserve"> to the given number.</w:t>
+      </w:r>
+      <w:r>
+        <w:rPr>
+          <w:color w:val="BFBFBF" w:themeColor="background1" w:themeShade="BF"/>
+          <w:lang w:val="en-GB"/>
+        </w:rPr>
+        <w:t xml:space="preserve"> </w:t>
+      </w:r>
+      <w:r>
+        <w:rPr>
+          <w:color w:val="BFBFBF" w:themeColor="background1" w:themeShade="BF"/>
+          <w:lang w:val="en-GB"/>
+        </w:rPr>
+        <w:t xml:space="preserve">The result should be sorted by </w:t>
+      </w:r>
+      <w:r>
+        <w:rPr>
+          <w:rStyle w:val="CodeChar"/>
+          <w:color w:val="BFBFBF" w:themeColor="background1" w:themeShade="BF"/>
+        </w:rPr>
+        <w:t>first_name</w:t>
+      </w:r>
+      <w:r>
+        <w:rPr>
+          <w:color w:val="BFBFBF" w:themeColor="background1" w:themeShade="BF"/>
+        </w:rPr>
+        <w:t xml:space="preserve"> then by </w:t>
+      </w:r>
+      <w:r>
+        <w:rPr>
+          <w:rStyle w:val="CodeChar"/>
+          <w:color w:val="BFBFBF" w:themeColor="background1" w:themeShade="BF"/>
+        </w:rPr>
+        <w:t>last_name</w:t>
+      </w:r>
+      <w:r>
+        <w:rPr>
+          <w:color w:val="BFBFBF" w:themeColor="background1" w:themeShade="BF"/>
+        </w:rPr>
+        <w:t xml:space="preserve"> </w:t>
+      </w:r>
+      <w:r>
+        <w:rPr>
+          <w:b/>
+          <w:color w:val="BFBFBF" w:themeColor="background1" w:themeShade="BF"/>
+        </w:rPr>
+        <w:t>alphabetically</w:t>
+      </w:r>
+      <w:r>
+        <w:rPr>
+          <w:color w:val="BFBFBF" w:themeColor="background1" w:themeShade="BF"/>
         </w:rPr>
         <w:t xml:space="preserve"> and </w:t>
       </w:r>
       <w:r>
         <w:rPr>
-          <w:lang w:val="en-GB"/>
-        </w:rPr>
-        <w:t>return</w:t>
-      </w:r>
-      <w:r>
-        <w:rPr>
-          <w:b/>
-          <w:lang w:val="en-GB"/>
-        </w:rPr>
-        <w:t xml:space="preserve"> all </w:t>
-      </w:r>
-      <w:r>
-        <w:rPr>
-          <w:b/>
-          <w:lang w:val="en-GB"/>
-        </w:rPr>
-        <w:t>employee</w:t>
-      </w:r>
-      <w:r>
-        <w:rPr>
-          <w:b/>
-          <w:lang w:val="en-GB"/>
-        </w:rPr>
-        <w:t>s</w:t>
-      </w:r>
-      <w:r>
-        <w:rPr>
-          <w:b/>
-          <w:lang w:val="en-GB"/>
-        </w:rPr>
-        <w:t>’</w:t>
-      </w:r>
-      <w:r>
-        <w:rPr>
-          <w:b/>
-          <w:lang w:val="en-GB"/>
-        </w:rPr>
-        <w:t xml:space="preserve"> first and last names</w:t>
-      </w:r>
-      <w:r>
-        <w:rPr>
-          <w:lang w:val="en-GB"/>
-        </w:rPr>
-        <w:t xml:space="preserve"> whose salary is </w:t>
-      </w:r>
-      <w:r>
-        <w:rPr>
-          <w:b/>
-          <w:lang w:val="en-GB"/>
-        </w:rPr>
-        <w:t>above or equal</w:t>
-      </w:r>
-      <w:r>
-        <w:rPr>
-          <w:lang w:val="en-GB"/>
-        </w:rPr>
-        <w:t xml:space="preserve"> to the given number.</w:t>
-      </w:r>
-      <w:r>
-        <w:rPr>
-          <w:lang w:val="en-GB"/>
+          <w:rStyle w:val="CodeChar"/>
+          <w:color w:val="BFBFBF" w:themeColor="background1" w:themeShade="BF"/>
+        </w:rPr>
+        <w:t>id</w:t>
+      </w:r>
+      <w:r>
+        <w:rPr>
+          <w:color w:val="BFBFBF" w:themeColor="background1" w:themeShade="BF"/>
         </w:rPr>
         <w:t xml:space="preserve"> </w:t>
       </w:r>
       <w:r>
         <w:rPr>
-          <w:lang w:val="en-GB"/>
-        </w:rPr>
-        <w:t xml:space="preserve">The result should be sorted by </w:t>
-      </w:r>
-      <w:r>
-        <w:rPr>
-          <w:rStyle w:val="CodeChar"/>
-        </w:rPr>
-        <w:t>first_name</w:t>
-      </w:r>
-      <w:r>
-        <w:t xml:space="preserve"> then by </w:t>
-      </w:r>
-      <w:r>
-        <w:rPr>
-          <w:rStyle w:val="CodeChar"/>
-        </w:rPr>
-        <w:t>last_name</w:t>
-      </w:r>
-      <w:r>
-        <w:t xml:space="preserve"> </w:t>
-      </w:r>
-      <w:r>
-        <w:rPr>
-          <w:b/>
-        </w:rPr>
-        <w:t>alphabetically</w:t>
-      </w:r>
-      <w:r>
-        <w:t xml:space="preserve"> and </w:t>
-      </w:r>
-      <w:r>
-        <w:rPr>
-          <w:rStyle w:val="CodeChar"/>
-        </w:rPr>
-        <w:t>id</w:t>
-      </w:r>
-      <w:r>
-        <w:t xml:space="preserve"> </w:t>
-      </w:r>
-      <w:r>
-        <w:rPr>
-          <w:b/>
+          <w:b/>
+          <w:color w:val="BFBFBF" w:themeColor="background1" w:themeShade="BF"/>
         </w:rPr>
         <w:t>ascending</w:t>
       </w:r>
       <w:r>
+        <w:rPr>
+          <w:color w:val="BFBFBF" w:themeColor="background1" w:themeShade="BF"/>
+        </w:rPr>
         <w:t xml:space="preserve">. </w:t>
       </w:r>
       <w:r>
+        <w:rPr>
+          <w:color w:val="BFBFBF" w:themeColor="background1" w:themeShade="BF"/>
+        </w:rPr>
         <w:t xml:space="preserve">Submit your query statement as </w:t>
       </w:r>
       <w:r>
         <w:rPr>
           <w:b/>
+          <w:color w:val="BFBFBF" w:themeColor="background1" w:themeShade="BF"/>
         </w:rPr>
         <w:t>Run skeleton, run queries &amp; check DB in Judge.</w:t>
       </w:r>
     </w:p>
     <w:p>
       <w:pPr>
-        <w:pStyle w:val="3"/>
-      </w:pPr>
-      <w:r>
-        <w:rPr>
+        <w:pStyle w:val="Heading3"/>
+        <w:rPr>
+          <w:color w:val="BFBFBF" w:themeColor="background1" w:themeShade="BF"/>
+        </w:rPr>
+      </w:pPr>
+      <w:r>
+        <w:rPr>
+          <w:color w:val="BFBFBF" w:themeColor="background1" w:themeShade="BF"/>
           <w:lang w:val="en-GB"/>
         </w:rPr>
         <w:t>Example</w:t>
@@ -785,11 +885,13 @@
     <w:p>
       <w:pPr>
         <w:rPr>
-          <w:lang w:val="en-GB"/>
-        </w:rPr>
-      </w:pPr>
-      <w:r>
-        <w:rPr>
+          <w:color w:val="BFBFBF" w:themeColor="background1" w:themeShade="BF"/>
+          <w:lang w:val="en-GB"/>
+        </w:rPr>
+      </w:pPr>
+      <w:r>
+        <w:rPr>
+          <w:color w:val="BFBFBF" w:themeColor="background1" w:themeShade="BF"/>
           <w:lang w:val="en-GB"/>
         </w:rPr>
         <w:t xml:space="preserve">Supplied number for that example is </w:t>
@@ -797,12 +899,14 @@
       <w:r>
         <w:rPr>
           <w:b/>
+          <w:color w:val="BFBFBF" w:themeColor="background1" w:themeShade="BF"/>
           <w:lang w:val="en-GB"/>
         </w:rPr>
         <w:t>48100</w:t>
       </w:r>
       <w:r>
         <w:rPr>
+          <w:color w:val="BFBFBF" w:themeColor="background1" w:themeShade="BF"/>
           <w:lang w:val="en-GB"/>
         </w:rPr>
         <w:t>.</w:t>
@@ -810,7 +914,7 @@
     </w:p>
     <w:tbl>
       <w:tblPr>
-        <w:tblStyle w:val="af1"/>
+        <w:tblStyle w:val="TableGrid"/>
         <w:tblW w:w="0" w:type="auto"/>
         <w:tblLook w:val="04A0" w:firstRow="1" w:lastRow="0" w:firstColumn="1" w:lastColumn="0" w:noHBand="0" w:noVBand="1"/>
       </w:tblPr>
@@ -829,12 +933,14 @@
               <w:spacing w:after="0"/>
               <w:rPr>
                 <w:b/>
+                <w:color w:val="BFBFBF" w:themeColor="background1" w:themeShade="BF"/>
                 <w:lang w:val="en-GB"/>
               </w:rPr>
             </w:pPr>
             <w:r>
               <w:rPr>
                 <w:b/>
+                <w:color w:val="BFBFBF" w:themeColor="background1" w:themeShade="BF"/>
                 <w:lang w:val="en-GB"/>
               </w:rPr>
               <w:t>first_name</w:t>
@@ -851,12 +957,14 @@
               <w:spacing w:after="0"/>
               <w:rPr>
                 <w:b/>
+                <w:color w:val="BFBFBF" w:themeColor="background1" w:themeShade="BF"/>
                 <w:lang w:val="en-GB"/>
               </w:rPr>
             </w:pPr>
             <w:r>
               <w:rPr>
                 <w:b/>
+                <w:color w:val="BFBFBF" w:themeColor="background1" w:themeShade="BF"/>
                 <w:lang w:val="en-GB"/>
               </w:rPr>
               <w:t>last_name</w:t>
@@ -872,8 +980,14 @@
           <w:p>
             <w:pPr>
               <w:spacing w:after="0"/>
-            </w:pPr>
-            <w:r>
+              <w:rPr>
+                <w:color w:val="BFBFBF" w:themeColor="background1" w:themeShade="BF"/>
+              </w:rPr>
+            </w:pPr>
+            <w:r>
+              <w:rPr>
+                <w:color w:val="BFBFBF" w:themeColor="background1" w:themeShade="BF"/>
+              </w:rPr>
               <w:t>Amy</w:t>
             </w:r>
           </w:p>
@@ -885,8 +999,14 @@
           <w:p>
             <w:pPr>
               <w:spacing w:after="0"/>
-            </w:pPr>
-            <w:r>
+              <w:rPr>
+                <w:color w:val="BFBFBF" w:themeColor="background1" w:themeShade="BF"/>
+              </w:rPr>
+            </w:pPr>
+            <w:r>
+              <w:rPr>
+                <w:color w:val="BFBFBF" w:themeColor="background1" w:themeShade="BF"/>
+              </w:rPr>
               <w:t>Alberts</w:t>
             </w:r>
           </w:p>
@@ -900,8 +1020,14 @@
           <w:p>
             <w:pPr>
               <w:spacing w:after="0"/>
-            </w:pPr>
-            <w:r>
+              <w:rPr>
+                <w:color w:val="BFBFBF" w:themeColor="background1" w:themeShade="BF"/>
+              </w:rPr>
+            </w:pPr>
+            <w:r>
+              <w:rPr>
+                <w:color w:val="BFBFBF" w:themeColor="background1" w:themeShade="BF"/>
+              </w:rPr>
               <w:t>Brian</w:t>
             </w:r>
           </w:p>
@@ -913,8 +1039,14 @@
           <w:p>
             <w:pPr>
               <w:spacing w:after="0"/>
-            </w:pPr>
-            <w:r>
+              <w:rPr>
+                <w:color w:val="BFBFBF" w:themeColor="background1" w:themeShade="BF"/>
+              </w:rPr>
+            </w:pPr>
+            <w:r>
+              <w:rPr>
+                <w:color w:val="BFBFBF" w:themeColor="background1" w:themeShade="BF"/>
+              </w:rPr>
               <w:t>Welcker</w:t>
             </w:r>
           </w:p>
@@ -928,8 +1060,14 @@
           <w:p>
             <w:pPr>
               <w:spacing w:after="0"/>
-            </w:pPr>
-            <w:r>
+              <w:rPr>
+                <w:color w:val="BFBFBF" w:themeColor="background1" w:themeShade="BF"/>
+              </w:rPr>
+            </w:pPr>
+            <w:r>
+              <w:rPr>
+                <w:color w:val="BFBFBF" w:themeColor="background1" w:themeShade="BF"/>
+              </w:rPr>
               <w:t>Dylan</w:t>
             </w:r>
           </w:p>
@@ -941,8 +1079,14 @@
           <w:p>
             <w:pPr>
               <w:spacing w:after="0"/>
-            </w:pPr>
-            <w:r>
+              <w:rPr>
+                <w:color w:val="BFBFBF" w:themeColor="background1" w:themeShade="BF"/>
+              </w:rPr>
+            </w:pPr>
+            <w:r>
+              <w:rPr>
+                <w:color w:val="BFBFBF" w:themeColor="background1" w:themeShade="BF"/>
+              </w:rPr>
               <w:t>Miller</w:t>
             </w:r>
           </w:p>
@@ -956,8 +1100,14 @@
           <w:p>
             <w:pPr>
               <w:spacing w:after="0"/>
-            </w:pPr>
-            <w:r>
+              <w:rPr>
+                <w:color w:val="BFBFBF" w:themeColor="background1" w:themeShade="BF"/>
+              </w:rPr>
+            </w:pPr>
+            <w:r>
+              <w:rPr>
+                <w:color w:val="BFBFBF" w:themeColor="background1" w:themeShade="BF"/>
+              </w:rPr>
               <w:t>…</w:t>
             </w:r>
           </w:p>
@@ -969,8 +1119,14 @@
           <w:p>
             <w:pPr>
               <w:spacing w:after="0"/>
-            </w:pPr>
-            <w:r>
+              <w:rPr>
+                <w:color w:val="BFBFBF" w:themeColor="background1" w:themeShade="BF"/>
+              </w:rPr>
+            </w:pPr>
+            <w:r>
+              <w:rPr>
+                <w:color w:val="BFBFBF" w:themeColor="background1" w:themeShade="BF"/>
+              </w:rPr>
               <w:t>…</w:t>
             </w:r>
           </w:p>
@@ -979,18 +1135,20 @@
     </w:tbl>
     <w:p>
       <w:pPr>
-        <w:pStyle w:val="2"/>
+        <w:pStyle w:val="Heading2"/>
         <w:numPr>
           <w:ilvl w:val="0"/>
           <w:numId w:val="23"/>
         </w:numPr>
         <w:ind w:left="360" w:hanging="374"/>
         <w:rPr>
-          <w:lang w:val="en-GB"/>
-        </w:rPr>
-      </w:pPr>
-      <w:r>
-        <w:rPr>
+          <w:color w:val="BFBFBF" w:themeColor="background1" w:themeShade="BF"/>
+          <w:lang w:val="en-GB"/>
+        </w:rPr>
+      </w:pPr>
+      <w:r>
+        <w:rPr>
+          <w:color w:val="BFBFBF" w:themeColor="background1" w:themeShade="BF"/>
           <w:lang w:val="en-GB"/>
         </w:rPr>
         <w:t>Town Names Starting With</w:t>
@@ -1001,17 +1159,20 @@
         <w:spacing w:after="0"/>
         <w:rPr>
           <w:b/>
-          <w:lang w:val="en-GB"/>
-        </w:rPr>
-      </w:pPr>
-      <w:r>
-        <w:rPr>
+          <w:color w:val="BFBFBF" w:themeColor="background1" w:themeShade="BF"/>
+          <w:lang w:val="en-GB"/>
+        </w:rPr>
+      </w:pPr>
+      <w:r>
+        <w:rPr>
+          <w:color w:val="BFBFBF" w:themeColor="background1" w:themeShade="BF"/>
           <w:lang w:val="en-GB"/>
         </w:rPr>
         <w:t>Write a stored procedure</w:t>
       </w:r>
       <w:r>
         <w:rPr>
+          <w:color w:val="BFBFBF" w:themeColor="background1" w:themeShade="BF"/>
           <w:lang w:val="en-GB"/>
         </w:rPr>
         <w:t xml:space="preserve"> </w:t>
@@ -1019,35 +1180,41 @@
       <w:r>
         <w:rPr>
           <w:rStyle w:val="CodeChar"/>
+          <w:color w:val="BFBFBF" w:themeColor="background1" w:themeShade="BF"/>
         </w:rPr>
         <w:t>usp_</w:t>
       </w:r>
       <w:r>
         <w:rPr>
           <w:rStyle w:val="CodeChar"/>
+          <w:color w:val="BFBFBF" w:themeColor="background1" w:themeShade="BF"/>
         </w:rPr>
         <w:t>g</w:t>
       </w:r>
       <w:r>
         <w:rPr>
           <w:rStyle w:val="CodeChar"/>
+          <w:color w:val="BFBFBF" w:themeColor="background1" w:themeShade="BF"/>
         </w:rPr>
         <w:t>et</w:t>
       </w:r>
       <w:r>
         <w:rPr>
           <w:rStyle w:val="CodeChar"/>
+          <w:color w:val="BFBFBF" w:themeColor="background1" w:themeShade="BF"/>
         </w:rPr>
         <w:t>_towns_starting_w</w:t>
       </w:r>
       <w:r>
         <w:rPr>
           <w:rStyle w:val="CodeChar"/>
+          <w:color w:val="BFBFBF" w:themeColor="background1" w:themeShade="BF"/>
         </w:rPr>
         <w:t>ith</w:t>
       </w:r>
       <w:r>
         <w:rPr>
+          <w:color w:val="BFBFBF" w:themeColor="background1" w:themeShade="BF"/>
           <w:lang w:val="en-GB"/>
         </w:rPr>
         <w:t xml:space="preserve"> that </w:t>
@@ -1055,12 +1222,14 @@
       <w:r>
         <w:rPr>
           <w:b/>
+          <w:color w:val="BFBFBF" w:themeColor="background1" w:themeShade="BF"/>
           <w:lang w:val="en-GB"/>
         </w:rPr>
         <w:t>accept string as parameter</w:t>
       </w:r>
       <w:r>
         <w:rPr>
+          <w:color w:val="BFBFBF" w:themeColor="background1" w:themeShade="BF"/>
           <w:lang w:val="en-GB"/>
         </w:rPr>
         <w:t xml:space="preserve"> and returns </w:t>
@@ -1068,15 +1237,20 @@
       <w:r>
         <w:rPr>
           <w:b/>
+          <w:color w:val="BFBFBF" w:themeColor="background1" w:themeShade="BF"/>
           <w:lang w:val="en-GB"/>
         </w:rPr>
         <w:t>all town names starting with that string.</w:t>
       </w:r>
       <w:r>
+        <w:rPr>
+          <w:color w:val="BFBFBF" w:themeColor="background1" w:themeShade="BF"/>
+        </w:rPr>
         <w:t xml:space="preserve"> </w:t>
       </w:r>
       <w:r>
         <w:rPr>
+          <w:color w:val="BFBFBF" w:themeColor="background1" w:themeShade="BF"/>
           <w:lang w:val="en-GB"/>
         </w:rPr>
         <w:t xml:space="preserve">The result should be sorted by </w:t>
@@ -1084,40 +1258,49 @@
       <w:r>
         <w:rPr>
           <w:rStyle w:val="CodeChar"/>
+          <w:color w:val="BFBFBF" w:themeColor="background1" w:themeShade="BF"/>
         </w:rPr>
         <w:t>town_</w:t>
       </w:r>
       <w:r>
         <w:rPr>
           <w:rStyle w:val="CodeChar"/>
+          <w:color w:val="BFBFBF" w:themeColor="background1" w:themeShade="BF"/>
         </w:rPr>
         <w:t>name</w:t>
       </w:r>
       <w:r>
         <w:rPr>
+          <w:color w:val="BFBFBF" w:themeColor="background1" w:themeShade="BF"/>
           <w:lang w:val="en-GB"/>
         </w:rPr>
         <w:t xml:space="preserve"> alphabetically. </w:t>
       </w:r>
       <w:r>
+        <w:rPr>
+          <w:color w:val="BFBFBF" w:themeColor="background1" w:themeShade="BF"/>
+        </w:rPr>
         <w:t xml:space="preserve">Submit your query statement as </w:t>
       </w:r>
       <w:r>
         <w:rPr>
           <w:b/>
+          <w:color w:val="BFBFBF" w:themeColor="background1" w:themeShade="BF"/>
         </w:rPr>
         <w:t>Run skeleton, run queries &amp; check DB in Judge.</w:t>
       </w:r>
     </w:p>
     <w:p>
       <w:pPr>
-        <w:pStyle w:val="3"/>
-        <w:rPr>
-          <w:lang w:val="en-GB"/>
-        </w:rPr>
-      </w:pPr>
-      <w:r>
-        <w:rPr>
+        <w:pStyle w:val="Heading3"/>
+        <w:rPr>
+          <w:color w:val="BFBFBF" w:themeColor="background1" w:themeShade="BF"/>
+          <w:lang w:val="en-GB"/>
+        </w:rPr>
+      </w:pPr>
+      <w:r>
+        <w:rPr>
+          <w:color w:val="BFBFBF" w:themeColor="background1" w:themeShade="BF"/>
           <w:lang w:val="en-GB"/>
         </w:rPr>
         <w:t>Example</w:t>
@@ -1127,11 +1310,13 @@
       <w:pPr>
         <w:rPr>
           <w:b/>
-          <w:lang w:val="en-GB"/>
-        </w:rPr>
-      </w:pPr>
-      <w:r>
-        <w:rPr>
+          <w:color w:val="BFBFBF" w:themeColor="background1" w:themeShade="BF"/>
+          <w:lang w:val="en-GB"/>
+        </w:rPr>
+      </w:pPr>
+      <w:r>
+        <w:rPr>
+          <w:color w:val="BFBFBF" w:themeColor="background1" w:themeShade="BF"/>
           <w:lang w:val="en-GB"/>
         </w:rPr>
         <w:t xml:space="preserve">Here is the list of all towns </w:t>
@@ -1139,6 +1324,7 @@
       <w:r>
         <w:rPr>
           <w:b/>
+          <w:color w:val="BFBFBF" w:themeColor="background1" w:themeShade="BF"/>
           <w:lang w:val="en-GB"/>
         </w:rPr>
         <w:t>starting with “b”.</w:t>
@@ -1146,7 +1332,7 @@
     </w:p>
     <w:tbl>
       <w:tblPr>
-        <w:tblStyle w:val="af1"/>
+        <w:tblStyle w:val="TableGrid"/>
         <w:tblW w:w="0" w:type="auto"/>
         <w:tblLook w:val="04A0" w:firstRow="1" w:lastRow="0" w:firstColumn="1" w:lastColumn="0" w:noHBand="0" w:noVBand="1"/>
       </w:tblPr>
@@ -1164,12 +1350,14 @@
               <w:spacing w:after="0"/>
               <w:rPr>
                 <w:b/>
+                <w:color w:val="BFBFBF" w:themeColor="background1" w:themeShade="BF"/>
                 <w:lang w:val="en-GB"/>
               </w:rPr>
             </w:pPr>
             <w:r>
               <w:rPr>
                 <w:b/>
+                <w:color w:val="BFBFBF" w:themeColor="background1" w:themeShade="BF"/>
                 <w:lang w:val="en-GB"/>
               </w:rPr>
               <w:t>t</w:t>
@@ -1177,6 +1365,7 @@
             <w:r>
               <w:rPr>
                 <w:b/>
+                <w:color w:val="BFBFBF" w:themeColor="background1" w:themeShade="BF"/>
                 <w:lang w:val="en-GB"/>
               </w:rPr>
               <w:t>own</w:t>
@@ -1184,6 +1373,7 @@
             <w:r>
               <w:rPr>
                 <w:b/>
+                <w:color w:val="BFBFBF" w:themeColor="background1" w:themeShade="BF"/>
                 <w:lang w:val="en-GB"/>
               </w:rPr>
               <w:t>_name</w:t>
@@ -1199,8 +1389,14 @@
           <w:p>
             <w:pPr>
               <w:spacing w:after="0"/>
-            </w:pPr>
-            <w:r>
+              <w:rPr>
+                <w:color w:val="BFBFBF" w:themeColor="background1" w:themeShade="BF"/>
+              </w:rPr>
+            </w:pPr>
+            <w:r>
+              <w:rPr>
+                <w:color w:val="BFBFBF" w:themeColor="background1" w:themeShade="BF"/>
+              </w:rPr>
               <w:t>Bellevue</w:t>
             </w:r>
           </w:p>
@@ -1214,12 +1410,15 @@
           <w:p>
             <w:pPr>
               <w:spacing w:after="0"/>
-            </w:pPr>
-            <w:r>
-              <w:t>Berlin</w:t>
-            </w:r>
-            <w:r>
-              <w:t xml:space="preserve"> </w:t>
+              <w:rPr>
+                <w:color w:val="BFBFBF" w:themeColor="background1" w:themeShade="BF"/>
+              </w:rPr>
+            </w:pPr>
+            <w:r>
+              <w:rPr>
+                <w:color w:val="BFBFBF" w:themeColor="background1" w:themeShade="BF"/>
+              </w:rPr>
+              <w:t xml:space="preserve">Berlin </w:t>
             </w:r>
           </w:p>
         </w:tc>
@@ -1232,8 +1431,14 @@
           <w:p>
             <w:pPr>
               <w:spacing w:after="0"/>
-            </w:pPr>
-            <w:r>
+              <w:rPr>
+                <w:color w:val="BFBFBF" w:themeColor="background1" w:themeShade="BF"/>
+              </w:rPr>
+            </w:pPr>
+            <w:r>
+              <w:rPr>
+                <w:color w:val="BFBFBF" w:themeColor="background1" w:themeShade="BF"/>
+              </w:rPr>
               <w:t>Bordeaux</w:t>
             </w:r>
           </w:p>
@@ -1247,8 +1452,14 @@
           <w:p>
             <w:pPr>
               <w:spacing w:after="0"/>
-            </w:pPr>
-            <w:r>
+              <w:rPr>
+                <w:color w:val="BFBFBF" w:themeColor="background1" w:themeShade="BF"/>
+              </w:rPr>
+            </w:pPr>
+            <w:r>
+              <w:rPr>
+                <w:color w:val="BFBFBF" w:themeColor="background1" w:themeShade="BF"/>
+              </w:rPr>
               <w:t>Bothell</w:t>
             </w:r>
           </w:p>
@@ -1257,18 +1468,20 @@
     </w:tbl>
     <w:p>
       <w:pPr>
-        <w:pStyle w:val="2"/>
+        <w:pStyle w:val="Heading2"/>
         <w:numPr>
           <w:ilvl w:val="0"/>
           <w:numId w:val="23"/>
         </w:numPr>
         <w:ind w:left="360" w:hanging="374"/>
         <w:rPr>
-          <w:lang w:val="en-GB"/>
-        </w:rPr>
-      </w:pPr>
-      <w:r>
-        <w:rPr>
+          <w:color w:val="BFBFBF" w:themeColor="background1" w:themeShade="BF"/>
+          <w:lang w:val="en-GB"/>
+        </w:rPr>
+      </w:pPr>
+      <w:r>
+        <w:rPr>
+          <w:color w:val="BFBFBF" w:themeColor="background1" w:themeShade="BF"/>
           <w:lang w:val="en-GB"/>
         </w:rPr>
         <w:t>Employees from Town</w:t>
@@ -1278,11 +1491,13 @@
       <w:pPr>
         <w:rPr>
           <w:b/>
-          <w:lang w:val="en-GB"/>
-        </w:rPr>
-      </w:pPr>
-      <w:r>
-        <w:rPr>
+          <w:color w:val="BFBFBF" w:themeColor="background1" w:themeShade="BF"/>
+          <w:lang w:val="en-GB"/>
+        </w:rPr>
+      </w:pPr>
+      <w:r>
+        <w:rPr>
+          <w:color w:val="BFBFBF" w:themeColor="background1" w:themeShade="BF"/>
           <w:lang w:val="en-GB"/>
         </w:rPr>
         <w:t xml:space="preserve">Write a stored procedure </w:t>
@@ -1290,59 +1505,69 @@
       <w:r>
         <w:rPr>
           <w:rStyle w:val="CodeChar"/>
+          <w:color w:val="BFBFBF" w:themeColor="background1" w:themeShade="BF"/>
         </w:rPr>
         <w:t>usp_</w:t>
       </w:r>
       <w:r>
         <w:rPr>
           <w:rStyle w:val="CodeChar"/>
+          <w:color w:val="BFBFBF" w:themeColor="background1" w:themeShade="BF"/>
         </w:rPr>
         <w:t>g</w:t>
       </w:r>
       <w:r>
         <w:rPr>
           <w:rStyle w:val="CodeChar"/>
+          <w:color w:val="BFBFBF" w:themeColor="background1" w:themeShade="BF"/>
         </w:rPr>
         <w:t>et</w:t>
       </w:r>
       <w:r>
         <w:rPr>
           <w:rStyle w:val="CodeChar"/>
+          <w:color w:val="BFBFBF" w:themeColor="background1" w:themeShade="BF"/>
         </w:rPr>
         <w:t>_e</w:t>
       </w:r>
       <w:r>
         <w:rPr>
           <w:rStyle w:val="CodeChar"/>
+          <w:color w:val="BFBFBF" w:themeColor="background1" w:themeShade="BF"/>
         </w:rPr>
         <w:t>mployees</w:t>
       </w:r>
       <w:r>
         <w:rPr>
           <w:rStyle w:val="CodeChar"/>
+          <w:color w:val="BFBFBF" w:themeColor="background1" w:themeShade="BF"/>
         </w:rPr>
         <w:t>_from_t</w:t>
       </w:r>
       <w:r>
         <w:rPr>
           <w:rStyle w:val="CodeChar"/>
+          <w:color w:val="BFBFBF" w:themeColor="background1" w:themeShade="BF"/>
         </w:rPr>
         <w:t>own</w:t>
       </w:r>
       <w:r>
         <w:rPr>
+          <w:color w:val="BFBFBF" w:themeColor="background1" w:themeShade="BF"/>
           <w:lang w:val="en-GB"/>
         </w:rPr>
         <w:t xml:space="preserve"> </w:t>
       </w:r>
       <w:r>
         <w:rPr>
+          <w:color w:val="BFBFBF" w:themeColor="background1" w:themeShade="BF"/>
           <w:lang w:val="en-GB"/>
         </w:rPr>
         <w:t xml:space="preserve">that </w:t>
       </w:r>
       <w:r>
         <w:rPr>
+          <w:color w:val="BFBFBF" w:themeColor="background1" w:themeShade="BF"/>
           <w:lang w:val="en-GB"/>
         </w:rPr>
         <w:t xml:space="preserve">accepts </w:t>
@@ -1350,29 +1575,34 @@
       <w:r>
         <w:rPr>
           <w:rStyle w:val="CodeChar"/>
+          <w:color w:val="BFBFBF" w:themeColor="background1" w:themeShade="BF"/>
         </w:rPr>
         <w:t>town</w:t>
       </w:r>
       <w:r>
         <w:rPr>
           <w:rStyle w:val="CodeChar"/>
+          <w:color w:val="BFBFBF" w:themeColor="background1" w:themeShade="BF"/>
         </w:rPr>
         <w:t>_</w:t>
       </w:r>
       <w:r>
         <w:rPr>
           <w:rStyle w:val="CodeChar"/>
+          <w:color w:val="BFBFBF" w:themeColor="background1" w:themeShade="BF"/>
         </w:rPr>
         <w:t>name</w:t>
       </w:r>
       <w:r>
         <w:rPr>
+          <w:color w:val="BFBFBF" w:themeColor="background1" w:themeShade="BF"/>
           <w:lang w:val="en-GB"/>
         </w:rPr>
         <w:t xml:space="preserve"> as parameter and</w:t>
       </w:r>
       <w:r>
         <w:rPr>
+          <w:color w:val="BFBFBF" w:themeColor="background1" w:themeShade="BF"/>
           <w:lang w:val="en-GB"/>
         </w:rPr>
         <w:t xml:space="preserve"> return the </w:t>
@@ -1380,6 +1610,7 @@
       <w:r>
         <w:rPr>
           <w:b/>
+          <w:color w:val="BFBFBF" w:themeColor="background1" w:themeShade="BF"/>
           <w:lang w:val="en-GB"/>
         </w:rPr>
         <w:t>employees’ first and last name that live in the given town.</w:t>
@@ -1387,12 +1618,14 @@
       <w:r>
         <w:rPr>
           <w:b/>
+          <w:color w:val="BFBFBF" w:themeColor="background1" w:themeShade="BF"/>
           <w:lang w:val="en-GB"/>
         </w:rPr>
         <w:t xml:space="preserve"> </w:t>
       </w:r>
       <w:r>
         <w:rPr>
+          <w:color w:val="BFBFBF" w:themeColor="background1" w:themeShade="BF"/>
           <w:lang w:val="en-GB"/>
         </w:rPr>
         <w:t xml:space="preserve">The result should be sorted by </w:t>
@@ -1400,59 +1633,81 @@
       <w:r>
         <w:rPr>
           <w:rStyle w:val="CodeChar"/>
+          <w:color w:val="BFBFBF" w:themeColor="background1" w:themeShade="BF"/>
         </w:rPr>
         <w:t>first_name</w:t>
       </w:r>
       <w:r>
+        <w:rPr>
+          <w:color w:val="BFBFBF" w:themeColor="background1" w:themeShade="BF"/>
+        </w:rPr>
         <w:t xml:space="preserve"> then by </w:t>
       </w:r>
       <w:r>
         <w:rPr>
           <w:rStyle w:val="CodeChar"/>
+          <w:color w:val="BFBFBF" w:themeColor="background1" w:themeShade="BF"/>
         </w:rPr>
         <w:lastRenderedPageBreak/>
         <w:t>last_name</w:t>
       </w:r>
       <w:r>
+        <w:rPr>
+          <w:color w:val="BFBFBF" w:themeColor="background1" w:themeShade="BF"/>
+        </w:rPr>
         <w:t xml:space="preserve"> alphabetically</w:t>
       </w:r>
       <w:r>
+        <w:rPr>
+          <w:color w:val="BFBFBF" w:themeColor="background1" w:themeShade="BF"/>
+        </w:rPr>
         <w:t xml:space="preserve"> and </w:t>
       </w:r>
       <w:r>
         <w:rPr>
           <w:rStyle w:val="CodeChar"/>
+          <w:color w:val="BFBFBF" w:themeColor="background1" w:themeShade="BF"/>
         </w:rPr>
         <w:t>id</w:t>
       </w:r>
       <w:r>
         <w:rPr>
           <w:b/>
+          <w:color w:val="BFBFBF" w:themeColor="background1" w:themeShade="BF"/>
         </w:rPr>
         <w:t xml:space="preserve"> ascending</w:t>
       </w:r>
       <w:r>
+        <w:rPr>
+          <w:color w:val="BFBFBF" w:themeColor="background1" w:themeShade="BF"/>
+        </w:rPr>
         <w:t xml:space="preserve">. </w:t>
       </w:r>
       <w:r>
+        <w:rPr>
+          <w:color w:val="BFBFBF" w:themeColor="background1" w:themeShade="BF"/>
+        </w:rPr>
         <w:t xml:space="preserve">Submit your query statement as </w:t>
       </w:r>
       <w:r>
         <w:rPr>
           <w:b/>
+          <w:color w:val="BFBFBF" w:themeColor="background1" w:themeShade="BF"/>
         </w:rPr>
         <w:t>Run skeleton, run queries &amp; check DB in Judge.</w:t>
       </w:r>
     </w:p>
     <w:p>
       <w:pPr>
-        <w:pStyle w:val="3"/>
-        <w:rPr>
+        <w:pStyle w:val="Heading3"/>
+        <w:rPr>
+          <w:color w:val="BFBFBF" w:themeColor="background1" w:themeShade="BF"/>
           <w:lang w:val="bg-BG"/>
         </w:rPr>
       </w:pPr>
       <w:r>
         <w:rPr>
+          <w:color w:val="BFBFBF" w:themeColor="background1" w:themeShade="BF"/>
           <w:lang w:val="en-GB"/>
         </w:rPr>
         <w:t>Example</w:t>
@@ -1461,24 +1716,21 @@
     <w:p>
       <w:pPr>
         <w:rPr>
-          <w:lang w:val="en-GB"/>
-        </w:rPr>
-      </w:pPr>
-      <w:r>
-        <w:rPr>
-          <w:lang w:val="en-GB"/>
-        </w:rPr>
-        <w:t xml:space="preserve">Here it is a list of </w:t>
-      </w:r>
-      <w:r>
-        <w:rPr>
-          <w:lang w:val="en-GB"/>
-        </w:rPr>
-        <w:t>employees</w:t>
-      </w:r>
-      <w:r>
-        <w:rPr>
-          <w:b/>
+          <w:color w:val="BFBFBF" w:themeColor="background1" w:themeShade="BF"/>
+          <w:lang w:val="en-GB"/>
+        </w:rPr>
+      </w:pPr>
+      <w:r>
+        <w:rPr>
+          <w:color w:val="BFBFBF" w:themeColor="background1" w:themeShade="BF"/>
+          <w:lang w:val="en-GB"/>
+        </w:rPr>
+        <w:t>Here it is a list of employees</w:t>
+      </w:r>
+      <w:r>
+        <w:rPr>
+          <w:b/>
+          <w:color w:val="BFBFBF" w:themeColor="background1" w:themeShade="BF"/>
           <w:lang w:val="en-GB"/>
         </w:rPr>
         <w:t xml:space="preserve"> living in Sofia.</w:t>
@@ -1486,7 +1738,7 @@
     </w:p>
     <w:tbl>
       <w:tblPr>
-        <w:tblStyle w:val="af1"/>
+        <w:tblStyle w:val="TableGrid"/>
         <w:tblW w:w="0" w:type="auto"/>
         <w:tblLook w:val="04A0" w:firstRow="1" w:lastRow="0" w:firstColumn="1" w:lastColumn="0" w:noHBand="0" w:noVBand="1"/>
       </w:tblPr>
@@ -1505,12 +1757,14 @@
               <w:spacing w:after="0"/>
               <w:rPr>
                 <w:b/>
+                <w:color w:val="BFBFBF" w:themeColor="background1" w:themeShade="BF"/>
                 <w:lang w:val="en-GB"/>
               </w:rPr>
             </w:pPr>
             <w:r>
               <w:rPr>
                 <w:b/>
+                <w:color w:val="BFBFBF" w:themeColor="background1" w:themeShade="BF"/>
                 <w:lang w:val="en-GB"/>
               </w:rPr>
               <w:t>first_n</w:t>
@@ -1518,6 +1772,7 @@
             <w:r>
               <w:rPr>
                 <w:b/>
+                <w:color w:val="BFBFBF" w:themeColor="background1" w:themeShade="BF"/>
                 <w:lang w:val="en-GB"/>
               </w:rPr>
               <w:t>ame</w:t>
@@ -1534,12 +1789,14 @@
               <w:spacing w:after="0"/>
               <w:rPr>
                 <w:b/>
+                <w:color w:val="BFBFBF" w:themeColor="background1" w:themeShade="BF"/>
                 <w:lang w:val="en-GB"/>
               </w:rPr>
             </w:pPr>
             <w:r>
               <w:rPr>
                 <w:b/>
+                <w:color w:val="BFBFBF" w:themeColor="background1" w:themeShade="BF"/>
                 <w:lang w:val="en-GB"/>
               </w:rPr>
               <w:t>last_n</w:t>
@@ -1547,6 +1804,7 @@
             <w:r>
               <w:rPr>
                 <w:b/>
+                <w:color w:val="BFBFBF" w:themeColor="background1" w:themeShade="BF"/>
                 <w:lang w:val="en-GB"/>
               </w:rPr>
               <w:t>ame</w:t>
@@ -1562,8 +1820,14 @@
           <w:p>
             <w:pPr>
               <w:spacing w:after="0"/>
-            </w:pPr>
-            <w:r>
+              <w:rPr>
+                <w:color w:val="BFBFBF" w:themeColor="background1" w:themeShade="BF"/>
+              </w:rPr>
+            </w:pPr>
+            <w:r>
+              <w:rPr>
+                <w:color w:val="BFBFBF" w:themeColor="background1" w:themeShade="BF"/>
+              </w:rPr>
               <w:t>George</w:t>
             </w:r>
           </w:p>
@@ -1575,8 +1839,14 @@
           <w:p>
             <w:pPr>
               <w:spacing w:after="0"/>
-            </w:pPr>
-            <w:r>
+              <w:rPr>
+                <w:color w:val="BFBFBF" w:themeColor="background1" w:themeShade="BF"/>
+              </w:rPr>
+            </w:pPr>
+            <w:r>
+              <w:rPr>
+                <w:color w:val="BFBFBF" w:themeColor="background1" w:themeShade="BF"/>
+              </w:rPr>
               <w:t>Denchev</w:t>
             </w:r>
           </w:p>
@@ -1590,8 +1860,14 @@
           <w:p>
             <w:pPr>
               <w:spacing w:after="0"/>
-            </w:pPr>
-            <w:r>
+              <w:rPr>
+                <w:color w:val="BFBFBF" w:themeColor="background1" w:themeShade="BF"/>
+              </w:rPr>
+            </w:pPr>
+            <w:r>
+              <w:rPr>
+                <w:color w:val="BFBFBF" w:themeColor="background1" w:themeShade="BF"/>
+              </w:rPr>
               <w:t>Martin</w:t>
             </w:r>
           </w:p>
@@ -1603,8 +1879,14 @@
           <w:p>
             <w:pPr>
               <w:spacing w:after="0"/>
-            </w:pPr>
-            <w:r>
+              <w:rPr>
+                <w:color w:val="BFBFBF" w:themeColor="background1" w:themeShade="BF"/>
+              </w:rPr>
+            </w:pPr>
+            <w:r>
+              <w:rPr>
+                <w:color w:val="BFBFBF" w:themeColor="background1" w:themeShade="BF"/>
+              </w:rPr>
               <w:t>Kulov</w:t>
             </w:r>
           </w:p>
@@ -1618,8 +1900,14 @@
           <w:p>
             <w:pPr>
               <w:spacing w:after="0"/>
-            </w:pPr>
-            <w:r>
+              <w:rPr>
+                <w:color w:val="BFBFBF" w:themeColor="background1" w:themeShade="BF"/>
+              </w:rPr>
+            </w:pPr>
+            <w:r>
+              <w:rPr>
+                <w:color w:val="BFBFBF" w:themeColor="background1" w:themeShade="BF"/>
+              </w:rPr>
               <w:t>Svetlin</w:t>
             </w:r>
           </w:p>
@@ -1631,8 +1919,14 @@
           <w:p>
             <w:pPr>
               <w:spacing w:after="0"/>
-            </w:pPr>
-            <w:r>
+              <w:rPr>
+                <w:color w:val="BFBFBF" w:themeColor="background1" w:themeShade="BF"/>
+              </w:rPr>
+            </w:pPr>
+            <w:r>
+              <w:rPr>
+                <w:color w:val="BFBFBF" w:themeColor="background1" w:themeShade="BF"/>
+              </w:rPr>
               <w:t>Nakov</w:t>
             </w:r>
           </w:p>
@@ -1641,18 +1935,20 @@
     </w:tbl>
     <w:p>
       <w:pPr>
-        <w:pStyle w:val="2"/>
+        <w:pStyle w:val="Heading2"/>
         <w:numPr>
           <w:ilvl w:val="0"/>
           <w:numId w:val="23"/>
         </w:numPr>
         <w:ind w:left="360" w:hanging="374"/>
         <w:rPr>
-          <w:lang w:val="en-GB"/>
-        </w:rPr>
-      </w:pPr>
-      <w:r>
-        <w:rPr>
+          <w:color w:val="BFBFBF" w:themeColor="background1" w:themeShade="BF"/>
+          <w:lang w:val="en-GB"/>
+        </w:rPr>
+      </w:pPr>
+      <w:r>
+        <w:rPr>
+          <w:color w:val="BFBFBF" w:themeColor="background1" w:themeShade="BF"/>
           <w:lang w:val="en-GB"/>
         </w:rPr>
         <w:t>Salary Level Function</w:t>
@@ -1661,17 +1957,20 @@
     <w:p>
       <w:pPr>
         <w:rPr>
-          <w:lang w:val="en-GB"/>
-        </w:rPr>
-      </w:pPr>
-      <w:r>
-        <w:rPr>
+          <w:color w:val="BFBFBF" w:themeColor="background1" w:themeShade="BF"/>
+          <w:lang w:val="en-GB"/>
+        </w:rPr>
+      </w:pPr>
+      <w:r>
+        <w:rPr>
+          <w:color w:val="BFBFBF" w:themeColor="background1" w:themeShade="BF"/>
           <w:lang w:val="en-GB"/>
         </w:rPr>
         <w:t>Write a function</w:t>
       </w:r>
       <w:r>
         <w:rPr>
+          <w:color w:val="BFBFBF" w:themeColor="background1" w:themeShade="BF"/>
           <w:lang w:val="en-GB"/>
         </w:rPr>
         <w:t xml:space="preserve"> </w:t>
@@ -1679,11 +1978,13 @@
       <w:r>
         <w:rPr>
           <w:rStyle w:val="CodeChar"/>
+          <w:color w:val="BFBFBF" w:themeColor="background1" w:themeShade="BF"/>
         </w:rPr>
         <w:t>ufn_get_salary_level</w:t>
       </w:r>
       <w:r>
         <w:rPr>
+          <w:color w:val="BFBFBF" w:themeColor="background1" w:themeShade="BF"/>
           <w:lang w:val="en-GB"/>
         </w:rPr>
         <w:t xml:space="preserve"> that receives </w:t>
@@ -1691,12 +1992,14 @@
       <w:r>
         <w:rPr>
           <w:b/>
+          <w:color w:val="BFBFBF" w:themeColor="background1" w:themeShade="BF"/>
           <w:lang w:val="en-GB"/>
         </w:rPr>
         <w:t xml:space="preserve">salary of an employee </w:t>
       </w:r>
       <w:r>
         <w:rPr>
+          <w:color w:val="BFBFBF" w:themeColor="background1" w:themeShade="BF"/>
           <w:lang w:val="en-GB"/>
         </w:rPr>
         <w:t xml:space="preserve">and returns the </w:t>
@@ -1704,12 +2007,14 @@
       <w:r>
         <w:rPr>
           <w:b/>
+          <w:color w:val="BFBFBF" w:themeColor="background1" w:themeShade="BF"/>
           <w:lang w:val="en-GB"/>
         </w:rPr>
         <w:t>level of the salary</w:t>
       </w:r>
       <w:r>
         <w:rPr>
+          <w:color w:val="BFBFBF" w:themeColor="background1" w:themeShade="BF"/>
           <w:lang w:val="en-GB"/>
         </w:rPr>
         <w:t>.</w:t>
@@ -1717,17 +2022,19 @@
     </w:p>
     <w:p>
       <w:pPr>
-        <w:pStyle w:val="ac"/>
+        <w:pStyle w:val="ListParagraph"/>
         <w:numPr>
           <w:ilvl w:val="0"/>
           <w:numId w:val="17"/>
         </w:numPr>
         <w:rPr>
-          <w:lang w:val="en-GB"/>
-        </w:rPr>
-      </w:pPr>
-      <w:r>
-        <w:rPr>
+          <w:color w:val="BFBFBF" w:themeColor="background1" w:themeShade="BF"/>
+          <w:lang w:val="en-GB"/>
+        </w:rPr>
+      </w:pPr>
+      <w:r>
+        <w:rPr>
+          <w:color w:val="BFBFBF" w:themeColor="background1" w:themeShade="BF"/>
           <w:lang w:val="en-GB"/>
         </w:rPr>
         <w:t xml:space="preserve">If salary is </w:t>
@@ -1735,25 +2042,22 @@
       <w:r>
         <w:rPr>
           <w:b/>
+          <w:color w:val="BFBFBF" w:themeColor="background1" w:themeShade="BF"/>
           <w:lang w:val="en-GB"/>
         </w:rPr>
         <w:t>&lt; 30000</w:t>
       </w:r>
       <w:r>
         <w:rPr>
-          <w:lang w:val="en-GB"/>
-        </w:rPr>
-        <w:t xml:space="preserve"> </w:t>
-      </w:r>
-      <w:r>
-        <w:rPr>
-          <w:lang w:val="en-GB"/>
-        </w:rPr>
-        <w:t xml:space="preserve">return </w:t>
-      </w:r>
-      <w:r>
-        <w:rPr>
-          <w:b/>
+          <w:color w:val="BFBFBF" w:themeColor="background1" w:themeShade="BF"/>
+          <w:lang w:val="en-GB"/>
+        </w:rPr>
+        <w:t xml:space="preserve"> return </w:t>
+      </w:r>
+      <w:r>
+        <w:rPr>
+          <w:b/>
+          <w:color w:val="BFBFBF" w:themeColor="background1" w:themeShade="BF"/>
           <w:lang w:val="en-GB"/>
         </w:rPr>
         <w:t>“Low”</w:t>
@@ -1761,17 +2065,19 @@
     </w:p>
     <w:p>
       <w:pPr>
-        <w:pStyle w:val="ac"/>
+        <w:pStyle w:val="ListParagraph"/>
         <w:numPr>
           <w:ilvl w:val="0"/>
           <w:numId w:val="17"/>
         </w:numPr>
         <w:rPr>
-          <w:lang w:val="en-GB"/>
-        </w:rPr>
-      </w:pPr>
-      <w:r>
-        <w:rPr>
+          <w:color w:val="BFBFBF" w:themeColor="background1" w:themeShade="BF"/>
+          <w:lang w:val="en-GB"/>
+        </w:rPr>
+      </w:pPr>
+      <w:r>
+        <w:rPr>
+          <w:color w:val="BFBFBF" w:themeColor="background1" w:themeShade="BF"/>
           <w:lang w:val="en-GB"/>
         </w:rPr>
         <w:t xml:space="preserve">If salary is </w:t>
@@ -1779,25 +2085,22 @@
       <w:r>
         <w:rPr>
           <w:b/>
+          <w:color w:val="BFBFBF" w:themeColor="background1" w:themeShade="BF"/>
           <w:lang w:val="en-GB"/>
         </w:rPr>
         <w:t>between 30000 and 50000 (inclusive)</w:t>
       </w:r>
       <w:r>
         <w:rPr>
-          <w:lang w:val="en-GB"/>
-        </w:rPr>
-        <w:t xml:space="preserve"> </w:t>
-      </w:r>
-      <w:r>
-        <w:rPr>
-          <w:lang w:val="en-GB"/>
-        </w:rPr>
-        <w:t>return</w:t>
-      </w:r>
-      <w:r>
-        <w:rPr>
-          <w:b/>
+          <w:color w:val="BFBFBF" w:themeColor="background1" w:themeShade="BF"/>
+          <w:lang w:val="en-GB"/>
+        </w:rPr>
+        <w:t xml:space="preserve"> return</w:t>
+      </w:r>
+      <w:r>
+        <w:rPr>
+          <w:b/>
+          <w:color w:val="BFBFBF" w:themeColor="background1" w:themeShade="BF"/>
           <w:lang w:val="en-GB"/>
         </w:rPr>
         <w:t xml:space="preserve"> “Average”</w:t>
@@ -1805,17 +2108,19 @@
     </w:p>
     <w:p>
       <w:pPr>
-        <w:pStyle w:val="ac"/>
+        <w:pStyle w:val="ListParagraph"/>
         <w:numPr>
           <w:ilvl w:val="0"/>
           <w:numId w:val="17"/>
         </w:numPr>
         <w:rPr>
-          <w:lang w:val="en-GB"/>
-        </w:rPr>
-      </w:pPr>
-      <w:r>
-        <w:rPr>
+          <w:color w:val="BFBFBF" w:themeColor="background1" w:themeShade="BF"/>
+          <w:lang w:val="en-GB"/>
+        </w:rPr>
+      </w:pPr>
+      <w:r>
+        <w:rPr>
+          <w:color w:val="BFBFBF" w:themeColor="background1" w:themeShade="BF"/>
           <w:lang w:val="en-GB"/>
         </w:rPr>
         <w:t xml:space="preserve">If salary is </w:t>
@@ -1823,25 +2128,22 @@
       <w:r>
         <w:rPr>
           <w:b/>
+          <w:color w:val="BFBFBF" w:themeColor="background1" w:themeShade="BF"/>
           <w:lang w:val="en-GB"/>
         </w:rPr>
         <w:t>&gt; 50000</w:t>
       </w:r>
       <w:r>
         <w:rPr>
-          <w:lang w:val="en-GB"/>
-        </w:rPr>
-        <w:t xml:space="preserve"> </w:t>
-      </w:r>
-      <w:r>
-        <w:rPr>
-          <w:lang w:val="en-GB"/>
-        </w:rPr>
-        <w:t>return</w:t>
-      </w:r>
-      <w:r>
-        <w:rPr>
-          <w:b/>
+          <w:color w:val="BFBFBF" w:themeColor="background1" w:themeShade="BF"/>
+          <w:lang w:val="en-GB"/>
+        </w:rPr>
+        <w:t xml:space="preserve"> return</w:t>
+      </w:r>
+      <w:r>
+        <w:rPr>
+          <w:b/>
+          <w:color w:val="BFBFBF" w:themeColor="background1" w:themeShade="BF"/>
           <w:lang w:val="en-GB"/>
         </w:rPr>
         <w:t xml:space="preserve"> “High”</w:t>
@@ -1850,15 +2152,20 @@
     <w:p>
       <w:pPr>
         <w:rPr>
-          <w:lang w:val="en-GB"/>
-        </w:rPr>
-      </w:pPr>
-      <w:r>
+          <w:color w:val="BFBFBF" w:themeColor="background1" w:themeShade="BF"/>
+          <w:lang w:val="en-GB"/>
+        </w:rPr>
+      </w:pPr>
+      <w:r>
+        <w:rPr>
+          <w:color w:val="BFBFBF" w:themeColor="background1" w:themeShade="BF"/>
+        </w:rPr>
         <w:t xml:space="preserve">Submit your query statement as </w:t>
       </w:r>
       <w:r>
         <w:rPr>
           <w:b/>
+          <w:color w:val="BFBFBF" w:themeColor="background1" w:themeShade="BF"/>
         </w:rPr>
         <w:t>Run skeleton, run queries &amp; check DB in Judge</w:t>
       </w:r>
@@ -1866,19 +2173,22 @@
         <w:rPr>
           <w:rFonts w:cstheme="minorHAnsi"/>
           <w:b/>
+          <w:color w:val="BFBFBF" w:themeColor="background1" w:themeShade="BF"/>
         </w:rPr>
         <w:t>.</w:t>
       </w:r>
     </w:p>
     <w:p>
       <w:pPr>
-        <w:pStyle w:val="3"/>
-        <w:rPr>
-          <w:lang w:val="en-GB"/>
-        </w:rPr>
-      </w:pPr>
-      <w:r>
-        <w:rPr>
+        <w:pStyle w:val="Heading3"/>
+        <w:rPr>
+          <w:color w:val="BFBFBF" w:themeColor="background1" w:themeShade="BF"/>
+          <w:lang w:val="en-GB"/>
+        </w:rPr>
+      </w:pPr>
+      <w:r>
+        <w:rPr>
+          <w:color w:val="BFBFBF" w:themeColor="background1" w:themeShade="BF"/>
           <w:lang w:val="en-GB"/>
         </w:rPr>
         <w:t>Example</w:t>
@@ -1886,7 +2196,7 @@
     </w:p>
     <w:tbl>
       <w:tblPr>
-        <w:tblStyle w:val="af1"/>
+        <w:tblStyle w:val="TableGrid"/>
         <w:tblW w:w="0" w:type="auto"/>
         <w:tblLook w:val="04A0" w:firstRow="1" w:lastRow="0" w:firstColumn="1" w:lastColumn="0" w:noHBand="0" w:noVBand="1"/>
       </w:tblPr>
@@ -1905,12 +2215,14 @@
               <w:spacing w:after="0"/>
               <w:rPr>
                 <w:b/>
+                <w:color w:val="BFBFBF" w:themeColor="background1" w:themeShade="BF"/>
                 <w:lang w:val="en-GB"/>
               </w:rPr>
             </w:pPr>
             <w:r>
               <w:rPr>
                 <w:b/>
+                <w:color w:val="BFBFBF" w:themeColor="background1" w:themeShade="BF"/>
                 <w:lang w:val="en-GB"/>
               </w:rPr>
               <w:t>s</w:t>
@@ -1918,6 +2230,7 @@
             <w:r>
               <w:rPr>
                 <w:b/>
+                <w:color w:val="BFBFBF" w:themeColor="background1" w:themeShade="BF"/>
                 <w:lang w:val="en-GB"/>
               </w:rPr>
               <w:t>alary</w:t>
@@ -1934,12 +2247,14 @@
               <w:spacing w:after="0"/>
               <w:rPr>
                 <w:b/>
+                <w:color w:val="BFBFBF" w:themeColor="background1" w:themeShade="BF"/>
                 <w:lang w:val="en-GB"/>
               </w:rPr>
             </w:pPr>
             <w:r>
               <w:rPr>
                 <w:b/>
+                <w:color w:val="BFBFBF" w:themeColor="background1" w:themeShade="BF"/>
                 <w:lang w:val="en-GB"/>
               </w:rPr>
               <w:t>salary_</w:t>
@@ -1947,6 +2262,7 @@
             <w:r>
               <w:rPr>
                 <w:b/>
+                <w:color w:val="BFBFBF" w:themeColor="background1" w:themeShade="BF"/>
                 <w:lang w:val="en-GB"/>
               </w:rPr>
               <w:t>Level</w:t>
@@ -1962,8 +2278,14 @@
           <w:p>
             <w:pPr>
               <w:spacing w:after="0"/>
-            </w:pPr>
-            <w:r>
+              <w:rPr>
+                <w:color w:val="BFBFBF" w:themeColor="background1" w:themeShade="BF"/>
+              </w:rPr>
+            </w:pPr>
+            <w:r>
+              <w:rPr>
+                <w:color w:val="BFBFBF" w:themeColor="background1" w:themeShade="BF"/>
+              </w:rPr>
               <w:t>13500.00</w:t>
             </w:r>
           </w:p>
@@ -1975,8 +2297,14 @@
           <w:p>
             <w:pPr>
               <w:spacing w:after="0"/>
-            </w:pPr>
-            <w:r>
+              <w:rPr>
+                <w:color w:val="BFBFBF" w:themeColor="background1" w:themeShade="BF"/>
+              </w:rPr>
+            </w:pPr>
+            <w:r>
+              <w:rPr>
+                <w:color w:val="BFBFBF" w:themeColor="background1" w:themeShade="BF"/>
+              </w:rPr>
               <w:t>Low</w:t>
             </w:r>
           </w:p>
@@ -1990,8 +2318,14 @@
           <w:p>
             <w:pPr>
               <w:spacing w:after="0"/>
-            </w:pPr>
-            <w:r>
+              <w:rPr>
+                <w:color w:val="BFBFBF" w:themeColor="background1" w:themeShade="BF"/>
+              </w:rPr>
+            </w:pPr>
+            <w:r>
+              <w:rPr>
+                <w:color w:val="BFBFBF" w:themeColor="background1" w:themeShade="BF"/>
+              </w:rPr>
               <w:t>43300.00</w:t>
             </w:r>
           </w:p>
@@ -2003,8 +2337,14 @@
           <w:p>
             <w:pPr>
               <w:spacing w:after="0"/>
-            </w:pPr>
-            <w:r>
+              <w:rPr>
+                <w:color w:val="BFBFBF" w:themeColor="background1" w:themeShade="BF"/>
+              </w:rPr>
+            </w:pPr>
+            <w:r>
+              <w:rPr>
+                <w:color w:val="BFBFBF" w:themeColor="background1" w:themeShade="BF"/>
+              </w:rPr>
               <w:t>Average</w:t>
             </w:r>
           </w:p>
@@ -2018,8 +2358,14 @@
           <w:p>
             <w:pPr>
               <w:spacing w:after="0"/>
-            </w:pPr>
-            <w:r>
+              <w:rPr>
+                <w:color w:val="BFBFBF" w:themeColor="background1" w:themeShade="BF"/>
+              </w:rPr>
+            </w:pPr>
+            <w:r>
+              <w:rPr>
+                <w:color w:val="BFBFBF" w:themeColor="background1" w:themeShade="BF"/>
+              </w:rPr>
               <w:t>125500.00</w:t>
             </w:r>
           </w:p>
@@ -2031,8 +2377,14 @@
           <w:p>
             <w:pPr>
               <w:spacing w:after="0"/>
-            </w:pPr>
-            <w:r>
+              <w:rPr>
+                <w:color w:val="BFBFBF" w:themeColor="background1" w:themeShade="BF"/>
+              </w:rPr>
+            </w:pPr>
+            <w:r>
+              <w:rPr>
+                <w:color w:val="BFBFBF" w:themeColor="background1" w:themeShade="BF"/>
+              </w:rPr>
               <w:t>High</w:t>
             </w:r>
           </w:p>
@@ -2041,18 +2393,20 @@
     </w:tbl>
     <w:p>
       <w:pPr>
-        <w:pStyle w:val="2"/>
+        <w:pStyle w:val="Heading2"/>
         <w:numPr>
           <w:ilvl w:val="0"/>
           <w:numId w:val="23"/>
         </w:numPr>
         <w:ind w:left="360" w:hanging="374"/>
         <w:rPr>
-          <w:lang w:val="en-GB"/>
-        </w:rPr>
-      </w:pPr>
-      <w:r>
-        <w:rPr>
+          <w:color w:val="BFBFBF" w:themeColor="background1" w:themeShade="BF"/>
+          <w:lang w:val="en-GB"/>
+        </w:rPr>
+      </w:pPr>
+      <w:r>
+        <w:rPr>
+          <w:color w:val="BFBFBF" w:themeColor="background1" w:themeShade="BF"/>
           <w:lang w:val="en-GB"/>
         </w:rPr>
         <w:t>Employees by Salary Level</w:t>
@@ -2062,11 +2416,13 @@
       <w:pPr>
         <w:spacing w:after="0"/>
         <w:rPr>
-          <w:lang w:val="en-GB"/>
-        </w:rPr>
-      </w:pPr>
-      <w:r>
-        <w:rPr>
+          <w:color w:val="BFBFBF" w:themeColor="background1" w:themeShade="BF"/>
+          <w:lang w:val="en-GB"/>
+        </w:rPr>
+      </w:pPr>
+      <w:r>
+        <w:rPr>
+          <w:color w:val="BFBFBF" w:themeColor="background1" w:themeShade="BF"/>
           <w:lang w:val="en-GB"/>
         </w:rPr>
         <w:t xml:space="preserve">Write a stored procedure </w:t>
@@ -2074,18 +2430,21 @@
       <w:r>
         <w:rPr>
           <w:rStyle w:val="CodeChar"/>
+          <w:color w:val="BFBFBF" w:themeColor="background1" w:themeShade="BF"/>
         </w:rPr>
         <w:t>usp_get_employees_by_salary_level</w:t>
       </w:r>
       <w:r>
         <w:rPr>
           <w:b/>
+          <w:color w:val="BFBFBF" w:themeColor="background1" w:themeShade="BF"/>
           <w:lang w:val="en-GB"/>
         </w:rPr>
         <w:t xml:space="preserve"> </w:t>
       </w:r>
       <w:r>
         <w:rPr>
+          <w:color w:val="BFBFBF" w:themeColor="background1" w:themeShade="BF"/>
           <w:lang w:val="en-GB"/>
         </w:rPr>
         <w:t xml:space="preserve">that receive as </w:t>
@@ -2093,6 +2452,7 @@
       <w:r>
         <w:rPr>
           <w:b/>
+          <w:color w:val="BFBFBF" w:themeColor="background1" w:themeShade="BF"/>
           <w:lang w:val="en-GB"/>
         </w:rPr>
         <w:t>param</w:t>
@@ -2100,12 +2460,14 @@
       <w:r>
         <w:rPr>
           <w:b/>
+          <w:color w:val="BFBFBF" w:themeColor="background1" w:themeShade="BF"/>
           <w:lang w:val="en-GB"/>
         </w:rPr>
         <w:t>eter</w:t>
       </w:r>
       <w:r>
         <w:rPr>
+          <w:color w:val="BFBFBF" w:themeColor="background1" w:themeShade="BF"/>
           <w:lang w:val="en-GB"/>
         </w:rPr>
         <w:t xml:space="preserve"> </w:t>
@@ -2113,18 +2475,21 @@
       <w:r>
         <w:rPr>
           <w:b/>
+          <w:color w:val="BFBFBF" w:themeColor="background1" w:themeShade="BF"/>
           <w:lang w:val="en-GB"/>
         </w:rPr>
         <w:t>level of salary</w:t>
       </w:r>
       <w:r>
         <w:rPr>
+          <w:color w:val="BFBFBF" w:themeColor="background1" w:themeShade="BF"/>
           <w:lang w:val="en-GB"/>
         </w:rPr>
         <w:t xml:space="preserve"> (low, average or</w:t>
       </w:r>
       <w:r>
         <w:rPr>
+          <w:color w:val="BFBFBF" w:themeColor="background1" w:themeShade="BF"/>
           <w:lang w:val="en-GB"/>
         </w:rPr>
         <w:t xml:space="preserve"> high) and print the </w:t>
@@ -2132,30 +2497,35 @@
       <w:r>
         <w:rPr>
           <w:b/>
+          <w:color w:val="BFBFBF" w:themeColor="background1" w:themeShade="BF"/>
           <w:lang w:val="en-GB"/>
         </w:rPr>
         <w:t xml:space="preserve">names of all employees </w:t>
       </w:r>
       <w:r>
         <w:rPr>
+          <w:color w:val="BFBFBF" w:themeColor="background1" w:themeShade="BF"/>
           <w:lang w:val="en-GB"/>
         </w:rPr>
         <w:t xml:space="preserve">that have </w:t>
       </w:r>
       <w:r>
         <w:rPr>
+          <w:color w:val="BFBFBF" w:themeColor="background1" w:themeShade="BF"/>
           <w:lang w:val="en-GB"/>
         </w:rPr>
         <w:t>given</w:t>
       </w:r>
       <w:r>
         <w:rPr>
+          <w:color w:val="BFBFBF" w:themeColor="background1" w:themeShade="BF"/>
           <w:lang w:val="en-GB"/>
         </w:rPr>
         <w:t xml:space="preserve"> level of salary.</w:t>
       </w:r>
       <w:r>
         <w:rPr>
+          <w:color w:val="BFBFBF" w:themeColor="background1" w:themeShade="BF"/>
           <w:lang w:val="en-GB"/>
         </w:rPr>
         <w:t xml:space="preserve"> The result should be sorted by </w:t>
@@ -2163,53 +2533,74 @@
       <w:r>
         <w:rPr>
           <w:rStyle w:val="CodeChar"/>
+          <w:color w:val="BFBFBF" w:themeColor="background1" w:themeShade="BF"/>
         </w:rPr>
         <w:t>first_name</w:t>
       </w:r>
       <w:r>
+        <w:rPr>
+          <w:color w:val="BFBFBF" w:themeColor="background1" w:themeShade="BF"/>
+        </w:rPr>
         <w:t xml:space="preserve"> then by </w:t>
       </w:r>
       <w:r>
         <w:rPr>
           <w:rStyle w:val="CodeChar"/>
+          <w:color w:val="BFBFBF" w:themeColor="background1" w:themeShade="BF"/>
         </w:rPr>
         <w:t>last_name</w:t>
       </w:r>
       <w:r>
+        <w:rPr>
+          <w:color w:val="BFBFBF" w:themeColor="background1" w:themeShade="BF"/>
+        </w:rPr>
         <w:t xml:space="preserve"> both in </w:t>
       </w:r>
       <w:r>
         <w:rPr>
           <w:b/>
+          <w:color w:val="BFBFBF" w:themeColor="background1" w:themeShade="BF"/>
         </w:rPr>
         <w:t>descending order</w:t>
       </w:r>
       <w:r>
+        <w:rPr>
+          <w:color w:val="BFBFBF" w:themeColor="background1" w:themeShade="BF"/>
+        </w:rPr>
         <w:t>.</w:t>
       </w:r>
     </w:p>
     <w:p>
       <w:pPr>
         <w:rPr>
-          <w:lang w:val="en-GB"/>
-        </w:rPr>
-      </w:pPr>
-      <w:r>
+          <w:color w:val="BFBFBF" w:themeColor="background1" w:themeShade="BF"/>
+          <w:lang w:val="en-GB"/>
+        </w:rPr>
+      </w:pPr>
+      <w:r>
+        <w:rPr>
+          <w:color w:val="BFBFBF" w:themeColor="background1" w:themeShade="BF"/>
+        </w:rPr>
         <w:t xml:space="preserve">Submit your query statement as </w:t>
       </w:r>
       <w:r>
         <w:rPr>
           <w:b/>
+          <w:color w:val="BFBFBF" w:themeColor="background1" w:themeShade="BF"/>
         </w:rPr>
         <w:t>Run skeleton, run queries &amp; check DB in Judge.</w:t>
       </w:r>
     </w:p>
     <w:p>
       <w:pPr>
-        <w:pStyle w:val="3"/>
-      </w:pPr>
-      <w:r>
-        <w:rPr>
+        <w:pStyle w:val="Heading3"/>
+        <w:rPr>
+          <w:color w:val="BFBFBF" w:themeColor="background1" w:themeShade="BF"/>
+        </w:rPr>
+      </w:pPr>
+      <w:r>
+        <w:rPr>
+          <w:color w:val="BFBFBF" w:themeColor="background1" w:themeShade="BF"/>
           <w:lang w:val="en-GB"/>
         </w:rPr>
         <w:t>Example</w:t>
@@ -2218,11 +2609,13 @@
     <w:p>
       <w:pPr>
         <w:rPr>
-          <w:lang w:val="en-GB"/>
-        </w:rPr>
-      </w:pPr>
-      <w:r>
-        <w:rPr>
+          <w:color w:val="BFBFBF" w:themeColor="background1" w:themeShade="BF"/>
+          <w:lang w:val="en-GB"/>
+        </w:rPr>
+      </w:pPr>
+      <w:r>
+        <w:rPr>
+          <w:color w:val="BFBFBF" w:themeColor="background1" w:themeShade="BF"/>
           <w:lang w:val="en-GB"/>
         </w:rPr>
         <w:t xml:space="preserve">Here is the list of all employees with </w:t>
@@ -2230,12 +2623,14 @@
       <w:r>
         <w:rPr>
           <w:b/>
+          <w:color w:val="BFBFBF" w:themeColor="background1" w:themeShade="BF"/>
           <w:lang w:val="en-GB"/>
         </w:rPr>
         <w:t>high salary</w:t>
       </w:r>
       <w:r>
         <w:rPr>
+          <w:color w:val="BFBFBF" w:themeColor="background1" w:themeShade="BF"/>
           <w:lang w:val="en-GB"/>
         </w:rPr>
         <w:t>.</w:t>
@@ -2243,7 +2638,7 @@
     </w:p>
     <w:tbl>
       <w:tblPr>
-        <w:tblStyle w:val="af1"/>
+        <w:tblStyle w:val="TableGrid"/>
         <w:tblW w:w="0" w:type="auto"/>
         <w:tblLook w:val="04A0" w:firstRow="1" w:lastRow="0" w:firstColumn="1" w:lastColumn="0" w:noHBand="0" w:noVBand="1"/>
       </w:tblPr>
@@ -2262,12 +2657,14 @@
               <w:spacing w:after="0"/>
               <w:rPr>
                 <w:b/>
+                <w:color w:val="BFBFBF" w:themeColor="background1" w:themeShade="BF"/>
                 <w:lang w:val="en-GB"/>
               </w:rPr>
             </w:pPr>
             <w:r>
               <w:rPr>
                 <w:b/>
+                <w:color w:val="BFBFBF" w:themeColor="background1" w:themeShade="BF"/>
                 <w:lang w:val="en-GB"/>
               </w:rPr>
               <w:t>first_name</w:t>
@@ -2284,12 +2681,14 @@
               <w:spacing w:after="0"/>
               <w:rPr>
                 <w:b/>
+                <w:color w:val="BFBFBF" w:themeColor="background1" w:themeShade="BF"/>
                 <w:lang w:val="en-GB"/>
               </w:rPr>
             </w:pPr>
             <w:r>
               <w:rPr>
                 <w:b/>
+                <w:color w:val="BFBFBF" w:themeColor="background1" w:themeShade="BF"/>
                 <w:lang w:val="en-GB"/>
               </w:rPr>
               <w:t>last_name</w:t>
@@ -2305,8 +2704,14 @@
           <w:p>
             <w:pPr>
               <w:spacing w:after="0"/>
-            </w:pPr>
-            <w:r>
+              <w:rPr>
+                <w:color w:val="BFBFBF" w:themeColor="background1" w:themeShade="BF"/>
+              </w:rPr>
+            </w:pPr>
+            <w:r>
+              <w:rPr>
+                <w:color w:val="BFBFBF" w:themeColor="background1" w:themeShade="BF"/>
+              </w:rPr>
               <w:t>Terri</w:t>
             </w:r>
           </w:p>
@@ -2318,8 +2723,14 @@
           <w:p>
             <w:pPr>
               <w:spacing w:after="0"/>
-            </w:pPr>
-            <w:r>
+              <w:rPr>
+                <w:color w:val="BFBFBF" w:themeColor="background1" w:themeShade="BF"/>
+              </w:rPr>
+            </w:pPr>
+            <w:r>
+              <w:rPr>
+                <w:color w:val="BFBFBF" w:themeColor="background1" w:themeShade="BF"/>
+              </w:rPr>
               <w:t>Duffy</w:t>
             </w:r>
           </w:p>
@@ -2333,8 +2744,14 @@
           <w:p>
             <w:pPr>
               <w:spacing w:after="0"/>
-            </w:pPr>
-            <w:r>
+              <w:rPr>
+                <w:color w:val="BFBFBF" w:themeColor="background1" w:themeShade="BF"/>
+              </w:rPr>
+            </w:pPr>
+            <w:r>
+              <w:rPr>
+                <w:color w:val="BFBFBF" w:themeColor="background1" w:themeShade="BF"/>
+              </w:rPr>
               <w:t>Laura</w:t>
             </w:r>
           </w:p>
@@ -2346,8 +2763,14 @@
           <w:p>
             <w:pPr>
               <w:spacing w:after="0"/>
-            </w:pPr>
-            <w:r>
+              <w:rPr>
+                <w:color w:val="BFBFBF" w:themeColor="background1" w:themeShade="BF"/>
+              </w:rPr>
+            </w:pPr>
+            <w:r>
+              <w:rPr>
+                <w:color w:val="BFBFBF" w:themeColor="background1" w:themeShade="BF"/>
+              </w:rPr>
               <w:t>Norman</w:t>
             </w:r>
           </w:p>
@@ -2361,8 +2784,14 @@
           <w:p>
             <w:pPr>
               <w:spacing w:after="0"/>
-            </w:pPr>
-            <w:r>
+              <w:rPr>
+                <w:color w:val="BFBFBF" w:themeColor="background1" w:themeShade="BF"/>
+              </w:rPr>
+            </w:pPr>
+            <w:r>
+              <w:rPr>
+                <w:color w:val="BFBFBF" w:themeColor="background1" w:themeShade="BF"/>
+              </w:rPr>
               <w:t>Ken</w:t>
             </w:r>
           </w:p>
@@ -2374,8 +2803,14 @@
           <w:p>
             <w:pPr>
               <w:spacing w:after="0"/>
-            </w:pPr>
-            <w:r>
+              <w:rPr>
+                <w:color w:val="BFBFBF" w:themeColor="background1" w:themeShade="BF"/>
+              </w:rPr>
+            </w:pPr>
+            <w:r>
+              <w:rPr>
+                <w:color w:val="BFBFBF" w:themeColor="background1" w:themeShade="BF"/>
+              </w:rPr>
               <w:t>Sanchez</w:t>
             </w:r>
           </w:p>
@@ -2389,8 +2824,14 @@
           <w:p>
             <w:pPr>
               <w:spacing w:after="0"/>
-            </w:pPr>
-            <w:r>
+              <w:rPr>
+                <w:color w:val="BFBFBF" w:themeColor="background1" w:themeShade="BF"/>
+              </w:rPr>
+            </w:pPr>
+            <w:r>
+              <w:rPr>
+                <w:color w:val="BFBFBF" w:themeColor="background1" w:themeShade="BF"/>
+              </w:rPr>
               <w:t>…</w:t>
             </w:r>
           </w:p>
@@ -2402,8 +2843,14 @@
           <w:p>
             <w:pPr>
               <w:spacing w:after="0"/>
-            </w:pPr>
-            <w:r>
+              <w:rPr>
+                <w:color w:val="BFBFBF" w:themeColor="background1" w:themeShade="BF"/>
+              </w:rPr>
+            </w:pPr>
+            <w:r>
+              <w:rPr>
+                <w:color w:val="BFBFBF" w:themeColor="background1" w:themeShade="BF"/>
+              </w:rPr>
               <w:t>…</w:t>
             </w:r>
           </w:p>
@@ -2412,7 +2859,7 @@
     </w:tbl>
     <w:p>
       <w:pPr>
-        <w:pStyle w:val="2"/>
+        <w:pStyle w:val="Heading2"/>
         <w:numPr>
           <w:ilvl w:val="0"/>
           <w:numId w:val="23"/>
@@ -2518,7 +2965,7 @@
     </w:p>
     <w:p>
       <w:pPr>
-        <w:pStyle w:val="3"/>
+        <w:pStyle w:val="Heading3"/>
         <w:rPr>
           <w:lang w:val="en-GB"/>
         </w:rPr>
@@ -2532,7 +2979,7 @@
     </w:p>
     <w:tbl>
       <w:tblPr>
-        <w:tblStyle w:val="af1"/>
+        <w:tblStyle w:val="TableGrid"/>
         <w:tblW w:w="0" w:type="auto"/>
         <w:tblLook w:val="04A0" w:firstRow="1" w:lastRow="0" w:firstColumn="1" w:lastColumn="0" w:noHBand="0" w:noVBand="1"/>
       </w:tblPr>
@@ -2926,7 +3373,7 @@
     </w:tbl>
     <w:p>
       <w:pPr>
-        <w:pStyle w:val="1"/>
+        <w:pStyle w:val="Heading1"/>
         <w:rPr>
           <w:lang w:val="en-GB"/>
         </w:rPr>
@@ -2943,19 +3390,21 @@
     </w:p>
     <w:p>
       <w:pPr>
-        <w:pStyle w:val="2"/>
+        <w:pStyle w:val="Heading2"/>
         <w:numPr>
           <w:ilvl w:val="0"/>
           <w:numId w:val="23"/>
         </w:numPr>
         <w:ind w:left="360" w:hanging="374"/>
         <w:rPr>
-          <w:lang w:val="en-GB"/>
-        </w:rPr>
-      </w:pPr>
-      <w:r>
-        <w:rPr>
-          <w:bCs/>
+          <w:color w:val="BFBFBF" w:themeColor="background1" w:themeShade="BF"/>
+          <w:lang w:val="en-GB"/>
+        </w:rPr>
+      </w:pPr>
+      <w:r>
+        <w:rPr>
+          <w:bCs/>
+          <w:color w:val="BFBFBF" w:themeColor="background1" w:themeShade="BF"/>
         </w:rPr>
         <w:t>Find Full Name</w:t>
       </w:r>
@@ -2964,17 +3413,20 @@
       <w:pPr>
         <w:rPr>
           <w:bCs/>
-        </w:rPr>
-      </w:pPr>
-      <w:r>
-        <w:rPr>
-          <w:bCs/>
+          <w:color w:val="BFBFBF" w:themeColor="background1" w:themeShade="BF"/>
+        </w:rPr>
+      </w:pPr>
+      <w:r>
+        <w:rPr>
+          <w:bCs/>
+          <w:color w:val="BFBFBF" w:themeColor="background1" w:themeShade="BF"/>
         </w:rPr>
         <w:t>You are given a database schema with tables</w:t>
       </w:r>
       <w:r>
         <w:rPr>
           <w:bCs/>
+          <w:color w:val="BFBFBF" w:themeColor="background1" w:themeShade="BF"/>
         </w:rPr>
         <w:t>:</w:t>
       </w:r>
@@ -2986,35 +3438,68 @@
           <w:ilvl w:val="0"/>
           <w:numId w:val="43"/>
         </w:numPr>
-      </w:pPr>
-      <w:r>
+        <w:rPr>
+          <w:color w:val="BFBFBF" w:themeColor="background1" w:themeShade="BF"/>
+        </w:rPr>
+      </w:pPr>
+      <w:r>
+        <w:rPr>
+          <w:color w:val="BFBFBF" w:themeColor="background1" w:themeShade="BF"/>
+        </w:rPr>
         <w:t>a</w:t>
       </w:r>
       <w:r>
+        <w:rPr>
+          <w:color w:val="BFBFBF" w:themeColor="background1" w:themeShade="BF"/>
+        </w:rPr>
         <w:t>ccount</w:t>
       </w:r>
       <w:r>
+        <w:rPr>
+          <w:color w:val="BFBFBF" w:themeColor="background1" w:themeShade="BF"/>
+        </w:rPr>
         <w:t>_h</w:t>
       </w:r>
       <w:r>
+        <w:rPr>
+          <w:color w:val="BFBFBF" w:themeColor="background1" w:themeShade="BF"/>
+        </w:rPr>
         <w:t>olders</w:t>
       </w:r>
       <w:r>
+        <w:rPr>
+          <w:color w:val="BFBFBF" w:themeColor="background1" w:themeShade="BF"/>
+        </w:rPr>
         <w:t>(id (PK), f</w:t>
       </w:r>
       <w:r>
+        <w:rPr>
+          <w:color w:val="BFBFBF" w:themeColor="background1" w:themeShade="BF"/>
+        </w:rPr>
         <w:t>irst</w:t>
       </w:r>
       <w:r>
+        <w:rPr>
+          <w:color w:val="BFBFBF" w:themeColor="background1" w:themeShade="BF"/>
+        </w:rPr>
         <w:t>_name, l</w:t>
       </w:r>
       <w:r>
+        <w:rPr>
+          <w:color w:val="BFBFBF" w:themeColor="background1" w:themeShade="BF"/>
+        </w:rPr>
         <w:t>ast</w:t>
       </w:r>
       <w:r>
+        <w:rPr>
+          <w:color w:val="BFBFBF" w:themeColor="background1" w:themeShade="BF"/>
+        </w:rPr>
         <w:t>_name, ssn</w:t>
       </w:r>
       <w:r>
+        <w:rPr>
+          <w:color w:val="BFBFBF" w:themeColor="background1" w:themeShade="BF"/>
+        </w:rPr>
         <w:t xml:space="preserve">) </w:t>
       </w:r>
     </w:p>
@@ -3023,11 +3508,13 @@
         <w:ind w:left="405"/>
         <w:rPr>
           <w:bCs/>
-        </w:rPr>
-      </w:pPr>
-      <w:r>
-        <w:rPr>
-          <w:bCs/>
+          <w:color w:val="BFBFBF" w:themeColor="background1" w:themeShade="BF"/>
+        </w:rPr>
+      </w:pPr>
+      <w:r>
+        <w:rPr>
+          <w:bCs/>
+          <w:color w:val="BFBFBF" w:themeColor="background1" w:themeShade="BF"/>
         </w:rPr>
         <w:t xml:space="preserve">and </w:t>
       </w:r>
@@ -3039,14 +3526,26 @@
           <w:ilvl w:val="0"/>
           <w:numId w:val="43"/>
         </w:numPr>
-      </w:pPr>
-      <w:r>
+        <w:rPr>
+          <w:color w:val="BFBFBF" w:themeColor="background1" w:themeShade="BF"/>
+        </w:rPr>
+      </w:pPr>
+      <w:r>
+        <w:rPr>
+          <w:color w:val="BFBFBF" w:themeColor="background1" w:themeShade="BF"/>
+        </w:rPr>
         <w:t>a</w:t>
       </w:r>
       <w:r>
+        <w:rPr>
+          <w:color w:val="BFBFBF" w:themeColor="background1" w:themeShade="BF"/>
+        </w:rPr>
         <w:t>ccounts(id (PK), account_holder_id (FK), b</w:t>
       </w:r>
       <w:r>
+        <w:rPr>
+          <w:color w:val="BFBFBF" w:themeColor="background1" w:themeShade="BF"/>
+        </w:rPr>
         <w:t>alance).</w:t>
       </w:r>
     </w:p>
@@ -3054,17 +3553,20 @@
       <w:pPr>
         <w:rPr>
           <w:bCs/>
-        </w:rPr>
-      </w:pPr>
-      <w:r>
-        <w:rPr>
-          <w:bCs/>
+          <w:color w:val="BFBFBF" w:themeColor="background1" w:themeShade="BF"/>
+        </w:rPr>
+      </w:pPr>
+      <w:r>
+        <w:rPr>
+          <w:bCs/>
+          <w:color w:val="BFBFBF" w:themeColor="background1" w:themeShade="BF"/>
         </w:rPr>
         <w:t>Write a stored procedure</w:t>
       </w:r>
       <w:r>
         <w:rPr>
           <w:bCs/>
+          <w:color w:val="BFBFBF" w:themeColor="background1" w:themeShade="BF"/>
           <w:lang w:val="bg-BG"/>
         </w:rPr>
         <w:t xml:space="preserve"> </w:t>
@@ -3073,6 +3575,7 @@
         <w:rPr>
           <w:b/>
           <w:bCs/>
+          <w:color w:val="BFBFBF" w:themeColor="background1" w:themeShade="BF"/>
         </w:rPr>
         <w:t>usp_g</w:t>
       </w:r>
@@ -3080,6 +3583,7 @@
         <w:rPr>
           <w:b/>
           <w:bCs/>
+          <w:color w:val="BFBFBF" w:themeColor="background1" w:themeShade="BF"/>
         </w:rPr>
         <w:t>et</w:t>
       </w:r>
@@ -3087,6 +3591,7 @@
         <w:rPr>
           <w:b/>
           <w:bCs/>
+          <w:color w:val="BFBFBF" w:themeColor="background1" w:themeShade="BF"/>
         </w:rPr>
         <w:t>_h</w:t>
       </w:r>
@@ -3094,6 +3599,7 @@
         <w:rPr>
           <w:b/>
           <w:bCs/>
+          <w:color w:val="BFBFBF" w:themeColor="background1" w:themeShade="BF"/>
         </w:rPr>
         <w:t>olders</w:t>
       </w:r>
@@ -3101,6 +3607,7 @@
         <w:rPr>
           <w:b/>
           <w:bCs/>
+          <w:color w:val="BFBFBF" w:themeColor="background1" w:themeShade="BF"/>
         </w:rPr>
         <w:t>_f</w:t>
       </w:r>
@@ -3108,6 +3615,7 @@
         <w:rPr>
           <w:b/>
           <w:bCs/>
+          <w:color w:val="BFBFBF" w:themeColor="background1" w:themeShade="BF"/>
         </w:rPr>
         <w:t>ull</w:t>
       </w:r>
@@ -3115,6 +3623,7 @@
         <w:rPr>
           <w:b/>
           <w:bCs/>
+          <w:color w:val="BFBFBF" w:themeColor="background1" w:themeShade="BF"/>
         </w:rPr>
         <w:t>_n</w:t>
       </w:r>
@@ -3122,42 +3631,49 @@
         <w:rPr>
           <w:b/>
           <w:bCs/>
+          <w:color w:val="BFBFBF" w:themeColor="background1" w:themeShade="BF"/>
         </w:rPr>
         <w:t>ame</w:t>
       </w:r>
       <w:r>
         <w:rPr>
           <w:bCs/>
+          <w:color w:val="BFBFBF" w:themeColor="background1" w:themeShade="BF"/>
         </w:rPr>
         <w:t xml:space="preserve"> that select</w:t>
       </w:r>
       <w:r>
         <w:rPr>
           <w:bCs/>
+          <w:color w:val="BFBFBF" w:themeColor="background1" w:themeShade="BF"/>
         </w:rPr>
         <w:t>s the full names of all people</w:t>
       </w:r>
       <w:r>
         <w:rPr>
           <w:bCs/>
+          <w:color w:val="BFBFBF" w:themeColor="background1" w:themeShade="BF"/>
         </w:rPr>
         <w:t>.</w:t>
       </w:r>
       <w:r>
         <w:rPr>
           <w:bCs/>
+          <w:color w:val="BFBFBF" w:themeColor="background1" w:themeShade="BF"/>
         </w:rPr>
         <w:t xml:space="preserve"> </w:t>
       </w:r>
       <w:r>
         <w:rPr>
           <w:b/>
+          <w:color w:val="BFBFBF" w:themeColor="background1" w:themeShade="BF"/>
           <w:lang w:val="en-GB"/>
         </w:rPr>
         <w:t xml:space="preserve">. </w:t>
       </w:r>
       <w:r>
         <w:rPr>
+          <w:color w:val="BFBFBF" w:themeColor="background1" w:themeShade="BF"/>
           <w:lang w:val="en-GB"/>
         </w:rPr>
         <w:t xml:space="preserve">The result should be sorted by </w:t>
@@ -3166,49 +3682,68 @@
         <w:rPr>
           <w:b/>
           <w:bCs/>
+          <w:color w:val="BFBFBF" w:themeColor="background1" w:themeShade="BF"/>
           <w:lang w:val="en-GB"/>
         </w:rPr>
         <w:t>full_name</w:t>
       </w:r>
       <w:r>
+        <w:rPr>
+          <w:color w:val="BFBFBF" w:themeColor="background1" w:themeShade="BF"/>
+        </w:rPr>
         <w:t xml:space="preserve"> alphabetically</w:t>
       </w:r>
       <w:r>
+        <w:rPr>
+          <w:color w:val="BFBFBF" w:themeColor="background1" w:themeShade="BF"/>
+        </w:rPr>
         <w:t xml:space="preserve"> and </w:t>
       </w:r>
       <w:r>
         <w:rPr>
           <w:b/>
+          <w:color w:val="BFBFBF" w:themeColor="background1" w:themeShade="BF"/>
         </w:rPr>
         <w:t>id ascending</w:t>
       </w:r>
       <w:r>
+        <w:rPr>
+          <w:color w:val="BFBFBF" w:themeColor="background1" w:themeShade="BF"/>
+        </w:rPr>
         <w:t xml:space="preserve">. </w:t>
       </w:r>
       <w:r>
+        <w:rPr>
+          <w:color w:val="BFBFBF" w:themeColor="background1" w:themeShade="BF"/>
+        </w:rPr>
         <w:t xml:space="preserve">Submit your query statement as </w:t>
       </w:r>
       <w:r>
         <w:rPr>
           <w:b/>
+          <w:color w:val="BFBFBF" w:themeColor="background1" w:themeShade="BF"/>
         </w:rPr>
         <w:t>Run skeleton, run queries &amp; check DB in Judge.</w:t>
       </w:r>
     </w:p>
     <w:p>
       <w:pPr>
-        <w:pStyle w:val="3"/>
-        <w:rPr>
+        <w:pStyle w:val="Heading3"/>
+        <w:rPr>
+          <w:color w:val="BFBFBF" w:themeColor="background1" w:themeShade="BF"/>
           <w:lang w:val="bg-BG"/>
         </w:rPr>
       </w:pPr>
       <w:r>
+        <w:rPr>
+          <w:color w:val="BFBFBF" w:themeColor="background1" w:themeShade="BF"/>
+        </w:rPr>
         <w:t>Example</w:t>
       </w:r>
     </w:p>
     <w:tbl>
       <w:tblPr>
-        <w:tblStyle w:val="af1"/>
+        <w:tblStyle w:val="TableGrid"/>
         <w:tblW w:w="0" w:type="auto"/>
         <w:tblInd w:w="108" w:type="dxa"/>
         <w:tblLook w:val="04A0" w:firstRow="1" w:lastRow="0" w:firstColumn="1" w:lastColumn="0" w:noHBand="0" w:noVBand="1"/>
@@ -3231,6 +3766,7 @@
               <w:rPr>
                 <w:b/>
                 <w:bCs/>
+                <w:color w:val="BFBFBF" w:themeColor="background1" w:themeShade="BF"/>
                 <w:lang w:val="en-GB"/>
               </w:rPr>
             </w:pPr>
@@ -3238,6 +3774,7 @@
               <w:rPr>
                 <w:b/>
                 <w:bCs/>
+                <w:color w:val="BFBFBF" w:themeColor="background1" w:themeShade="BF"/>
                 <w:lang w:val="en-GB"/>
               </w:rPr>
               <w:t>full_n</w:t>
@@ -3246,6 +3783,7 @@
               <w:rPr>
                 <w:b/>
                 <w:bCs/>
+                <w:color w:val="BFBFBF" w:themeColor="background1" w:themeShade="BF"/>
                 <w:lang w:val="en-GB"/>
               </w:rPr>
               <w:t>ame</w:t>
@@ -3264,8 +3802,14 @@
           <w:p>
             <w:pPr>
               <w:spacing w:after="0"/>
-            </w:pPr>
-            <w:r>
+              <w:rPr>
+                <w:color w:val="BFBFBF" w:themeColor="background1" w:themeShade="BF"/>
+              </w:rPr>
+            </w:pPr>
+            <w:r>
+              <w:rPr>
+                <w:color w:val="BFBFBF" w:themeColor="background1" w:themeShade="BF"/>
+              </w:rPr>
               <w:t>Bjorn Sweden</w:t>
             </w:r>
           </w:p>
@@ -3282,8 +3826,14 @@
           <w:p>
             <w:pPr>
               <w:spacing w:after="0"/>
-            </w:pPr>
-            <w:r>
+              <w:rPr>
+                <w:color w:val="BFBFBF" w:themeColor="background1" w:themeShade="BF"/>
+              </w:rPr>
+            </w:pPr>
+            <w:r>
+              <w:rPr>
+                <w:color w:val="BFBFBF" w:themeColor="background1" w:themeShade="BF"/>
+              </w:rPr>
               <w:t>Jimmy Henderson</w:t>
             </w:r>
           </w:p>
@@ -3300,8 +3850,14 @@
           <w:p>
             <w:pPr>
               <w:spacing w:after="0"/>
-            </w:pPr>
-            <w:r>
+              <w:rPr>
+                <w:color w:val="BFBFBF" w:themeColor="background1" w:themeShade="BF"/>
+              </w:rPr>
+            </w:pPr>
+            <w:r>
+              <w:rPr>
+                <w:color w:val="BFBFBF" w:themeColor="background1" w:themeShade="BF"/>
+              </w:rPr>
               <w:t>Kim Novac</w:t>
             </w:r>
           </w:p>
@@ -3318,8 +3874,14 @@
           <w:p>
             <w:pPr>
               <w:spacing w:after="0"/>
-            </w:pPr>
-            <w:r>
+              <w:rPr>
+                <w:color w:val="BFBFBF" w:themeColor="background1" w:themeShade="BF"/>
+              </w:rPr>
+            </w:pPr>
+            <w:r>
+              <w:rPr>
+                <w:color w:val="BFBFBF" w:themeColor="background1" w:themeShade="BF"/>
+              </w:rPr>
               <w:t>…</w:t>
             </w:r>
           </w:p>
@@ -3328,7 +3890,7 @@
     </w:tbl>
     <w:p>
       <w:pPr>
-        <w:pStyle w:val="2"/>
+        <w:pStyle w:val="Heading2"/>
         <w:numPr>
           <w:ilvl w:val="0"/>
           <w:numId w:val="23"/>
@@ -3339,11 +3901,14 @@
         </w:tabs>
         <w:ind w:left="360" w:hanging="374"/>
         <w:rPr>
-          <w:lang w:val="en-GB"/>
-        </w:rPr>
-      </w:pPr>
-      <w:r>
-        <w:rPr>
+          <w:color w:val="BFBFBF" w:themeColor="background1" w:themeShade="BF"/>
+          <w:lang w:val="en-GB"/>
+        </w:rPr>
+      </w:pPr>
+      <w:bookmarkStart w:id="0" w:name="_GoBack"/>
+      <w:r>
+        <w:rPr>
+          <w:color w:val="BFBFBF" w:themeColor="background1" w:themeShade="BF"/>
           <w:lang w:val="en-GB"/>
         </w:rPr>
         <w:t>People with Balance Higher Than</w:t>
@@ -3354,98 +3919,110 @@
         <w:spacing w:after="0"/>
         <w:rPr>
           <w:bCs/>
-        </w:rPr>
-      </w:pPr>
-      <w:r>
-        <w:rPr>
-          <w:bCs/>
-        </w:rPr>
-        <w:t>Your task is to c</w:t>
-      </w:r>
-      <w:r>
-        <w:rPr>
-          <w:bCs/>
-        </w:rPr>
-        <w:t>reate a stored procedure</w:t>
-      </w:r>
-      <w:r>
+          <w:color w:val="BFBFBF" w:themeColor="background1" w:themeShade="BF"/>
+        </w:rPr>
+      </w:pPr>
+      <w:r>
+        <w:rPr>
+          <w:bCs/>
+          <w:color w:val="BFBFBF" w:themeColor="background1" w:themeShade="BF"/>
+        </w:rPr>
+        <w:t>Your task is to create a stored procedure</w:t>
+      </w:r>
+      <w:r>
+        <w:rPr>
+          <w:color w:val="BFBFBF" w:themeColor="background1" w:themeShade="BF"/>
+        </w:rPr>
         <w:t xml:space="preserve"> </w:t>
       </w:r>
       <w:r>
         <w:rPr>
           <w:rStyle w:val="CodeChar"/>
+          <w:color w:val="BFBFBF" w:themeColor="background1" w:themeShade="BF"/>
         </w:rPr>
         <w:t>usp_g</w:t>
       </w:r>
       <w:r>
         <w:rPr>
           <w:rStyle w:val="CodeChar"/>
+          <w:color w:val="BFBFBF" w:themeColor="background1" w:themeShade="BF"/>
         </w:rPr>
         <w:t>et</w:t>
       </w:r>
       <w:r>
         <w:rPr>
           <w:rStyle w:val="CodeChar"/>
+          <w:color w:val="BFBFBF" w:themeColor="background1" w:themeShade="BF"/>
         </w:rPr>
         <w:t>_h</w:t>
       </w:r>
       <w:r>
         <w:rPr>
           <w:rStyle w:val="CodeChar"/>
+          <w:color w:val="BFBFBF" w:themeColor="background1" w:themeShade="BF"/>
         </w:rPr>
         <w:t>olders</w:t>
       </w:r>
       <w:r>
         <w:rPr>
           <w:rStyle w:val="CodeChar"/>
+          <w:color w:val="BFBFBF" w:themeColor="background1" w:themeShade="BF"/>
         </w:rPr>
         <w:t>_w</w:t>
       </w:r>
       <w:r>
         <w:rPr>
           <w:rStyle w:val="CodeChar"/>
+          <w:color w:val="BFBFBF" w:themeColor="background1" w:themeShade="BF"/>
         </w:rPr>
         <w:t>ith</w:t>
       </w:r>
       <w:r>
         <w:rPr>
           <w:rStyle w:val="CodeChar"/>
+          <w:color w:val="BFBFBF" w:themeColor="background1" w:themeShade="BF"/>
         </w:rPr>
         <w:t>_b</w:t>
       </w:r>
       <w:r>
         <w:rPr>
           <w:rStyle w:val="CodeChar"/>
+          <w:color w:val="BFBFBF" w:themeColor="background1" w:themeShade="BF"/>
         </w:rPr>
         <w:t>alance</w:t>
       </w:r>
       <w:r>
         <w:rPr>
           <w:rStyle w:val="CodeChar"/>
+          <w:color w:val="BFBFBF" w:themeColor="background1" w:themeShade="BF"/>
         </w:rPr>
         <w:t>_h</w:t>
       </w:r>
       <w:r>
         <w:rPr>
           <w:rStyle w:val="CodeChar"/>
+          <w:color w:val="BFBFBF" w:themeColor="background1" w:themeShade="BF"/>
         </w:rPr>
         <w:t>igher</w:t>
       </w:r>
       <w:r>
         <w:rPr>
           <w:rStyle w:val="CodeChar"/>
+          <w:color w:val="BFBFBF" w:themeColor="background1" w:themeShade="BF"/>
         </w:rPr>
         <w:t>_t</w:t>
       </w:r>
       <w:r>
         <w:rPr>
           <w:rStyle w:val="CodeChar"/>
+          <w:color w:val="BFBFBF" w:themeColor="background1" w:themeShade="BF"/>
         </w:rPr>
         <w:t>han</w:t>
       </w:r>
       <w:r>
         <w:rPr>
           <w:bCs/>
+          <w:color w:val="BFBFBF" w:themeColor="background1" w:themeShade="BF"/>
         </w:rPr>
         <w:t xml:space="preserve"> that accepts a </w:t>
       </w:r>
@@ -3453,12 +4030,14 @@
         <w:rPr>
           <w:b/>
           <w:bCs/>
+          <w:color w:val="BFBFBF" w:themeColor="background1" w:themeShade="BF"/>
         </w:rPr>
         <w:t>number as a parameter</w:t>
       </w:r>
       <w:r>
         <w:rPr>
           <w:bCs/>
+          <w:color w:val="BFBFBF" w:themeColor="background1" w:themeShade="BF"/>
         </w:rPr>
         <w:t xml:space="preserve"> and returns all </w:t>
       </w:r>
@@ -3466,6 +4045,7 @@
         <w:rPr>
           <w:b/>
           <w:bCs/>
+          <w:color w:val="BFBFBF" w:themeColor="background1" w:themeShade="BF"/>
         </w:rPr>
         <w:t xml:space="preserve">people </w:t>
       </w:r>
@@ -3473,6 +4053,7 @@
         <w:rPr>
           <w:b/>
           <w:bCs/>
+          <w:color w:val="BFBFBF" w:themeColor="background1" w:themeShade="BF"/>
         </w:rPr>
         <w:t>who have more money</w:t>
       </w:r>
@@ -3480,6 +4061,7 @@
         <w:rPr>
           <w:b/>
           <w:bCs/>
+          <w:color w:val="BFBFBF" w:themeColor="background1" w:themeShade="BF"/>
           <w:lang w:val="bg-BG"/>
         </w:rPr>
         <w:t xml:space="preserve"> </w:t>
@@ -3488,6 +4070,7 @@
         <w:rPr>
           <w:b/>
           <w:bCs/>
+          <w:color w:val="BFBFBF" w:themeColor="background1" w:themeShade="BF"/>
         </w:rPr>
         <w:t>in total of all their accounts</w:t>
       </w:r>
@@ -3495,18 +4078,21 @@
         <w:rPr>
           <w:b/>
           <w:bCs/>
+          <w:color w:val="BFBFBF" w:themeColor="background1" w:themeShade="BF"/>
         </w:rPr>
         <w:t xml:space="preserve"> than the supplied number</w:t>
       </w:r>
       <w:r>
         <w:rPr>
           <w:bCs/>
+          <w:color w:val="BFBFBF" w:themeColor="background1" w:themeShade="BF"/>
         </w:rPr>
         <w:t>.</w:t>
       </w:r>
       <w:r>
         <w:rPr>
           <w:bCs/>
+          <w:color w:val="BFBFBF" w:themeColor="background1" w:themeShade="BF"/>
         </w:rPr>
         <w:t xml:space="preserve"> </w:t>
       </w:r>
@@ -3514,9 +4100,13 @@
     <w:p>
       <w:pPr>
         <w:spacing w:after="0"/>
-      </w:pPr>
-      <w:r>
-        <w:rPr>
+        <w:rPr>
+          <w:color w:val="BFBFBF" w:themeColor="background1" w:themeShade="BF"/>
+        </w:rPr>
+      </w:pPr>
+      <w:r>
+        <w:rPr>
+          <w:color w:val="BFBFBF" w:themeColor="background1" w:themeShade="BF"/>
           <w:lang w:val="en-GB"/>
         </w:rPr>
         <w:t xml:space="preserve">The result should be sorted by </w:t>
@@ -3524,40 +4114,59 @@
       <w:r>
         <w:rPr>
           <w:rStyle w:val="CodeChar"/>
+          <w:color w:val="BFBFBF" w:themeColor="background1" w:themeShade="BF"/>
         </w:rPr>
         <w:t>first_name</w:t>
       </w:r>
       <w:r>
+        <w:rPr>
+          <w:color w:val="BFBFBF" w:themeColor="background1" w:themeShade="BF"/>
+        </w:rPr>
         <w:t xml:space="preserve"> then by </w:t>
       </w:r>
       <w:r>
         <w:rPr>
           <w:rStyle w:val="CodeChar"/>
+          <w:color w:val="BFBFBF" w:themeColor="background1" w:themeShade="BF"/>
         </w:rPr>
         <w:t>last_name</w:t>
       </w:r>
       <w:r>
+        <w:rPr>
+          <w:color w:val="BFBFBF" w:themeColor="background1" w:themeShade="BF"/>
+        </w:rPr>
         <w:t xml:space="preserve"> alphabetically and </w:t>
       </w:r>
       <w:r>
         <w:rPr>
           <w:rStyle w:val="CodeChar"/>
+          <w:color w:val="BFBFBF" w:themeColor="background1" w:themeShade="BF"/>
         </w:rPr>
         <w:t>account</w:t>
       </w:r>
       <w:r>
+        <w:rPr>
+          <w:color w:val="BFBFBF" w:themeColor="background1" w:themeShade="BF"/>
+        </w:rPr>
         <w:t xml:space="preserve"> </w:t>
       </w:r>
       <w:r>
         <w:rPr>
           <w:rStyle w:val="CodeChar"/>
+          <w:color w:val="BFBFBF" w:themeColor="background1" w:themeShade="BF"/>
         </w:rPr>
         <w:t>id</w:t>
       </w:r>
       <w:r>
+        <w:rPr>
+          <w:color w:val="BFBFBF" w:themeColor="background1" w:themeShade="BF"/>
+        </w:rPr>
         <w:t xml:space="preserve"> ascending.</w:t>
       </w:r>
       <w:r>
+        <w:rPr>
+          <w:color w:val="BFBFBF" w:themeColor="background1" w:themeShade="BF"/>
+        </w:rPr>
         <w:t xml:space="preserve"> </w:t>
       </w:r>
     </w:p>
@@ -3567,28 +4176,35 @@
         <w:rPr>
           <w:b/>
           <w:bCs/>
+          <w:color w:val="BFBFBF" w:themeColor="background1" w:themeShade="BF"/>
           <w:lang w:val="bg-BG"/>
         </w:rPr>
       </w:pPr>
       <w:r>
+        <w:rPr>
+          <w:color w:val="BFBFBF" w:themeColor="background1" w:themeShade="BF"/>
+        </w:rPr>
         <w:t xml:space="preserve">Submit your query statement as </w:t>
       </w:r>
       <w:r>
         <w:rPr>
           <w:b/>
+          <w:color w:val="BFBFBF" w:themeColor="background1" w:themeShade="BF"/>
         </w:rPr>
         <w:t>Run skeleton, run queries &amp; check DB in Judge.</w:t>
       </w:r>
     </w:p>
     <w:p>
       <w:pPr>
-        <w:pStyle w:val="3"/>
-        <w:rPr>
-          <w:lang w:val="en-GB"/>
-        </w:rPr>
-      </w:pPr>
-      <w:r>
-        <w:rPr>
+        <w:pStyle w:val="Heading3"/>
+        <w:rPr>
+          <w:color w:val="BFBFBF" w:themeColor="background1" w:themeShade="BF"/>
+          <w:lang w:val="en-GB"/>
+        </w:rPr>
+      </w:pPr>
+      <w:r>
+        <w:rPr>
+          <w:color w:val="BFBFBF" w:themeColor="background1" w:themeShade="BF"/>
           <w:lang w:val="en-GB"/>
         </w:rPr>
         <w:t>Example</w:t>
@@ -3597,11 +4213,13 @@
     <w:p>
       <w:pPr>
         <w:rPr>
-          <w:lang w:val="en-GB"/>
-        </w:rPr>
-      </w:pPr>
-      <w:r>
-        <w:rPr>
+          <w:color w:val="BFBFBF" w:themeColor="background1" w:themeShade="BF"/>
+          <w:lang w:val="en-GB"/>
+        </w:rPr>
+      </w:pPr>
+      <w:r>
+        <w:rPr>
+          <w:color w:val="BFBFBF" w:themeColor="background1" w:themeShade="BF"/>
           <w:lang w:val="en-GB"/>
         </w:rPr>
         <w:t>Supplied number for that example is 7000.</w:t>
@@ -3609,7 +4227,7 @@
     </w:p>
     <w:tbl>
       <w:tblPr>
-        <w:tblStyle w:val="af1"/>
+        <w:tblStyle w:val="TableGrid"/>
         <w:tblW w:w="0" w:type="auto"/>
         <w:tblLook w:val="04A0" w:firstRow="1" w:lastRow="0" w:firstColumn="1" w:lastColumn="0" w:noHBand="0" w:noVBand="1"/>
       </w:tblPr>
@@ -3628,12 +4246,14 @@
               <w:spacing w:after="0"/>
               <w:rPr>
                 <w:b/>
+                <w:color w:val="BFBFBF" w:themeColor="background1" w:themeShade="BF"/>
                 <w:lang w:val="en-GB"/>
               </w:rPr>
             </w:pPr>
             <w:r>
               <w:rPr>
                 <w:b/>
+                <w:color w:val="BFBFBF" w:themeColor="background1" w:themeShade="BF"/>
                 <w:lang w:val="en-GB"/>
               </w:rPr>
               <w:t>first_n</w:t>
@@ -3641,6 +4261,7 @@
             <w:r>
               <w:rPr>
                 <w:b/>
+                <w:color w:val="BFBFBF" w:themeColor="background1" w:themeShade="BF"/>
                 <w:lang w:val="en-GB"/>
               </w:rPr>
               <w:t>ame</w:t>
@@ -3657,12 +4278,14 @@
               <w:spacing w:after="0"/>
               <w:rPr>
                 <w:b/>
+                <w:color w:val="BFBFBF" w:themeColor="background1" w:themeShade="BF"/>
                 <w:lang w:val="en-GB"/>
               </w:rPr>
             </w:pPr>
             <w:r>
               <w:rPr>
                 <w:b/>
+                <w:color w:val="BFBFBF" w:themeColor="background1" w:themeShade="BF"/>
                 <w:lang w:val="en-GB"/>
               </w:rPr>
               <w:t>last_n</w:t>
@@ -3670,6 +4293,7 @@
             <w:r>
               <w:rPr>
                 <w:b/>
+                <w:color w:val="BFBFBF" w:themeColor="background1" w:themeShade="BF"/>
                 <w:lang w:val="en-GB"/>
               </w:rPr>
               <w:t>ame</w:t>
@@ -3685,8 +4309,14 @@
           <w:p>
             <w:pPr>
               <w:spacing w:after="0"/>
-            </w:pPr>
-            <w:r>
+              <w:rPr>
+                <w:color w:val="BFBFBF" w:themeColor="background1" w:themeShade="BF"/>
+              </w:rPr>
+            </w:pPr>
+            <w:r>
+              <w:rPr>
+                <w:color w:val="BFBFBF" w:themeColor="background1" w:themeShade="BF"/>
+              </w:rPr>
               <w:t>Monika</w:t>
             </w:r>
           </w:p>
@@ -3698,8 +4328,14 @@
           <w:p>
             <w:pPr>
               <w:spacing w:after="0"/>
-            </w:pPr>
-            <w:r>
+              <w:rPr>
+                <w:color w:val="BFBFBF" w:themeColor="background1" w:themeShade="BF"/>
+              </w:rPr>
+            </w:pPr>
+            <w:r>
+              <w:rPr>
+                <w:color w:val="BFBFBF" w:themeColor="background1" w:themeShade="BF"/>
+              </w:rPr>
               <w:t>Miteva</w:t>
             </w:r>
           </w:p>
@@ -3713,8 +4349,14 @@
           <w:p>
             <w:pPr>
               <w:spacing w:after="0"/>
-            </w:pPr>
-            <w:r>
+              <w:rPr>
+                <w:color w:val="BFBFBF" w:themeColor="background1" w:themeShade="BF"/>
+              </w:rPr>
+            </w:pPr>
+            <w:r>
+              <w:rPr>
+                <w:color w:val="BFBFBF" w:themeColor="background1" w:themeShade="BF"/>
+              </w:rPr>
               <w:t>Petar</w:t>
             </w:r>
           </w:p>
@@ -3726,8 +4368,14 @@
           <w:p>
             <w:pPr>
               <w:spacing w:after="0"/>
-            </w:pPr>
-            <w:r>
+              <w:rPr>
+                <w:color w:val="BFBFBF" w:themeColor="background1" w:themeShade="BF"/>
+              </w:rPr>
+            </w:pPr>
+            <w:r>
+              <w:rPr>
+                <w:color w:val="BFBFBF" w:themeColor="background1" w:themeShade="BF"/>
+              </w:rPr>
               <w:t>Kirilov</w:t>
             </w:r>
           </w:p>
@@ -3742,11 +4390,13 @@
             <w:pPr>
               <w:spacing w:after="0"/>
               <w:rPr>
-                <w:lang w:val="en-GB"/>
-              </w:rPr>
-            </w:pPr>
-            <w:r>
-              <w:rPr>
+                <w:color w:val="BFBFBF" w:themeColor="background1" w:themeShade="BF"/>
+                <w:lang w:val="en-GB"/>
+              </w:rPr>
+            </w:pPr>
+            <w:r>
+              <w:rPr>
+                <w:color w:val="BFBFBF" w:themeColor="background1" w:themeShade="BF"/>
                 <w:lang w:val="en-GB"/>
               </w:rPr>
               <w:t>…</w:t>
@@ -3761,11 +4411,13 @@
             <w:pPr>
               <w:spacing w:after="0"/>
               <w:rPr>
-                <w:lang w:val="en-GB"/>
-              </w:rPr>
-            </w:pPr>
-            <w:r>
-              <w:rPr>
+                <w:color w:val="BFBFBF" w:themeColor="background1" w:themeShade="BF"/>
+                <w:lang w:val="en-GB"/>
+              </w:rPr>
+            </w:pPr>
+            <w:r>
+              <w:rPr>
+                <w:color w:val="BFBFBF" w:themeColor="background1" w:themeShade="BF"/>
                 <w:lang w:val="en-GB"/>
               </w:rPr>
               <w:t>…</w:t>
@@ -3774,9 +4426,10 @@
         </w:tc>
       </w:tr>
     </w:tbl>
+    <w:bookmarkEnd w:id="0"/>
     <w:p>
       <w:pPr>
-        <w:pStyle w:val="2"/>
+        <w:pStyle w:val="Heading2"/>
         <w:numPr>
           <w:ilvl w:val="0"/>
           <w:numId w:val="23"/>
@@ -3988,7 +4641,7 @@
     </w:p>
     <w:p>
       <w:pPr>
-        <w:pStyle w:val="ac"/>
+        <w:pStyle w:val="ListParagraph"/>
         <w:numPr>
           <w:ilvl w:val="0"/>
           <w:numId w:val="19"/>
@@ -4016,7 +4669,7 @@
     </w:p>
     <w:p>
       <w:pPr>
-        <w:pStyle w:val="ac"/>
+        <w:pStyle w:val="ListParagraph"/>
         <w:numPr>
           <w:ilvl w:val="0"/>
           <w:numId w:val="19"/>
@@ -4058,7 +4711,7 @@
     </w:p>
     <w:p>
       <w:pPr>
-        <w:pStyle w:val="ac"/>
+        <w:pStyle w:val="ListParagraph"/>
         <w:numPr>
           <w:ilvl w:val="0"/>
           <w:numId w:val="19"/>
@@ -4108,7 +4761,7 @@
     </w:p>
     <w:p>
       <w:pPr>
-        <w:pStyle w:val="3"/>
+        <w:pStyle w:val="Heading3"/>
         <w:rPr>
           <w:lang w:val="en-GB"/>
         </w:rPr>
@@ -4122,7 +4775,7 @@
     </w:p>
     <w:tbl>
       <w:tblPr>
-        <w:tblStyle w:val="af1"/>
+        <w:tblStyle w:val="TableGrid"/>
         <w:tblW w:w="0" w:type="auto"/>
         <w:tblLook w:val="04A0" w:firstRow="1" w:lastRow="0" w:firstColumn="1" w:lastColumn="0" w:noHBand="0" w:noVBand="1"/>
       </w:tblPr>
@@ -4322,7 +4975,7 @@
     </w:tbl>
     <w:p>
       <w:pPr>
-        <w:pStyle w:val="2"/>
+        <w:pStyle w:val="Heading2"/>
         <w:numPr>
           <w:ilvl w:val="0"/>
           <w:numId w:val="23"/>
@@ -4608,7 +5261,7 @@
     </w:p>
     <w:p>
       <w:pPr>
-        <w:pStyle w:val="3"/>
+        <w:pStyle w:val="Heading3"/>
         <w:rPr>
           <w:lang w:val="en-GB"/>
         </w:rPr>
@@ -4718,7 +5371,7 @@
     </w:p>
     <w:tbl>
       <w:tblPr>
-        <w:tblStyle w:val="af1"/>
+        <w:tblStyle w:val="TableGrid"/>
         <w:tblW w:w="0" w:type="auto"/>
         <w:tblLook w:val="04A0" w:firstRow="1" w:lastRow="0" w:firstColumn="1" w:lastColumn="0" w:noHBand="0" w:noVBand="1"/>
       </w:tblPr>
@@ -4924,7 +5577,7 @@
     </w:tbl>
     <w:p>
       <w:pPr>
-        <w:pStyle w:val="2"/>
+        <w:pStyle w:val="Heading2"/>
         <w:numPr>
           <w:ilvl w:val="0"/>
           <w:numId w:val="23"/>
@@ -5122,7 +5775,7 @@
     </w:p>
     <w:p>
       <w:pPr>
-        <w:pStyle w:val="3"/>
+        <w:pStyle w:val="Heading3"/>
         <w:rPr>
           <w:lang w:val="en-GB"/>
         </w:rPr>
@@ -5218,7 +5871,7 @@
     </w:p>
     <w:tbl>
       <w:tblPr>
-        <w:tblStyle w:val="af1"/>
+        <w:tblStyle w:val="TableGrid"/>
         <w:tblW w:w="0" w:type="auto"/>
         <w:tblLook w:val="04A0" w:firstRow="1" w:lastRow="0" w:firstColumn="1" w:lastColumn="0" w:noHBand="0" w:noVBand="1"/>
       </w:tblPr>
@@ -5349,7 +6002,7 @@
     </w:p>
     <w:p>
       <w:pPr>
-        <w:pStyle w:val="2"/>
+        <w:pStyle w:val="Heading2"/>
         <w:numPr>
           <w:ilvl w:val="0"/>
           <w:numId w:val="23"/>
@@ -5488,7 +6141,7 @@
     </w:p>
     <w:p>
       <w:pPr>
-        <w:pStyle w:val="3"/>
+        <w:pStyle w:val="Heading3"/>
         <w:rPr>
           <w:lang w:val="en-GB"/>
         </w:rPr>
@@ -5584,7 +6237,7 @@
     </w:p>
     <w:tbl>
       <w:tblPr>
-        <w:tblStyle w:val="af1"/>
+        <w:tblStyle w:val="TableGrid"/>
         <w:tblW w:w="0" w:type="auto"/>
         <w:tblLook w:val="04A0" w:firstRow="1" w:lastRow="0" w:firstColumn="1" w:lastColumn="0" w:noHBand="0" w:noVBand="1"/>
       </w:tblPr>
@@ -5716,7 +6369,7 @@
     </w:p>
     <w:p>
       <w:pPr>
-        <w:pStyle w:val="2"/>
+        <w:pStyle w:val="Heading2"/>
         <w:numPr>
           <w:ilvl w:val="0"/>
           <w:numId w:val="23"/>
@@ -5986,7 +6639,7 @@
     </w:p>
     <w:p>
       <w:pPr>
-        <w:pStyle w:val="3"/>
+        <w:pStyle w:val="Heading3"/>
         <w:rPr>
           <w:lang w:val="en-GB"/>
         </w:rPr>
@@ -6096,7 +6749,7 @@
     </w:p>
     <w:tbl>
       <w:tblPr>
-        <w:tblStyle w:val="af1"/>
+        <w:tblStyle w:val="TableGrid"/>
         <w:tblW w:w="0" w:type="auto"/>
         <w:tblLook w:val="04A0" w:firstRow="1" w:lastRow="0" w:firstColumn="1" w:lastColumn="0" w:noHBand="0" w:noVBand="1"/>
       </w:tblPr>
@@ -6269,7 +6922,7 @@
     </w:p>
     <w:p>
       <w:pPr>
-        <w:pStyle w:val="2"/>
+        <w:pStyle w:val="Heading2"/>
         <w:numPr>
           <w:ilvl w:val="0"/>
           <w:numId w:val="23"/>
@@ -6479,7 +7132,7 @@
     </w:p>
     <w:p>
       <w:pPr>
-        <w:pStyle w:val="3"/>
+        <w:pStyle w:val="Heading3"/>
         <w:rPr>
           <w:lang w:val="en-GB"/>
         </w:rPr>
@@ -6519,7 +7172,7 @@
     </w:p>
     <w:tbl>
       <w:tblPr>
-        <w:tblStyle w:val="af1"/>
+        <w:tblStyle w:val="TableGrid"/>
         <w:tblW w:w="0" w:type="auto"/>
         <w:tblLook w:val="04A0" w:firstRow="1" w:lastRow="0" w:firstColumn="1" w:lastColumn="0" w:noHBand="0" w:noVBand="1"/>
       </w:tblPr>
@@ -6810,7 +7463,7 @@
     </w:tbl>
     <w:p>
       <w:pPr>
-        <w:pStyle w:val="2"/>
+        <w:pStyle w:val="Heading2"/>
         <w:numPr>
           <w:ilvl w:val="0"/>
           <w:numId w:val="23"/>
@@ -6952,7 +7605,7 @@
     </w:p>
     <w:p>
       <w:pPr>
-        <w:pStyle w:val="ac"/>
+        <w:pStyle w:val="ListParagraph"/>
         <w:numPr>
           <w:ilvl w:val="0"/>
           <w:numId w:val="18"/>
@@ -7012,7 +7665,7 @@
     </w:p>
     <w:p>
       <w:pPr>
-        <w:pStyle w:val="ac"/>
+        <w:pStyle w:val="ListParagraph"/>
         <w:numPr>
           <w:ilvl w:val="0"/>
           <w:numId w:val="18"/>
@@ -7098,7 +7751,7 @@
     </w:p>
     <w:p>
       <w:pPr>
-        <w:pStyle w:val="ac"/>
+        <w:pStyle w:val="ListParagraph"/>
         <w:numPr>
           <w:ilvl w:val="0"/>
           <w:numId w:val="18"/>
@@ -7256,7 +7909,7 @@
     </w:p>
     <w:p>
       <w:pPr>
-        <w:pStyle w:val="3"/>
+        <w:pStyle w:val="Heading3"/>
         <w:tabs>
           <w:tab w:val="left" w:pos="7400"/>
         </w:tabs>
@@ -7279,7 +7932,7 @@
     </w:p>
     <w:tbl>
       <w:tblPr>
-        <w:tblStyle w:val="af1"/>
+        <w:tblStyle w:val="TableGrid"/>
         <w:tblW w:w="0" w:type="auto"/>
         <w:tblLook w:val="04A0" w:firstRow="1" w:lastRow="0" w:firstColumn="1" w:lastColumn="0" w:noHBand="0" w:noVBand="1"/>
       </w:tblPr>
@@ -7538,14 +8191,12 @@
     </w:tbl>
     <w:p>
       <w:pPr>
-        <w:pStyle w:val="1"/>
-      </w:pPr>
-      <w:bookmarkStart w:id="0" w:name="_GoBack"/>
-      <w:bookmarkEnd w:id="0"/>
+        <w:pStyle w:val="Heading1"/>
+      </w:pPr>
     </w:p>
     <w:sectPr>
-      <w:headerReference w:type="default" r:id="rId9"/>
-      <w:footerReference w:type="default" r:id="rId10"/>
+      <w:headerReference w:type="default" r:id="rId10"/>
+      <w:footerReference w:type="default" r:id="rId11"/>
       <w:pgSz w:w="11906" w:h="16838"/>
       <w:pgMar w:top="624" w:right="737" w:bottom="1077" w:left="737" w:header="567" w:footer="432" w:gutter="0"/>
       <w:cols w:space="708"/>
@@ -7557,7 +8208,7 @@
 </file>
 
 <file path=word/endnotes.xml><?xml version="1.0" encoding="utf-8"?>
-<w:endnotes xmlns:wpc="http://schemas.microsoft.com/office/word/2010/wordprocessingCanvas" xmlns:cx="http://schemas.microsoft.com/office/drawing/2014/chartex" xmlns:cx1="http://schemas.microsoft.com/office/drawing/2015/9/8/chartex" xmlns:cx2="http://schemas.microsoft.com/office/drawing/2015/10/21/chartex" xmlns:cx3="http://schemas.microsoft.com/office/drawing/2016/5/9/chartex" xmlns:cx4="http://schemas.microsoft.com/office/drawing/2016/5/10/chartex" xmlns:cx5="http://schemas.microsoft.com/office/drawing/2016/5/11/chartex" xmlns:cx6="http://schemas.microsoft.com/office/drawing/2016/5/12/chartex" xmlns:cx7="http://schemas.microsoft.com/office/drawing/2016/5/13/chartex" xmlns:cx8="http://schemas.microsoft.com/office/drawing/2016/5/14/chartex" xmlns:mc="http://schemas.openxmlformats.org/markup-compatibility/2006" xmlns:aink="http://schemas.microsoft.com/office/drawing/2016/ink" xmlns:am3d="http://schemas.microsoft.com/office/drawing/2017/model3d" xmlns:o="urn:schemas-microsoft-com:office:office" xmlns:r="http://schemas.openxmlformats.org/officeDocument/2006/relationships" xmlns:m="http://schemas.openxmlformats.org/officeDocument/2006/math" xmlns:v="urn:schemas-microsoft-com:vml" xmlns:wp14="http://schemas.microsoft.com/office/word/2010/wordprocessingDrawing" xmlns:wp="http://schemas.openxmlformats.org/drawingml/2006/wordprocessingDrawing" xmlns:w10="urn:schemas-microsoft-com:office:word" xmlns:w="http://schemas.openxmlformats.org/wordprocessingml/2006/main" xmlns:w14="http://schemas.microsoft.com/office/word/2010/wordml" xmlns:w15="http://schemas.microsoft.com/office/word/2012/wordml" xmlns:w16se="http://schemas.microsoft.com/office/word/2015/wordml/symex" xmlns:wpg="http://schemas.microsoft.com/office/word/2010/wordprocessingGroup" xmlns:wpi="http://schemas.microsoft.com/office/word/2010/wordprocessingInk" xmlns:wne="http://schemas.microsoft.com/office/word/2006/wordml" xmlns:wps="http://schemas.microsoft.com/office/word/2010/wordprocessingShape" mc:Ignorable="w14 w15 w16se wp14">
+<w:endnotes xmlns:wpc="http://schemas.microsoft.com/office/word/2010/wordprocessingCanvas" xmlns:mc="http://schemas.openxmlformats.org/markup-compatibility/2006" xmlns:o="urn:schemas-microsoft-com:office:office" xmlns:r="http://schemas.openxmlformats.org/officeDocument/2006/relationships" xmlns:m="http://schemas.openxmlformats.org/officeDocument/2006/math" xmlns:v="urn:schemas-microsoft-com:vml" xmlns:wp14="http://schemas.microsoft.com/office/word/2010/wordprocessingDrawing" xmlns:wp="http://schemas.openxmlformats.org/drawingml/2006/wordprocessingDrawing" xmlns:w10="urn:schemas-microsoft-com:office:word" xmlns:w="http://schemas.openxmlformats.org/wordprocessingml/2006/main" xmlns:w14="http://schemas.microsoft.com/office/word/2010/wordml" xmlns:wpg="http://schemas.microsoft.com/office/word/2010/wordprocessingGroup" xmlns:wpi="http://schemas.microsoft.com/office/word/2010/wordprocessingInk" xmlns:wne="http://schemas.microsoft.com/office/word/2006/wordml" xmlns:wps="http://schemas.microsoft.com/office/word/2010/wordprocessingShape" mc:Ignorable="w14 wp14">
   <w:endnote w:type="separator" w:id="-1">
     <w:p>
       <w:pPr>
@@ -7582,10 +8233,10 @@
 </file>
 
 <file path=word/footer1.xml><?xml version="1.0" encoding="utf-8"?>
-<w:ftr xmlns:wpc="http://schemas.microsoft.com/office/word/2010/wordprocessingCanvas" xmlns:cx="http://schemas.microsoft.com/office/drawing/2014/chartex" xmlns:cx1="http://schemas.microsoft.com/office/drawing/2015/9/8/chartex" xmlns:cx2="http://schemas.microsoft.com/office/drawing/2015/10/21/chartex" xmlns:cx3="http://schemas.microsoft.com/office/drawing/2016/5/9/chartex" xmlns:cx4="http://schemas.microsoft.com/office/drawing/2016/5/10/chartex" xmlns:cx5="http://schemas.microsoft.com/office/drawing/2016/5/11/chartex" xmlns:cx6="http://schemas.microsoft.com/office/drawing/2016/5/12/chartex" xmlns:cx7="http://schemas.microsoft.com/office/drawing/2016/5/13/chartex" xmlns:cx8="http://schemas.microsoft.com/office/drawing/2016/5/14/chartex" xmlns:mc="http://schemas.openxmlformats.org/markup-compatibility/2006" xmlns:aink="http://schemas.microsoft.com/office/drawing/2016/ink" xmlns:am3d="http://schemas.microsoft.com/office/drawing/2017/model3d" xmlns:o="urn:schemas-microsoft-com:office:office" xmlns:r="http://schemas.openxmlformats.org/officeDocument/2006/relationships" xmlns:m="http://schemas.openxmlformats.org/officeDocument/2006/math" xmlns:v="urn:schemas-microsoft-com:vml" xmlns:wp14="http://schemas.microsoft.com/office/word/2010/wordprocessingDrawing" xmlns:wp="http://schemas.openxmlformats.org/drawingml/2006/wordprocessingDrawing" xmlns:w10="urn:schemas-microsoft-com:office:word" xmlns:w="http://schemas.openxmlformats.org/wordprocessingml/2006/main" xmlns:w14="http://schemas.microsoft.com/office/word/2010/wordml" xmlns:w15="http://schemas.microsoft.com/office/word/2012/wordml" xmlns:w16se="http://schemas.microsoft.com/office/word/2015/wordml/symex" xmlns:wpg="http://schemas.microsoft.com/office/word/2010/wordprocessingGroup" xmlns:wpi="http://schemas.microsoft.com/office/word/2010/wordprocessingInk" xmlns:wne="http://schemas.microsoft.com/office/word/2006/wordml" xmlns:wps="http://schemas.microsoft.com/office/word/2010/wordprocessingShape" mc:Ignorable="w14 w15 w16se wp14">
+<w:ftr xmlns:wpc="http://schemas.microsoft.com/office/word/2010/wordprocessingCanvas" xmlns:mc="http://schemas.openxmlformats.org/markup-compatibility/2006" xmlns:o="urn:schemas-microsoft-com:office:office" xmlns:r="http://schemas.openxmlformats.org/officeDocument/2006/relationships" xmlns:m="http://schemas.openxmlformats.org/officeDocument/2006/math" xmlns:v="urn:schemas-microsoft-com:vml" xmlns:wp14="http://schemas.microsoft.com/office/word/2010/wordprocessingDrawing" xmlns:wp="http://schemas.openxmlformats.org/drawingml/2006/wordprocessingDrawing" xmlns:w10="urn:schemas-microsoft-com:office:word" xmlns:w="http://schemas.openxmlformats.org/wordprocessingml/2006/main" xmlns:w14="http://schemas.microsoft.com/office/word/2010/wordml" xmlns:wpg="http://schemas.microsoft.com/office/word/2010/wordprocessingGroup" xmlns:wpi="http://schemas.microsoft.com/office/word/2010/wordprocessingInk" xmlns:wne="http://schemas.microsoft.com/office/word/2006/wordml" xmlns:wps="http://schemas.microsoft.com/office/word/2010/wordprocessingShape" mc:Ignorable="w14 wp14">
   <w:p>
     <w:pPr>
-      <w:pStyle w:val="a6"/>
+      <w:pStyle w:val="Footer"/>
     </w:pPr>
     <w:r>
       <w:pict>
@@ -7716,7 +8367,7 @@
                     <w:sz w:val="18"/>
                     <w:szCs w:val="18"/>
                   </w:rPr>
-                  <w:t>5</w:t>
+                  <w:t>3</w:t>
                 </w:r>
                 <w:r>
                   <w:rPr>
@@ -7818,7 +8469,7 @@
                 <w:hyperlink r:id="rId4" w:history="1">
                   <w:r>
                     <w:rPr>
-                      <w:rStyle w:val="af2"/>
+                      <w:rStyle w:val="Hyperlink"/>
                       <w:sz w:val="19"/>
                       <w:szCs w:val="19"/>
                     </w:rPr>
@@ -7835,7 +8486,7 @@
                 <w:hyperlink r:id="rId5" w:history="1">
                   <w:r>
                     <w:rPr>
-                      <w:rStyle w:val="af2"/>
+                      <w:rStyle w:val="Hyperlink"/>
                       <w:sz w:val="19"/>
                       <w:szCs w:val="19"/>
                     </w:rPr>
@@ -8361,14 +9012,14 @@
   </w:p>
   <w:p>
     <w:pPr>
-      <w:pStyle w:val="a6"/>
+      <w:pStyle w:val="Footer"/>
     </w:pPr>
   </w:p>
 </w:ftr>
 </file>
 
 <file path=word/footnotes.xml><?xml version="1.0" encoding="utf-8"?>
-<w:footnotes xmlns:wpc="http://schemas.microsoft.com/office/word/2010/wordprocessingCanvas" xmlns:cx="http://schemas.microsoft.com/office/drawing/2014/chartex" xmlns:cx1="http://schemas.microsoft.com/office/drawing/2015/9/8/chartex" xmlns:cx2="http://schemas.microsoft.com/office/drawing/2015/10/21/chartex" xmlns:cx3="http://schemas.microsoft.com/office/drawing/2016/5/9/chartex" xmlns:cx4="http://schemas.microsoft.com/office/drawing/2016/5/10/chartex" xmlns:cx5="http://schemas.microsoft.com/office/drawing/2016/5/11/chartex" xmlns:cx6="http://schemas.microsoft.com/office/drawing/2016/5/12/chartex" xmlns:cx7="http://schemas.microsoft.com/office/drawing/2016/5/13/chartex" xmlns:cx8="http://schemas.microsoft.com/office/drawing/2016/5/14/chartex" xmlns:mc="http://schemas.openxmlformats.org/markup-compatibility/2006" xmlns:aink="http://schemas.microsoft.com/office/drawing/2016/ink" xmlns:am3d="http://schemas.microsoft.com/office/drawing/2017/model3d" xmlns:o="urn:schemas-microsoft-com:office:office" xmlns:r="http://schemas.openxmlformats.org/officeDocument/2006/relationships" xmlns:m="http://schemas.openxmlformats.org/officeDocument/2006/math" xmlns:v="urn:schemas-microsoft-com:vml" xmlns:wp14="http://schemas.microsoft.com/office/word/2010/wordprocessingDrawing" xmlns:wp="http://schemas.openxmlformats.org/drawingml/2006/wordprocessingDrawing" xmlns:w10="urn:schemas-microsoft-com:office:word" xmlns:w="http://schemas.openxmlformats.org/wordprocessingml/2006/main" xmlns:w14="http://schemas.microsoft.com/office/word/2010/wordml" xmlns:w15="http://schemas.microsoft.com/office/word/2012/wordml" xmlns:w16se="http://schemas.microsoft.com/office/word/2015/wordml/symex" xmlns:wpg="http://schemas.microsoft.com/office/word/2010/wordprocessingGroup" xmlns:wpi="http://schemas.microsoft.com/office/word/2010/wordprocessingInk" xmlns:wne="http://schemas.microsoft.com/office/word/2006/wordml" xmlns:wps="http://schemas.microsoft.com/office/word/2010/wordprocessingShape" mc:Ignorable="w14 w15 w16se wp14">
+<w:footnotes xmlns:wpc="http://schemas.microsoft.com/office/word/2010/wordprocessingCanvas" xmlns:mc="http://schemas.openxmlformats.org/markup-compatibility/2006" xmlns:o="urn:schemas-microsoft-com:office:office" xmlns:r="http://schemas.openxmlformats.org/officeDocument/2006/relationships" xmlns:m="http://schemas.openxmlformats.org/officeDocument/2006/math" xmlns:v="urn:schemas-microsoft-com:vml" xmlns:wp14="http://schemas.microsoft.com/office/word/2010/wordprocessingDrawing" xmlns:wp="http://schemas.openxmlformats.org/drawingml/2006/wordprocessingDrawing" xmlns:w10="urn:schemas-microsoft-com:office:word" xmlns:w="http://schemas.openxmlformats.org/wordprocessingml/2006/main" xmlns:w14="http://schemas.microsoft.com/office/word/2010/wordml" xmlns:wpg="http://schemas.microsoft.com/office/word/2010/wordprocessingGroup" xmlns:wpi="http://schemas.microsoft.com/office/word/2010/wordprocessingInk" xmlns:wne="http://schemas.microsoft.com/office/word/2006/wordml" xmlns:wps="http://schemas.microsoft.com/office/word/2010/wordprocessingShape" mc:Ignorable="w14 wp14">
   <w:footnote w:type="separator" w:id="-1">
     <w:p>
       <w:pPr>
@@ -8393,10 +9044,10 @@
 </file>
 
 <file path=word/header1.xml><?xml version="1.0" encoding="utf-8"?>
-<w:hdr xmlns:wpc="http://schemas.microsoft.com/office/word/2010/wordprocessingCanvas" xmlns:cx="http://schemas.microsoft.com/office/drawing/2014/chartex" xmlns:cx1="http://schemas.microsoft.com/office/drawing/2015/9/8/chartex" xmlns:cx2="http://schemas.microsoft.com/office/drawing/2015/10/21/chartex" xmlns:cx3="http://schemas.microsoft.com/office/drawing/2016/5/9/chartex" xmlns:cx4="http://schemas.microsoft.com/office/drawing/2016/5/10/chartex" xmlns:cx5="http://schemas.microsoft.com/office/drawing/2016/5/11/chartex" xmlns:cx6="http://schemas.microsoft.com/office/drawing/2016/5/12/chartex" xmlns:cx7="http://schemas.microsoft.com/office/drawing/2016/5/13/chartex" xmlns:cx8="http://schemas.microsoft.com/office/drawing/2016/5/14/chartex" xmlns:mc="http://schemas.openxmlformats.org/markup-compatibility/2006" xmlns:aink="http://schemas.microsoft.com/office/drawing/2016/ink" xmlns:am3d="http://schemas.microsoft.com/office/drawing/2017/model3d" xmlns:o="urn:schemas-microsoft-com:office:office" xmlns:r="http://schemas.openxmlformats.org/officeDocument/2006/relationships" xmlns:m="http://schemas.openxmlformats.org/officeDocument/2006/math" xmlns:v="urn:schemas-microsoft-com:vml" xmlns:wp14="http://schemas.microsoft.com/office/word/2010/wordprocessingDrawing" xmlns:wp="http://schemas.openxmlformats.org/drawingml/2006/wordprocessingDrawing" xmlns:w10="urn:schemas-microsoft-com:office:word" xmlns:w="http://schemas.openxmlformats.org/wordprocessingml/2006/main" xmlns:w14="http://schemas.microsoft.com/office/word/2010/wordml" xmlns:w15="http://schemas.microsoft.com/office/word/2012/wordml" xmlns:w16se="http://schemas.microsoft.com/office/word/2015/wordml/symex" xmlns:wpg="http://schemas.microsoft.com/office/word/2010/wordprocessingGroup" xmlns:wpi="http://schemas.microsoft.com/office/word/2010/wordprocessingInk" xmlns:wne="http://schemas.microsoft.com/office/word/2006/wordml" xmlns:wps="http://schemas.microsoft.com/office/word/2010/wordprocessingShape" mc:Ignorable="w14 w15 w16se wp14">
+<w:hdr xmlns:wpc="http://schemas.microsoft.com/office/word/2010/wordprocessingCanvas" xmlns:mc="http://schemas.openxmlformats.org/markup-compatibility/2006" xmlns:o="urn:schemas-microsoft-com:office:office" xmlns:r="http://schemas.openxmlformats.org/officeDocument/2006/relationships" xmlns:m="http://schemas.openxmlformats.org/officeDocument/2006/math" xmlns:v="urn:schemas-microsoft-com:vml" xmlns:wp14="http://schemas.microsoft.com/office/word/2010/wordprocessingDrawing" xmlns:wp="http://schemas.openxmlformats.org/drawingml/2006/wordprocessingDrawing" xmlns:w10="urn:schemas-microsoft-com:office:word" xmlns:w="http://schemas.openxmlformats.org/wordprocessingml/2006/main" xmlns:w14="http://schemas.microsoft.com/office/word/2010/wordml" xmlns:wpg="http://schemas.microsoft.com/office/word/2010/wordprocessingGroup" xmlns:wpi="http://schemas.microsoft.com/office/word/2010/wordprocessingInk" xmlns:wne="http://schemas.microsoft.com/office/word/2006/wordml" xmlns:wps="http://schemas.microsoft.com/office/word/2010/wordprocessingShape" mc:Ignorable="w14 wp14">
   <w:p>
     <w:pPr>
-      <w:pStyle w:val="a4"/>
+      <w:pStyle w:val="Header"/>
       <w:ind w:hanging="1134"/>
     </w:pPr>
   </w:p>
@@ -8404,8 +9055,8 @@
 </file>
 
 <file path=word/numbering.xml><?xml version="1.0" encoding="utf-8"?>
-<w:numbering xmlns:wpc="http://schemas.microsoft.com/office/word/2010/wordprocessingCanvas" xmlns:cx="http://schemas.microsoft.com/office/drawing/2014/chartex" xmlns:cx1="http://schemas.microsoft.com/office/drawing/2015/9/8/chartex" xmlns:cx2="http://schemas.microsoft.com/office/drawing/2015/10/21/chartex" xmlns:cx3="http://schemas.microsoft.com/office/drawing/2016/5/9/chartex" xmlns:cx4="http://schemas.microsoft.com/office/drawing/2016/5/10/chartex" xmlns:cx5="http://schemas.microsoft.com/office/drawing/2016/5/11/chartex" xmlns:cx6="http://schemas.microsoft.com/office/drawing/2016/5/12/chartex" xmlns:cx7="http://schemas.microsoft.com/office/drawing/2016/5/13/chartex" xmlns:cx8="http://schemas.microsoft.com/office/drawing/2016/5/14/chartex" xmlns:mc="http://schemas.openxmlformats.org/markup-compatibility/2006" xmlns:aink="http://schemas.microsoft.com/office/drawing/2016/ink" xmlns:am3d="http://schemas.microsoft.com/office/drawing/2017/model3d" xmlns:o="urn:schemas-microsoft-com:office:office" xmlns:r="http://schemas.openxmlformats.org/officeDocument/2006/relationships" xmlns:m="http://schemas.openxmlformats.org/officeDocument/2006/math" xmlns:v="urn:schemas-microsoft-com:vml" xmlns:wp14="http://schemas.microsoft.com/office/word/2010/wordprocessingDrawing" xmlns:wp="http://schemas.openxmlformats.org/drawingml/2006/wordprocessingDrawing" xmlns:w10="urn:schemas-microsoft-com:office:word" xmlns:w="http://schemas.openxmlformats.org/wordprocessingml/2006/main" xmlns:w14="http://schemas.microsoft.com/office/word/2010/wordml" xmlns:w15="http://schemas.microsoft.com/office/word/2012/wordml" xmlns:w16se="http://schemas.microsoft.com/office/word/2015/wordml/symex" xmlns:wpg="http://schemas.microsoft.com/office/word/2010/wordprocessingGroup" xmlns:wpi="http://schemas.microsoft.com/office/word/2010/wordprocessingInk" xmlns:wne="http://schemas.microsoft.com/office/word/2006/wordml" xmlns:wps="http://schemas.microsoft.com/office/word/2010/wordprocessingShape" mc:Ignorable="w14 w15 w16se wp14">
-  <w:abstractNum w:abstractNumId="0" w15:restartNumberingAfterBreak="0">
+<w:numbering xmlns:wpc="http://schemas.microsoft.com/office/word/2010/wordprocessingCanvas" xmlns:mc="http://schemas.openxmlformats.org/markup-compatibility/2006" xmlns:o="urn:schemas-microsoft-com:office:office" xmlns:r="http://schemas.openxmlformats.org/officeDocument/2006/relationships" xmlns:m="http://schemas.openxmlformats.org/officeDocument/2006/math" xmlns:v="urn:schemas-microsoft-com:vml" xmlns:wp14="http://schemas.microsoft.com/office/word/2010/wordprocessingDrawing" xmlns:wp="http://schemas.openxmlformats.org/drawingml/2006/wordprocessingDrawing" xmlns:w10="urn:schemas-microsoft-com:office:word" xmlns:w="http://schemas.openxmlformats.org/wordprocessingml/2006/main" xmlns:w14="http://schemas.microsoft.com/office/word/2010/wordml" xmlns:wpg="http://schemas.microsoft.com/office/word/2010/wordprocessingGroup" xmlns:wpi="http://schemas.microsoft.com/office/word/2010/wordprocessingInk" xmlns:wne="http://schemas.microsoft.com/office/word/2006/wordml" xmlns:wps="http://schemas.microsoft.com/office/word/2010/wordprocessingShape" mc:Ignorable="w14 wp14">
+  <w:abstractNum w:abstractNumId="0">
     <w:nsid w:val="016126F4"/>
     <w:multiLevelType w:val="multilevel"/>
     <w:tmpl w:val="2AEAD15A"/>
@@ -8491,7 +9142,7 @@
       </w:pPr>
     </w:lvl>
   </w:abstractNum>
-  <w:abstractNum w:abstractNumId="1" w15:restartNumberingAfterBreak="0">
+  <w:abstractNum w:abstractNumId="1">
     <w:nsid w:val="016E07DD"/>
     <w:multiLevelType w:val="hybridMultilevel"/>
     <w:tmpl w:val="91248B92"/>
@@ -8604,7 +9255,7 @@
       </w:rPr>
     </w:lvl>
   </w:abstractNum>
-  <w:abstractNum w:abstractNumId="2" w15:restartNumberingAfterBreak="0">
+  <w:abstractNum w:abstractNumId="2">
     <w:nsid w:val="05E720AD"/>
     <w:multiLevelType w:val="multilevel"/>
     <w:tmpl w:val="646637EE"/>
@@ -8714,7 +9365,7 @@
       </w:rPr>
     </w:lvl>
   </w:abstractNum>
-  <w:abstractNum w:abstractNumId="3" w15:restartNumberingAfterBreak="0">
+  <w:abstractNum w:abstractNumId="3">
     <w:nsid w:val="0B057654"/>
     <w:multiLevelType w:val="hybridMultilevel"/>
     <w:tmpl w:val="691604DE"/>
@@ -8827,7 +9478,7 @@
       </w:rPr>
     </w:lvl>
   </w:abstractNum>
-  <w:abstractNum w:abstractNumId="4" w15:restartNumberingAfterBreak="0">
+  <w:abstractNum w:abstractNumId="4">
     <w:nsid w:val="0B08739C"/>
     <w:multiLevelType w:val="hybridMultilevel"/>
     <w:tmpl w:val="12BE82D0"/>
@@ -8940,7 +9591,7 @@
       </w:rPr>
     </w:lvl>
   </w:abstractNum>
-  <w:abstractNum w:abstractNumId="5" w15:restartNumberingAfterBreak="0">
+  <w:abstractNum w:abstractNumId="5">
     <w:nsid w:val="0BEC16CC"/>
     <w:multiLevelType w:val="hybridMultilevel"/>
     <w:tmpl w:val="6D048AA6"/>
@@ -9053,7 +9704,7 @@
       </w:rPr>
     </w:lvl>
   </w:abstractNum>
-  <w:abstractNum w:abstractNumId="6" w15:restartNumberingAfterBreak="0">
+  <w:abstractNum w:abstractNumId="6">
     <w:nsid w:val="108165D2"/>
     <w:multiLevelType w:val="hybridMultilevel"/>
     <w:tmpl w:val="0F36FC64"/>
@@ -9166,7 +9817,7 @@
       </w:rPr>
     </w:lvl>
   </w:abstractNum>
-  <w:abstractNum w:abstractNumId="7" w15:restartNumberingAfterBreak="0">
+  <w:abstractNum w:abstractNumId="7">
     <w:nsid w:val="145E7E61"/>
     <w:multiLevelType w:val="hybridMultilevel"/>
     <w:tmpl w:val="3AD6A486"/>
@@ -9279,7 +9930,7 @@
       </w:rPr>
     </w:lvl>
   </w:abstractNum>
-  <w:abstractNum w:abstractNumId="8" w15:restartNumberingAfterBreak="0">
+  <w:abstractNum w:abstractNumId="8">
     <w:nsid w:val="194513D8"/>
     <w:multiLevelType w:val="hybridMultilevel"/>
     <w:tmpl w:val="02F0278C"/>
@@ -9392,7 +10043,7 @@
       </w:rPr>
     </w:lvl>
   </w:abstractNum>
-  <w:abstractNum w:abstractNumId="9" w15:restartNumberingAfterBreak="0">
+  <w:abstractNum w:abstractNumId="9">
     <w:nsid w:val="225A7F9A"/>
     <w:multiLevelType w:val="hybridMultilevel"/>
     <w:tmpl w:val="383A9924"/>
@@ -9505,14 +10156,14 @@
       </w:rPr>
     </w:lvl>
   </w:abstractNum>
-  <w:abstractNum w:abstractNumId="10" w15:restartNumberingAfterBreak="0">
+  <w:abstractNum w:abstractNumId="10">
     <w:nsid w:val="27202F17"/>
     <w:multiLevelType w:val="multilevel"/>
     <w:tmpl w:val="78CEF8E8"/>
     <w:lvl w:ilvl="0">
       <w:start w:val="1"/>
       <w:numFmt w:val="decimal"/>
-      <w:pStyle w:val="2"/>
+      <w:pStyle w:val="Heading2"/>
       <w:lvlText w:val="Problem %1."/>
       <w:lvlJc w:val="left"/>
       <w:pPr>
@@ -9627,7 +10278,7 @@
       </w:rPr>
     </w:lvl>
   </w:abstractNum>
-  <w:abstractNum w:abstractNumId="11" w15:restartNumberingAfterBreak="0">
+  <w:abstractNum w:abstractNumId="11">
     <w:nsid w:val="27B21A09"/>
     <w:multiLevelType w:val="hybridMultilevel"/>
     <w:tmpl w:val="2B56ED7C"/>
@@ -9740,7 +10391,7 @@
       </w:rPr>
     </w:lvl>
   </w:abstractNum>
-  <w:abstractNum w:abstractNumId="12" w15:restartNumberingAfterBreak="0">
+  <w:abstractNum w:abstractNumId="12">
     <w:nsid w:val="289E6000"/>
     <w:multiLevelType w:val="hybridMultilevel"/>
     <w:tmpl w:val="E51E3A84"/>
@@ -9853,7 +10504,7 @@
       </w:rPr>
     </w:lvl>
   </w:abstractNum>
-  <w:abstractNum w:abstractNumId="13" w15:restartNumberingAfterBreak="0">
+  <w:abstractNum w:abstractNumId="13">
     <w:nsid w:val="2AC2015F"/>
     <w:multiLevelType w:val="hybridMultilevel"/>
     <w:tmpl w:val="6AF8069E"/>
@@ -9966,7 +10617,7 @@
       </w:rPr>
     </w:lvl>
   </w:abstractNum>
-  <w:abstractNum w:abstractNumId="14" w15:restartNumberingAfterBreak="0">
+  <w:abstractNum w:abstractNumId="14">
     <w:nsid w:val="2B4A72F2"/>
     <w:multiLevelType w:val="hybridMultilevel"/>
     <w:tmpl w:val="0BF295EC"/>
@@ -10079,7 +10730,7 @@
       </w:rPr>
     </w:lvl>
   </w:abstractNum>
-  <w:abstractNum w:abstractNumId="15" w15:restartNumberingAfterBreak="0">
+  <w:abstractNum w:abstractNumId="15">
     <w:nsid w:val="34530474"/>
     <w:multiLevelType w:val="hybridMultilevel"/>
     <w:tmpl w:val="EAB8486E"/>
@@ -10192,7 +10843,7 @@
       </w:rPr>
     </w:lvl>
   </w:abstractNum>
-  <w:abstractNum w:abstractNumId="16" w15:restartNumberingAfterBreak="0">
+  <w:abstractNum w:abstractNumId="16">
     <w:nsid w:val="3AC30F62"/>
     <w:multiLevelType w:val="hybridMultilevel"/>
     <w:tmpl w:val="0DCCC9BC"/>
@@ -10281,7 +10932,7 @@
       </w:pPr>
     </w:lvl>
   </w:abstractNum>
-  <w:abstractNum w:abstractNumId="17" w15:restartNumberingAfterBreak="0">
+  <w:abstractNum w:abstractNumId="17">
     <w:nsid w:val="3D290F51"/>
     <w:multiLevelType w:val="hybridMultilevel"/>
     <w:tmpl w:val="73EE1344"/>
@@ -10394,7 +11045,7 @@
       </w:rPr>
     </w:lvl>
   </w:abstractNum>
-  <w:abstractNum w:abstractNumId="18" w15:restartNumberingAfterBreak="0">
+  <w:abstractNum w:abstractNumId="18">
     <w:nsid w:val="42D7028D"/>
     <w:multiLevelType w:val="hybridMultilevel"/>
     <w:tmpl w:val="14706FB4"/>
@@ -10507,7 +11158,7 @@
       </w:rPr>
     </w:lvl>
   </w:abstractNum>
-  <w:abstractNum w:abstractNumId="19" w15:restartNumberingAfterBreak="0">
+  <w:abstractNum w:abstractNumId="19">
     <w:nsid w:val="46FF5E4D"/>
     <w:multiLevelType w:val="hybridMultilevel"/>
     <w:tmpl w:val="F7ECA7E2"/>
@@ -10620,7 +11271,7 @@
       </w:rPr>
     </w:lvl>
   </w:abstractNum>
-  <w:abstractNum w:abstractNumId="20" w15:restartNumberingAfterBreak="0">
+  <w:abstractNum w:abstractNumId="20">
     <w:nsid w:val="63242631"/>
     <w:multiLevelType w:val="hybridMultilevel"/>
     <w:tmpl w:val="A808BCB4"/>
@@ -10733,7 +11384,7 @@
       </w:rPr>
     </w:lvl>
   </w:abstractNum>
-  <w:abstractNum w:abstractNumId="21" w15:restartNumberingAfterBreak="0">
+  <w:abstractNum w:abstractNumId="21">
     <w:nsid w:val="64B253B7"/>
     <w:multiLevelType w:val="hybridMultilevel"/>
     <w:tmpl w:val="DB666688"/>
@@ -10846,7 +11497,7 @@
       </w:rPr>
     </w:lvl>
   </w:abstractNum>
-  <w:abstractNum w:abstractNumId="22" w15:restartNumberingAfterBreak="0">
+  <w:abstractNum w:abstractNumId="22">
     <w:nsid w:val="663016F8"/>
     <w:multiLevelType w:val="hybridMultilevel"/>
     <w:tmpl w:val="0DB2C5A0"/>
@@ -10959,7 +11610,7 @@
       </w:rPr>
     </w:lvl>
   </w:abstractNum>
-  <w:abstractNum w:abstractNumId="23" w15:restartNumberingAfterBreak="0">
+  <w:abstractNum w:abstractNumId="23">
     <w:nsid w:val="71133619"/>
     <w:multiLevelType w:val="hybridMultilevel"/>
     <w:tmpl w:val="A808BCB4"/>
@@ -11072,7 +11723,7 @@
       </w:rPr>
     </w:lvl>
   </w:abstractNum>
-  <w:abstractNum w:abstractNumId="24" w15:restartNumberingAfterBreak="0">
+  <w:abstractNum w:abstractNumId="24">
     <w:nsid w:val="7CFA5520"/>
     <w:multiLevelType w:val="multilevel"/>
     <w:tmpl w:val="EFA2A5BA"/>
@@ -11292,7 +11943,7 @@
 </file>
 
 <file path=word/styles.xml><?xml version="1.0" encoding="utf-8"?>
-<w:styles xmlns:mc="http://schemas.openxmlformats.org/markup-compatibility/2006" xmlns:r="http://schemas.openxmlformats.org/officeDocument/2006/relationships" xmlns:w="http://schemas.openxmlformats.org/wordprocessingml/2006/main" xmlns:w14="http://schemas.microsoft.com/office/word/2010/wordml" xmlns:w15="http://schemas.microsoft.com/office/word/2012/wordml" xmlns:w16se="http://schemas.microsoft.com/office/word/2015/wordml/symex" mc:Ignorable="w14 w15 w16se">
+<w:styles xmlns:mc="http://schemas.openxmlformats.org/markup-compatibility/2006" xmlns:r="http://schemas.openxmlformats.org/officeDocument/2006/relationships" xmlns:w="http://schemas.openxmlformats.org/wordprocessingml/2006/main" xmlns:w14="http://schemas.microsoft.com/office/word/2010/wordml" mc:Ignorable="w14">
   <w:docDefaults>
     <w:rPrDefault>
       <w:rPr>
@@ -11308,384 +11959,146 @@
       </w:pPr>
     </w:pPrDefault>
   </w:docDefaults>
-  <w:latentStyles w:defLockedState="0" w:defUIPriority="99" w:defSemiHidden="0" w:defUnhideWhenUsed="0" w:defQFormat="0" w:count="375">
-    <w:lsdException w:name="Normal" w:uiPriority="0" w:qFormat="1"/>
-    <w:lsdException w:name="heading 1" w:uiPriority="9" w:qFormat="1"/>
-    <w:lsdException w:name="heading 2" w:semiHidden="1" w:uiPriority="9" w:unhideWhenUsed="1" w:qFormat="1"/>
-    <w:lsdException w:name="heading 3" w:semiHidden="1" w:uiPriority="9" w:unhideWhenUsed="1" w:qFormat="1"/>
-    <w:lsdException w:name="heading 4" w:semiHidden="1" w:uiPriority="9" w:unhideWhenUsed="1" w:qFormat="1"/>
-    <w:lsdException w:name="heading 5" w:semiHidden="1" w:uiPriority="9" w:unhideWhenUsed="1" w:qFormat="1"/>
-    <w:lsdException w:name="heading 6" w:semiHidden="1" w:uiPriority="9" w:unhideWhenUsed="1" w:qFormat="1"/>
-    <w:lsdException w:name="heading 7" w:semiHidden="1" w:uiPriority="9" w:unhideWhenUsed="1" w:qFormat="1"/>
-    <w:lsdException w:name="heading 8" w:semiHidden="1" w:uiPriority="9" w:unhideWhenUsed="1" w:qFormat="1"/>
-    <w:lsdException w:name="heading 9" w:semiHidden="1" w:uiPriority="9" w:unhideWhenUsed="1" w:qFormat="1"/>
-    <w:lsdException w:name="index 1" w:semiHidden="1" w:unhideWhenUsed="1"/>
-    <w:lsdException w:name="index 2" w:semiHidden="1" w:unhideWhenUsed="1"/>
-    <w:lsdException w:name="index 3" w:semiHidden="1" w:unhideWhenUsed="1"/>
-    <w:lsdException w:name="index 4" w:semiHidden="1" w:unhideWhenUsed="1"/>
-    <w:lsdException w:name="index 5" w:semiHidden="1" w:unhideWhenUsed="1"/>
-    <w:lsdException w:name="index 6" w:semiHidden="1" w:unhideWhenUsed="1"/>
-    <w:lsdException w:name="index 7" w:semiHidden="1" w:unhideWhenUsed="1"/>
-    <w:lsdException w:name="index 8" w:semiHidden="1" w:unhideWhenUsed="1"/>
-    <w:lsdException w:name="index 9" w:semiHidden="1" w:unhideWhenUsed="1"/>
-    <w:lsdException w:name="toc 1" w:semiHidden="1" w:uiPriority="39" w:unhideWhenUsed="1"/>
-    <w:lsdException w:name="toc 2" w:semiHidden="1" w:uiPriority="39" w:unhideWhenUsed="1"/>
-    <w:lsdException w:name="toc 3" w:semiHidden="1" w:uiPriority="39" w:unhideWhenUsed="1"/>
-    <w:lsdException w:name="toc 4" w:semiHidden="1" w:uiPriority="39" w:unhideWhenUsed="1"/>
-    <w:lsdException w:name="toc 5" w:semiHidden="1" w:uiPriority="39" w:unhideWhenUsed="1"/>
-    <w:lsdException w:name="toc 6" w:semiHidden="1" w:uiPriority="39" w:unhideWhenUsed="1"/>
-    <w:lsdException w:name="toc 7" w:semiHidden="1" w:uiPriority="39" w:unhideWhenUsed="1"/>
-    <w:lsdException w:name="toc 8" w:semiHidden="1" w:uiPriority="39" w:unhideWhenUsed="1"/>
-    <w:lsdException w:name="toc 9" w:semiHidden="1" w:uiPriority="39" w:unhideWhenUsed="1"/>
-    <w:lsdException w:name="Normal Indent" w:semiHidden="1" w:unhideWhenUsed="1"/>
-    <w:lsdException w:name="footnote text" w:semiHidden="1" w:unhideWhenUsed="1"/>
-    <w:lsdException w:name="annotation text" w:semiHidden="1" w:unhideWhenUsed="1"/>
-    <w:lsdException w:name="header" w:semiHidden="1" w:unhideWhenUsed="1"/>
-    <w:lsdException w:name="footer" w:semiHidden="1" w:unhideWhenUsed="1"/>
-    <w:lsdException w:name="index heading" w:semiHidden="1" w:unhideWhenUsed="1"/>
-    <w:lsdException w:name="caption" w:semiHidden="1" w:uiPriority="35" w:unhideWhenUsed="1" w:qFormat="1"/>
-    <w:lsdException w:name="table of figures" w:semiHidden="1" w:unhideWhenUsed="1"/>
-    <w:lsdException w:name="envelope address" w:semiHidden="1" w:unhideWhenUsed="1"/>
-    <w:lsdException w:name="envelope return" w:semiHidden="1" w:unhideWhenUsed="1"/>
-    <w:lsdException w:name="footnote reference" w:semiHidden="1" w:unhideWhenUsed="1"/>
-    <w:lsdException w:name="annotation reference" w:semiHidden="1" w:unhideWhenUsed="1"/>
-    <w:lsdException w:name="line number" w:semiHidden="1" w:unhideWhenUsed="1"/>
-    <w:lsdException w:name="page number" w:semiHidden="1" w:unhideWhenUsed="1"/>
-    <w:lsdException w:name="endnote reference" w:semiHidden="1" w:unhideWhenUsed="1"/>
-    <w:lsdException w:name="endnote text" w:semiHidden="1" w:unhideWhenUsed="1"/>
-    <w:lsdException w:name="table of authorities" w:semiHidden="1" w:unhideWhenUsed="1"/>
-    <w:lsdException w:name="macro" w:semiHidden="1" w:unhideWhenUsed="1"/>
-    <w:lsdException w:name="toa heading" w:semiHidden="1" w:unhideWhenUsed="1"/>
-    <w:lsdException w:name="List" w:semiHidden="1" w:unhideWhenUsed="1"/>
-    <w:lsdException w:name="List Bullet" w:semiHidden="1" w:unhideWhenUsed="1"/>
-    <w:lsdException w:name="List Number" w:semiHidden="1" w:unhideWhenUsed="1"/>
-    <w:lsdException w:name="List 2" w:semiHidden="1" w:unhideWhenUsed="1"/>
-    <w:lsdException w:name="List 3" w:semiHidden="1" w:unhideWhenUsed="1"/>
-    <w:lsdException w:name="List 4" w:semiHidden="1" w:unhideWhenUsed="1"/>
-    <w:lsdException w:name="List 5" w:semiHidden="1" w:unhideWhenUsed="1"/>
-    <w:lsdException w:name="List Bullet 2" w:semiHidden="1" w:unhideWhenUsed="1"/>
-    <w:lsdException w:name="List Bullet 3" w:semiHidden="1" w:unhideWhenUsed="1"/>
-    <w:lsdException w:name="List Bullet 4" w:semiHidden="1" w:unhideWhenUsed="1"/>
-    <w:lsdException w:name="List Bullet 5" w:semiHidden="1" w:unhideWhenUsed="1"/>
-    <w:lsdException w:name="List Number 2" w:semiHidden="1" w:unhideWhenUsed="1"/>
-    <w:lsdException w:name="List Number 3" w:semiHidden="1" w:unhideWhenUsed="1"/>
-    <w:lsdException w:name="List Number 4" w:semiHidden="1" w:unhideWhenUsed="1"/>
-    <w:lsdException w:name="List Number 5" w:semiHidden="1" w:unhideWhenUsed="1"/>
-    <w:lsdException w:name="Title" w:uiPriority="10"/>
-    <w:lsdException w:name="Closing" w:semiHidden="1" w:unhideWhenUsed="1"/>
-    <w:lsdException w:name="Signature" w:semiHidden="1" w:unhideWhenUsed="1"/>
-    <w:lsdException w:name="Default Paragraph Font" w:semiHidden="1" w:uiPriority="1" w:unhideWhenUsed="1"/>
-    <w:lsdException w:name="Body Text" w:semiHidden="1" w:unhideWhenUsed="1"/>
-    <w:lsdException w:name="Body Text Indent" w:semiHidden="1" w:unhideWhenUsed="1"/>
-    <w:lsdException w:name="List Continue" w:semiHidden="1" w:unhideWhenUsed="1"/>
-    <w:lsdException w:name="List Continue 2" w:semiHidden="1" w:unhideWhenUsed="1"/>
-    <w:lsdException w:name="List Continue 3" w:semiHidden="1" w:unhideWhenUsed="1"/>
-    <w:lsdException w:name="List Continue 4" w:semiHidden="1" w:unhideWhenUsed="1"/>
-    <w:lsdException w:name="List Continue 5" w:semiHidden="1" w:unhideWhenUsed="1"/>
-    <w:lsdException w:name="Message Header" w:semiHidden="1" w:unhideWhenUsed="1"/>
-    <w:lsdException w:name="Subtitle" w:uiPriority="11"/>
-    <w:lsdException w:name="Salutation" w:semiHidden="1" w:unhideWhenUsed="1"/>
-    <w:lsdException w:name="Date" w:semiHidden="1" w:unhideWhenUsed="1"/>
-    <w:lsdException w:name="Body Text First Indent" w:semiHidden="1" w:unhideWhenUsed="1"/>
-    <w:lsdException w:name="Body Text First Indent 2" w:semiHidden="1" w:unhideWhenUsed="1"/>
-    <w:lsdException w:name="Note Heading" w:semiHidden="1" w:unhideWhenUsed="1"/>
-    <w:lsdException w:name="Body Text 2" w:semiHidden="1" w:unhideWhenUsed="1"/>
-    <w:lsdException w:name="Body Text 3" w:semiHidden="1" w:unhideWhenUsed="1"/>
-    <w:lsdException w:name="Body Text Indent 2" w:semiHidden="1" w:unhideWhenUsed="1"/>
-    <w:lsdException w:name="Body Text Indent 3" w:semiHidden="1" w:unhideWhenUsed="1"/>
-    <w:lsdException w:name="Block Text" w:semiHidden="1" w:unhideWhenUsed="1"/>
-    <w:lsdException w:name="Hyperlink" w:semiHidden="1" w:unhideWhenUsed="1"/>
-    <w:lsdException w:name="FollowedHyperlink" w:semiHidden="1" w:unhideWhenUsed="1"/>
-    <w:lsdException w:name="Strong" w:uiPriority="0" w:qFormat="1"/>
-    <w:lsdException w:name="Emphasis" w:uiPriority="20" w:qFormat="1"/>
-    <w:lsdException w:name="Document Map" w:semiHidden="1" w:unhideWhenUsed="1"/>
-    <w:lsdException w:name="Plain Text" w:semiHidden="1" w:unhideWhenUsed="1"/>
-    <w:lsdException w:name="E-mail Signature" w:semiHidden="1" w:unhideWhenUsed="1"/>
-    <w:lsdException w:name="HTML Top of Form" w:semiHidden="1" w:unhideWhenUsed="1"/>
-    <w:lsdException w:name="HTML Bottom of Form" w:semiHidden="1" w:unhideWhenUsed="1"/>
-    <w:lsdException w:name="Normal (Web)" w:semiHidden="1" w:unhideWhenUsed="1"/>
-    <w:lsdException w:name="HTML Acronym" w:semiHidden="1" w:unhideWhenUsed="1"/>
-    <w:lsdException w:name="HTML Address" w:semiHidden="1" w:unhideWhenUsed="1"/>
-    <w:lsdException w:name="HTML Cite" w:semiHidden="1" w:unhideWhenUsed="1"/>
-    <w:lsdException w:name="HTML Code" w:semiHidden="1" w:unhideWhenUsed="1"/>
-    <w:lsdException w:name="HTML Definition" w:semiHidden="1" w:unhideWhenUsed="1"/>
-    <w:lsdException w:name="HTML Keyboard" w:semiHidden="1" w:unhideWhenUsed="1"/>
-    <w:lsdException w:name="HTML Preformatted" w:semiHidden="1" w:unhideWhenUsed="1"/>
-    <w:lsdException w:name="HTML Sample" w:semiHidden="1" w:unhideWhenUsed="1"/>
-    <w:lsdException w:name="HTML Typewriter" w:semiHidden="1" w:unhideWhenUsed="1"/>
-    <w:lsdException w:name="HTML Variable" w:semiHidden="1" w:unhideWhenUsed="1"/>
-    <w:lsdException w:name="Normal Table" w:semiHidden="1" w:unhideWhenUsed="1"/>
-    <w:lsdException w:name="annotation subject" w:semiHidden="1" w:unhideWhenUsed="1"/>
-    <w:lsdException w:name="No List" w:semiHidden="1" w:unhideWhenUsed="1"/>
-    <w:lsdException w:name="Outline List 1" w:semiHidden="1" w:unhideWhenUsed="1"/>
-    <w:lsdException w:name="Outline List 2" w:semiHidden="1" w:unhideWhenUsed="1"/>
-    <w:lsdException w:name="Outline List 3" w:semiHidden="1" w:unhideWhenUsed="1"/>
-    <w:lsdException w:name="Table Simple 1" w:semiHidden="1" w:unhideWhenUsed="1"/>
-    <w:lsdException w:name="Table Simple 2" w:semiHidden="1" w:unhideWhenUsed="1"/>
-    <w:lsdException w:name="Table Simple 3" w:semiHidden="1" w:unhideWhenUsed="1"/>
-    <w:lsdException w:name="Table Classic 1" w:semiHidden="1" w:unhideWhenUsed="1"/>
-    <w:lsdException w:name="Table Classic 2" w:semiHidden="1" w:unhideWhenUsed="1"/>
-    <w:lsdException w:name="Table Classic 3" w:semiHidden="1" w:unhideWhenUsed="1"/>
-    <w:lsdException w:name="Table Classic 4" w:semiHidden="1" w:unhideWhenUsed="1"/>
-    <w:lsdException w:name="Table Colorful 1" w:semiHidden="1" w:unhideWhenUsed="1"/>
-    <w:lsdException w:name="Table Colorful 2" w:semiHidden="1" w:unhideWhenUsed="1"/>
-    <w:lsdException w:name="Table Colorful 3" w:semiHidden="1" w:unhideWhenUsed="1"/>
-    <w:lsdException w:name="Table Columns 1" w:semiHidden="1" w:unhideWhenUsed="1"/>
-    <w:lsdException w:name="Table Columns 2" w:semiHidden="1" w:unhideWhenUsed="1"/>
-    <w:lsdException w:name="Table Columns 3" w:semiHidden="1" w:unhideWhenUsed="1"/>
-    <w:lsdException w:name="Table Columns 4" w:semiHidden="1" w:unhideWhenUsed="1"/>
-    <w:lsdException w:name="Table Columns 5" w:semiHidden="1" w:unhideWhenUsed="1"/>
-    <w:lsdException w:name="Table Grid 1" w:semiHidden="1" w:unhideWhenUsed="1"/>
-    <w:lsdException w:name="Table Grid 2" w:semiHidden="1" w:unhideWhenUsed="1"/>
-    <w:lsdException w:name="Table Grid 3" w:semiHidden="1" w:unhideWhenUsed="1"/>
-    <w:lsdException w:name="Table Grid 4" w:semiHidden="1" w:unhideWhenUsed="1"/>
-    <w:lsdException w:name="Table Grid 5" w:semiHidden="1" w:unhideWhenUsed="1"/>
-    <w:lsdException w:name="Table Grid 6" w:semiHidden="1" w:unhideWhenUsed="1"/>
-    <w:lsdException w:name="Table Grid 7" w:semiHidden="1" w:unhideWhenUsed="1"/>
-    <w:lsdException w:name="Table Grid 8" w:semiHidden="1" w:unhideWhenUsed="1"/>
-    <w:lsdException w:name="Table List 1" w:semiHidden="1" w:unhideWhenUsed="1"/>
-    <w:lsdException w:name="Table List 2" w:semiHidden="1" w:unhideWhenUsed="1"/>
-    <w:lsdException w:name="Table List 3" w:semiHidden="1" w:unhideWhenUsed="1"/>
-    <w:lsdException w:name="Table List 4" w:semiHidden="1" w:unhideWhenUsed="1"/>
-    <w:lsdException w:name="Table List 5" w:semiHidden="1" w:unhideWhenUsed="1"/>
-    <w:lsdException w:name="Table List 6" w:semiHidden="1" w:unhideWhenUsed="1"/>
-    <w:lsdException w:name="Table List 7" w:semiHidden="1" w:unhideWhenUsed="1"/>
-    <w:lsdException w:name="Table List 8" w:semiHidden="1" w:unhideWhenUsed="1"/>
-    <w:lsdException w:name="Table 3D effects 1" w:semiHidden="1" w:unhideWhenUsed="1"/>
-    <w:lsdException w:name="Table 3D effects 2" w:semiHidden="1" w:unhideWhenUsed="1"/>
-    <w:lsdException w:name="Table 3D effects 3" w:semiHidden="1" w:unhideWhenUsed="1"/>
-    <w:lsdException w:name="Table Contemporary" w:semiHidden="1" w:unhideWhenUsed="1"/>
-    <w:lsdException w:name="Table Elegant" w:semiHidden="1" w:unhideWhenUsed="1"/>
-    <w:lsdException w:name="Table Professional" w:semiHidden="1" w:unhideWhenUsed="1"/>
-    <w:lsdException w:name="Table Subtle 1" w:semiHidden="1" w:unhideWhenUsed="1"/>
-    <w:lsdException w:name="Table Subtle 2" w:semiHidden="1" w:unhideWhenUsed="1"/>
-    <w:lsdException w:name="Table Web 1" w:semiHidden="1" w:unhideWhenUsed="1"/>
-    <w:lsdException w:name="Table Web 2" w:semiHidden="1" w:unhideWhenUsed="1"/>
-    <w:lsdException w:name="Table Web 3" w:semiHidden="1" w:unhideWhenUsed="1"/>
-    <w:lsdException w:name="Balloon Text" w:semiHidden="1" w:unhideWhenUsed="1"/>
-    <w:lsdException w:name="Table Grid" w:uiPriority="59"/>
-    <w:lsdException w:name="Table Theme" w:semiHidden="1" w:unhideWhenUsed="1"/>
-    <w:lsdException w:name="Placeholder Text" w:semiHidden="1"/>
-    <w:lsdException w:name="No Spacing" w:uiPriority="1"/>
-    <w:lsdException w:name="Light Shading" w:uiPriority="60"/>
-    <w:lsdException w:name="Light List" w:uiPriority="61"/>
-    <w:lsdException w:name="Light Grid" w:uiPriority="62"/>
-    <w:lsdException w:name="Medium Shading 1" w:uiPriority="63"/>
-    <w:lsdException w:name="Medium Shading 2" w:uiPriority="64"/>
-    <w:lsdException w:name="Medium List 1" w:uiPriority="65"/>
-    <w:lsdException w:name="Medium List 2" w:uiPriority="66"/>
-    <w:lsdException w:name="Medium Grid 1" w:uiPriority="67"/>
-    <w:lsdException w:name="Medium Grid 2" w:uiPriority="68"/>
-    <w:lsdException w:name="Medium Grid 3" w:uiPriority="69"/>
-    <w:lsdException w:name="Dark List" w:uiPriority="70"/>
-    <w:lsdException w:name="Colorful Shading" w:uiPriority="71"/>
-    <w:lsdException w:name="Colorful List" w:uiPriority="72"/>
-    <w:lsdException w:name="Colorful Grid" w:uiPriority="73"/>
-    <w:lsdException w:name="Light Shading Accent 1" w:uiPriority="60"/>
-    <w:lsdException w:name="Light List Accent 1" w:uiPriority="61"/>
-    <w:lsdException w:name="Light Grid Accent 1" w:uiPriority="62"/>
-    <w:lsdException w:name="Medium Shading 1 Accent 1" w:uiPriority="63"/>
-    <w:lsdException w:name="Medium Shading 2 Accent 1" w:uiPriority="64"/>
-    <w:lsdException w:name="Medium List 1 Accent 1" w:uiPriority="65"/>
-    <w:lsdException w:name="Revision" w:semiHidden="1"/>
-    <w:lsdException w:name="List Paragraph" w:uiPriority="34" w:qFormat="1"/>
-    <w:lsdException w:name="Quote" w:uiPriority="29"/>
-    <w:lsdException w:name="Intense Quote" w:uiPriority="30"/>
-    <w:lsdException w:name="Medium List 2 Accent 1" w:uiPriority="66"/>
-    <w:lsdException w:name="Medium Grid 1 Accent 1" w:uiPriority="67"/>
-    <w:lsdException w:name="Medium Grid 2 Accent 1" w:uiPriority="68"/>
-    <w:lsdException w:name="Medium Grid 3 Accent 1" w:uiPriority="69"/>
-    <w:lsdException w:name="Dark List Accent 1" w:uiPriority="70"/>
-    <w:lsdException w:name="Colorful Shading Accent 1" w:uiPriority="71"/>
-    <w:lsdException w:name="Colorful List Accent 1" w:uiPriority="72"/>
-    <w:lsdException w:name="Colorful Grid Accent 1" w:uiPriority="73"/>
-    <w:lsdException w:name="Light Shading Accent 2" w:uiPriority="60"/>
-    <w:lsdException w:name="Light List Accent 2" w:uiPriority="61"/>
-    <w:lsdException w:name="Light Grid Accent 2" w:uiPriority="62"/>
-    <w:lsdException w:name="Medium Shading 1 Accent 2" w:uiPriority="63"/>
-    <w:lsdException w:name="Medium Shading 2 Accent 2" w:uiPriority="64"/>
-    <w:lsdException w:name="Medium List 1 Accent 2" w:uiPriority="65"/>
-    <w:lsdException w:name="Medium List 2 Accent 2" w:uiPriority="66"/>
-    <w:lsdException w:name="Medium Grid 1 Accent 2" w:uiPriority="67"/>
-    <w:lsdException w:name="Medium Grid 2 Accent 2" w:uiPriority="68"/>
-    <w:lsdException w:name="Medium Grid 3 Accent 2" w:uiPriority="69"/>
-    <w:lsdException w:name="Dark List Accent 2" w:uiPriority="70"/>
-    <w:lsdException w:name="Colorful Shading Accent 2" w:uiPriority="71"/>
-    <w:lsdException w:name="Colorful List Accent 2" w:uiPriority="72"/>
-    <w:lsdException w:name="Colorful Grid Accent 2" w:uiPriority="73"/>
-    <w:lsdException w:name="Light Shading Accent 3" w:uiPriority="60"/>
-    <w:lsdException w:name="Light List Accent 3" w:uiPriority="61"/>
-    <w:lsdException w:name="Light Grid Accent 3" w:uiPriority="62"/>
-    <w:lsdException w:name="Medium Shading 1 Accent 3" w:uiPriority="63"/>
-    <w:lsdException w:name="Medium Shading 2 Accent 3" w:uiPriority="64"/>
-    <w:lsdException w:name="Medium List 1 Accent 3" w:uiPriority="65"/>
-    <w:lsdException w:name="Medium List 2 Accent 3" w:uiPriority="66"/>
-    <w:lsdException w:name="Medium Grid 1 Accent 3" w:uiPriority="67"/>
-    <w:lsdException w:name="Medium Grid 2 Accent 3" w:uiPriority="68"/>
-    <w:lsdException w:name="Medium Grid 3 Accent 3" w:uiPriority="69"/>
-    <w:lsdException w:name="Dark List Accent 3" w:uiPriority="70"/>
-    <w:lsdException w:name="Colorful Shading Accent 3" w:uiPriority="71"/>
-    <w:lsdException w:name="Colorful List Accent 3" w:uiPriority="72"/>
-    <w:lsdException w:name="Colorful Grid Accent 3" w:uiPriority="73"/>
-    <w:lsdException w:name="Light Shading Accent 4" w:uiPriority="60"/>
-    <w:lsdException w:name="Light List Accent 4" w:uiPriority="61"/>
-    <w:lsdException w:name="Light Grid Accent 4" w:uiPriority="62"/>
-    <w:lsdException w:name="Medium Shading 1 Accent 4" w:uiPriority="63"/>
-    <w:lsdException w:name="Medium Shading 2 Accent 4" w:uiPriority="64"/>
-    <w:lsdException w:name="Medium List 1 Accent 4" w:uiPriority="65"/>
-    <w:lsdException w:name="Medium List 2 Accent 4" w:uiPriority="66"/>
-    <w:lsdException w:name="Medium Grid 1 Accent 4" w:uiPriority="67"/>
-    <w:lsdException w:name="Medium Grid 2 Accent 4" w:uiPriority="68"/>
-    <w:lsdException w:name="Medium Grid 3 Accent 4" w:uiPriority="69"/>
-    <w:lsdException w:name="Dark List Accent 4" w:uiPriority="70"/>
-    <w:lsdException w:name="Colorful Shading Accent 4" w:uiPriority="71"/>
-    <w:lsdException w:name="Colorful List Accent 4" w:uiPriority="72"/>
-    <w:lsdException w:name="Colorful Grid Accent 4" w:uiPriority="73"/>
-    <w:lsdException w:name="Light Shading Accent 5" w:uiPriority="60"/>
-    <w:lsdException w:name="Light List Accent 5" w:uiPriority="61"/>
-    <w:lsdException w:name="Light Grid Accent 5" w:uiPriority="62"/>
-    <w:lsdException w:name="Medium Shading 1 Accent 5" w:uiPriority="63"/>
-    <w:lsdException w:name="Medium Shading 2 Accent 5" w:uiPriority="64"/>
-    <w:lsdException w:name="Medium List 1 Accent 5" w:uiPriority="65"/>
-    <w:lsdException w:name="Medium List 2 Accent 5" w:uiPriority="66"/>
-    <w:lsdException w:name="Medium Grid 1 Accent 5" w:uiPriority="67"/>
-    <w:lsdException w:name="Medium Grid 2 Accent 5" w:uiPriority="68"/>
-    <w:lsdException w:name="Medium Grid 3 Accent 5" w:uiPriority="69"/>
-    <w:lsdException w:name="Dark List Accent 5" w:uiPriority="70"/>
-    <w:lsdException w:name="Colorful Shading Accent 5" w:uiPriority="71"/>
-    <w:lsdException w:name="Colorful List Accent 5" w:uiPriority="72"/>
-    <w:lsdException w:name="Colorful Grid Accent 5" w:uiPriority="73"/>
-    <w:lsdException w:name="Light Shading Accent 6" w:uiPriority="60"/>
-    <w:lsdException w:name="Light List Accent 6" w:uiPriority="61"/>
-    <w:lsdException w:name="Light Grid Accent 6" w:uiPriority="62"/>
-    <w:lsdException w:name="Medium Shading 1 Accent 6" w:uiPriority="63"/>
-    <w:lsdException w:name="Medium Shading 2 Accent 6" w:uiPriority="64"/>
-    <w:lsdException w:name="Medium List 1 Accent 6" w:uiPriority="65"/>
-    <w:lsdException w:name="Medium List 2 Accent 6" w:uiPriority="66"/>
-    <w:lsdException w:name="Medium Grid 1 Accent 6" w:uiPriority="67"/>
-    <w:lsdException w:name="Medium Grid 2 Accent 6" w:uiPriority="68"/>
-    <w:lsdException w:name="Medium Grid 3 Accent 6" w:uiPriority="69"/>
-    <w:lsdException w:name="Dark List Accent 6" w:uiPriority="70"/>
-    <w:lsdException w:name="Colorful Shading Accent 6" w:uiPriority="71"/>
-    <w:lsdException w:name="Colorful List Accent 6" w:uiPriority="72"/>
-    <w:lsdException w:name="Colorful Grid Accent 6" w:uiPriority="73"/>
-    <w:lsdException w:name="Subtle Emphasis" w:uiPriority="19"/>
-    <w:lsdException w:name="Intense Emphasis" w:uiPriority="21"/>
-    <w:lsdException w:name="Subtle Reference" w:uiPriority="31"/>
-    <w:lsdException w:name="Intense Reference" w:uiPriority="32"/>
-    <w:lsdException w:name="Book Title" w:uiPriority="33"/>
-    <w:lsdException w:name="Bibliography" w:semiHidden="1" w:uiPriority="37" w:unhideWhenUsed="1"/>
-    <w:lsdException w:name="TOC Heading" w:semiHidden="1" w:uiPriority="39" w:unhideWhenUsed="1" w:qFormat="1"/>
-    <w:lsdException w:name="Plain Table 1" w:uiPriority="41"/>
-    <w:lsdException w:name="Plain Table 2" w:uiPriority="42"/>
-    <w:lsdException w:name="Plain Table 3" w:uiPriority="43"/>
-    <w:lsdException w:name="Plain Table 4" w:uiPriority="44"/>
-    <w:lsdException w:name="Plain Table 5" w:uiPriority="45"/>
-    <w:lsdException w:name="Grid Table Light" w:uiPriority="40"/>
-    <w:lsdException w:name="Grid Table 1 Light" w:uiPriority="46"/>
-    <w:lsdException w:name="Grid Table 2" w:uiPriority="47"/>
-    <w:lsdException w:name="Grid Table 3" w:uiPriority="48"/>
-    <w:lsdException w:name="Grid Table 4" w:uiPriority="49"/>
-    <w:lsdException w:name="Grid Table 5 Dark" w:uiPriority="50"/>
-    <w:lsdException w:name="Grid Table 6 Colorful" w:uiPriority="51"/>
-    <w:lsdException w:name="Grid Table 7 Colorful" w:uiPriority="52"/>
-    <w:lsdException w:name="Grid Table 1 Light Accent 1" w:uiPriority="46"/>
-    <w:lsdException w:name="Grid Table 2 Accent 1" w:uiPriority="47"/>
-    <w:lsdException w:name="Grid Table 3 Accent 1" w:uiPriority="48"/>
-    <w:lsdException w:name="Grid Table 4 Accent 1" w:uiPriority="49"/>
-    <w:lsdException w:name="Grid Table 5 Dark Accent 1" w:uiPriority="50"/>
-    <w:lsdException w:name="Grid Table 6 Colorful Accent 1" w:uiPriority="51"/>
-    <w:lsdException w:name="Grid Table 7 Colorful Accent 1" w:uiPriority="52"/>
-    <w:lsdException w:name="Grid Table 1 Light Accent 2" w:uiPriority="46"/>
-    <w:lsdException w:name="Grid Table 2 Accent 2" w:uiPriority="47"/>
-    <w:lsdException w:name="Grid Table 3 Accent 2" w:uiPriority="48"/>
-    <w:lsdException w:name="Grid Table 4 Accent 2" w:uiPriority="49"/>
-    <w:lsdException w:name="Grid Table 5 Dark Accent 2" w:uiPriority="50"/>
-    <w:lsdException w:name="Grid Table 6 Colorful Accent 2" w:uiPriority="51"/>
-    <w:lsdException w:name="Grid Table 7 Colorful Accent 2" w:uiPriority="52"/>
-    <w:lsdException w:name="Grid Table 1 Light Accent 3" w:uiPriority="46"/>
-    <w:lsdException w:name="Grid Table 2 Accent 3" w:uiPriority="47"/>
-    <w:lsdException w:name="Grid Table 3 Accent 3" w:uiPriority="48"/>
-    <w:lsdException w:name="Grid Table 4 Accent 3" w:uiPriority="49"/>
-    <w:lsdException w:name="Grid Table 5 Dark Accent 3" w:uiPriority="50"/>
-    <w:lsdException w:name="Grid Table 6 Colorful Accent 3" w:uiPriority="51"/>
-    <w:lsdException w:name="Grid Table 7 Colorful Accent 3" w:uiPriority="52"/>
-    <w:lsdException w:name="Grid Table 1 Light Accent 4" w:uiPriority="46"/>
-    <w:lsdException w:name="Grid Table 2 Accent 4" w:uiPriority="47"/>
-    <w:lsdException w:name="Grid Table 3 Accent 4" w:uiPriority="48"/>
-    <w:lsdException w:name="Grid Table 4 Accent 4" w:uiPriority="49"/>
-    <w:lsdException w:name="Grid Table 5 Dark Accent 4" w:uiPriority="50"/>
-    <w:lsdException w:name="Grid Table 6 Colorful Accent 4" w:uiPriority="51"/>
-    <w:lsdException w:name="Grid Table 7 Colorful Accent 4" w:uiPriority="52"/>
-    <w:lsdException w:name="Grid Table 1 Light Accent 5" w:uiPriority="46"/>
-    <w:lsdException w:name="Grid Table 2 Accent 5" w:uiPriority="47"/>
-    <w:lsdException w:name="Grid Table 3 Accent 5" w:uiPriority="48"/>
-    <w:lsdException w:name="Grid Table 4 Accent 5" w:uiPriority="49"/>
-    <w:lsdException w:name="Grid Table 5 Dark Accent 5" w:uiPriority="50"/>
-    <w:lsdException w:name="Grid Table 6 Colorful Accent 5" w:uiPriority="51"/>
-    <w:lsdException w:name="Grid Table 7 Colorful Accent 5" w:uiPriority="52"/>
-    <w:lsdException w:name="Grid Table 1 Light Accent 6" w:uiPriority="46"/>
-    <w:lsdException w:name="Grid Table 2 Accent 6" w:uiPriority="47"/>
-    <w:lsdException w:name="Grid Table 3 Accent 6" w:uiPriority="48"/>
-    <w:lsdException w:name="Grid Table 4 Accent 6" w:uiPriority="49"/>
-    <w:lsdException w:name="Grid Table 5 Dark Accent 6" w:uiPriority="50"/>
-    <w:lsdException w:name="Grid Table 6 Colorful Accent 6" w:uiPriority="51"/>
-    <w:lsdException w:name="Grid Table 7 Colorful Accent 6" w:uiPriority="52"/>
-    <w:lsdException w:name="List Table 1 Light" w:uiPriority="46"/>
-    <w:lsdException w:name="List Table 2" w:uiPriority="47"/>
-    <w:lsdException w:name="List Table 3" w:uiPriority="48"/>
-    <w:lsdException w:name="List Table 4" w:uiPriority="49"/>
-    <w:lsdException w:name="List Table 5 Dark" w:uiPriority="50"/>
-    <w:lsdException w:name="List Table 6 Colorful" w:uiPriority="51"/>
-    <w:lsdException w:name="List Table 7 Colorful" w:uiPriority="52"/>
-    <w:lsdException w:name="List Table 1 Light Accent 1" w:uiPriority="46"/>
-    <w:lsdException w:name="List Table 2 Accent 1" w:uiPriority="47"/>
-    <w:lsdException w:name="List Table 3 Accent 1" w:uiPriority="48"/>
-    <w:lsdException w:name="List Table 4 Accent 1" w:uiPriority="49"/>
-    <w:lsdException w:name="List Table 5 Dark Accent 1" w:uiPriority="50"/>
-    <w:lsdException w:name="List Table 6 Colorful Accent 1" w:uiPriority="51"/>
-    <w:lsdException w:name="List Table 7 Colorful Accent 1" w:uiPriority="52"/>
-    <w:lsdException w:name="List Table 1 Light Accent 2" w:uiPriority="46"/>
-    <w:lsdException w:name="List Table 2 Accent 2" w:uiPriority="47"/>
-    <w:lsdException w:name="List Table 3 Accent 2" w:uiPriority="48"/>
-    <w:lsdException w:name="List Table 4 Accent 2" w:uiPriority="49"/>
-    <w:lsdException w:name="List Table 5 Dark Accent 2" w:uiPriority="50"/>
-    <w:lsdException w:name="List Table 6 Colorful Accent 2" w:uiPriority="51"/>
-    <w:lsdException w:name="List Table 7 Colorful Accent 2" w:uiPriority="52"/>
-    <w:lsdException w:name="List Table 1 Light Accent 3" w:uiPriority="46"/>
-    <w:lsdException w:name="List Table 2 Accent 3" w:uiPriority="47"/>
-    <w:lsdException w:name="List Table 3 Accent 3" w:uiPriority="48"/>
-    <w:lsdException w:name="List Table 4 Accent 3" w:uiPriority="49"/>
-    <w:lsdException w:name="List Table 5 Dark Accent 3" w:uiPriority="50"/>
-    <w:lsdException w:name="List Table 6 Colorful Accent 3" w:uiPriority="51"/>
-    <w:lsdException w:name="List Table 7 Colorful Accent 3" w:uiPriority="52"/>
-    <w:lsdException w:name="List Table 1 Light Accent 4" w:uiPriority="46"/>
-    <w:lsdException w:name="List Table 2 Accent 4" w:uiPriority="47"/>
-    <w:lsdException w:name="List Table 3 Accent 4" w:uiPriority="48"/>
-    <w:lsdException w:name="List Table 4 Accent 4" w:uiPriority="49"/>
-    <w:lsdException w:name="List Table 5 Dark Accent 4" w:uiPriority="50"/>
-    <w:lsdException w:name="List Table 6 Colorful Accent 4" w:uiPriority="51"/>
-    <w:lsdException w:name="List Table 7 Colorful Accent 4" w:uiPriority="52"/>
-    <w:lsdException w:name="List Table 1 Light Accent 5" w:uiPriority="46"/>
-    <w:lsdException w:name="List Table 2 Accent 5" w:uiPriority="47"/>
-    <w:lsdException w:name="List Table 3 Accent 5" w:uiPriority="48"/>
-    <w:lsdException w:name="List Table 4 Accent 5" w:uiPriority="49"/>
-    <w:lsdException w:name="List Table 5 Dark Accent 5" w:uiPriority="50"/>
-    <w:lsdException w:name="List Table 6 Colorful Accent 5" w:uiPriority="51"/>
-    <w:lsdException w:name="List Table 7 Colorful Accent 5" w:uiPriority="52"/>
-    <w:lsdException w:name="List Table 1 Light Accent 6" w:uiPriority="46"/>
-    <w:lsdException w:name="List Table 2 Accent 6" w:uiPriority="47"/>
-    <w:lsdException w:name="List Table 3 Accent 6" w:uiPriority="48"/>
-    <w:lsdException w:name="List Table 4 Accent 6" w:uiPriority="49"/>
-    <w:lsdException w:name="List Table 5 Dark Accent 6" w:uiPriority="50"/>
-    <w:lsdException w:name="List Table 6 Colorful Accent 6" w:uiPriority="51"/>
-    <w:lsdException w:name="List Table 7 Colorful Accent 6" w:uiPriority="52"/>
-    <w:lsdException w:name="Mention" w:semiHidden="1" w:unhideWhenUsed="1"/>
-    <w:lsdException w:name="Smart Hyperlink" w:semiHidden="1" w:unhideWhenUsed="1"/>
-    <w:lsdException w:name="Hashtag" w:semiHidden="1" w:unhideWhenUsed="1"/>
-    <w:lsdException w:name="Unresolved Mention" w:semiHidden="1" w:unhideWhenUsed="1"/>
+  <w:latentStyles w:defLockedState="0" w:defUIPriority="99" w:defSemiHidden="1" w:defUnhideWhenUsed="1" w:defQFormat="0" w:count="267">
+    <w:lsdException w:name="Normal" w:semiHidden="0" w:uiPriority="0" w:unhideWhenUsed="0" w:qFormat="1"/>
+    <w:lsdException w:name="heading 1" w:semiHidden="0" w:uiPriority="9" w:unhideWhenUsed="0" w:qFormat="1"/>
+    <w:lsdException w:name="heading 2" w:uiPriority="9" w:qFormat="1"/>
+    <w:lsdException w:name="heading 3" w:uiPriority="9" w:qFormat="1"/>
+    <w:lsdException w:name="heading 4" w:uiPriority="9" w:qFormat="1"/>
+    <w:lsdException w:name="heading 5" w:uiPriority="9" w:qFormat="1"/>
+    <w:lsdException w:name="heading 6" w:uiPriority="9" w:qFormat="1"/>
+    <w:lsdException w:name="heading 7" w:uiPriority="9" w:qFormat="1"/>
+    <w:lsdException w:name="heading 8" w:uiPriority="9" w:qFormat="1"/>
+    <w:lsdException w:name="heading 9" w:uiPriority="9" w:qFormat="1"/>
+    <w:lsdException w:name="toc 1" w:uiPriority="39"/>
+    <w:lsdException w:name="toc 2" w:uiPriority="39"/>
+    <w:lsdException w:name="toc 3" w:uiPriority="39"/>
+    <w:lsdException w:name="toc 4" w:uiPriority="39"/>
+    <w:lsdException w:name="toc 5" w:uiPriority="39"/>
+    <w:lsdException w:name="toc 6" w:uiPriority="39"/>
+    <w:lsdException w:name="toc 7" w:uiPriority="39"/>
+    <w:lsdException w:name="toc 8" w:uiPriority="39"/>
+    <w:lsdException w:name="toc 9" w:uiPriority="39"/>
+    <w:lsdException w:name="caption" w:uiPriority="35" w:qFormat="1"/>
+    <w:lsdException w:name="Title" w:semiHidden="0" w:uiPriority="10" w:unhideWhenUsed="0"/>
+    <w:lsdException w:name="Default Paragraph Font" w:uiPriority="1"/>
+    <w:lsdException w:name="Subtitle" w:semiHidden="0" w:uiPriority="11" w:unhideWhenUsed="0"/>
+    <w:lsdException w:name="Strong" w:semiHidden="0" w:uiPriority="0" w:unhideWhenUsed="0" w:qFormat="1"/>
+    <w:lsdException w:name="Emphasis" w:semiHidden="0" w:uiPriority="20" w:unhideWhenUsed="0" w:qFormat="1"/>
+    <w:lsdException w:name="Table Grid" w:semiHidden="0" w:uiPriority="59" w:unhideWhenUsed="0"/>
+    <w:lsdException w:name="Placeholder Text" w:unhideWhenUsed="0"/>
+    <w:lsdException w:name="No Spacing" w:semiHidden="0" w:uiPriority="1" w:unhideWhenUsed="0"/>
+    <w:lsdException w:name="Light Shading" w:semiHidden="0" w:uiPriority="60" w:unhideWhenUsed="0"/>
+    <w:lsdException w:name="Light List" w:semiHidden="0" w:uiPriority="61" w:unhideWhenUsed="0"/>
+    <w:lsdException w:name="Light Grid" w:semiHidden="0" w:uiPriority="62" w:unhideWhenUsed="0"/>
+    <w:lsdException w:name="Medium Shading 1" w:semiHidden="0" w:uiPriority="63" w:unhideWhenUsed="0"/>
+    <w:lsdException w:name="Medium Shading 2" w:semiHidden="0" w:uiPriority="64" w:unhideWhenUsed="0"/>
+    <w:lsdException w:name="Medium List 1" w:semiHidden="0" w:uiPriority="65" w:unhideWhenUsed="0"/>
+    <w:lsdException w:name="Medium List 2" w:semiHidden="0" w:uiPriority="66" w:unhideWhenUsed="0"/>
+    <w:lsdException w:name="Medium Grid 1" w:semiHidden="0" w:uiPriority="67" w:unhideWhenUsed="0"/>
+    <w:lsdException w:name="Medium Grid 2" w:semiHidden="0" w:uiPriority="68" w:unhideWhenUsed="0"/>
+    <w:lsdException w:name="Medium Grid 3" w:semiHidden="0" w:uiPriority="69" w:unhideWhenUsed="0"/>
+    <w:lsdException w:name="Dark List" w:semiHidden="0" w:uiPriority="70" w:unhideWhenUsed="0"/>
+    <w:lsdException w:name="Colorful Shading" w:semiHidden="0" w:uiPriority="71" w:unhideWhenUsed="0"/>
+    <w:lsdException w:name="Colorful List" w:semiHidden="0" w:uiPriority="72" w:unhideWhenUsed="0"/>
+    <w:lsdException w:name="Colorful Grid" w:semiHidden="0" w:uiPriority="73" w:unhideWhenUsed="0"/>
+    <w:lsdException w:name="Light Shading Accent 1" w:semiHidden="0" w:uiPriority="60" w:unhideWhenUsed="0"/>
+    <w:lsdException w:name="Light List Accent 1" w:semiHidden="0" w:uiPriority="61" w:unhideWhenUsed="0"/>
+    <w:lsdException w:name="Light Grid Accent 1" w:semiHidden="0" w:uiPriority="62" w:unhideWhenUsed="0"/>
+    <w:lsdException w:name="Medium Shading 1 Accent 1" w:semiHidden="0" w:uiPriority="63" w:unhideWhenUsed="0"/>
+    <w:lsdException w:name="Medium Shading 2 Accent 1" w:semiHidden="0" w:uiPriority="64" w:unhideWhenUsed="0"/>
+    <w:lsdException w:name="Medium List 1 Accent 1" w:semiHidden="0" w:uiPriority="65" w:unhideWhenUsed="0"/>
+    <w:lsdException w:name="Revision" w:unhideWhenUsed="0"/>
+    <w:lsdException w:name="List Paragraph" w:semiHidden="0" w:uiPriority="34" w:unhideWhenUsed="0" w:qFormat="1"/>
+    <w:lsdException w:name="Quote" w:semiHidden="0" w:uiPriority="29" w:unhideWhenUsed="0"/>
+    <w:lsdException w:name="Intense Quote" w:semiHidden="0" w:uiPriority="30" w:unhideWhenUsed="0"/>
+    <w:lsdException w:name="Medium List 2 Accent 1" w:semiHidden="0" w:uiPriority="66" w:unhideWhenUsed="0"/>
+    <w:lsdException w:name="Medium Grid 1 Accent 1" w:semiHidden="0" w:uiPriority="67" w:unhideWhenUsed="0"/>
+    <w:lsdException w:name="Medium Grid 2 Accent 1" w:semiHidden="0" w:uiPriority="68" w:unhideWhenUsed="0"/>
+    <w:lsdException w:name="Medium Grid 3 Accent 1" w:semiHidden="0" w:uiPriority="69" w:unhideWhenUsed="0"/>
+    <w:lsdException w:name="Dark List Accent 1" w:semiHidden="0" w:uiPriority="70" w:unhideWhenUsed="0"/>
+    <w:lsdException w:name="Colorful Shading Accent 1" w:semiHidden="0" w:uiPriority="71" w:unhideWhenUsed="0"/>
+    <w:lsdException w:name="Colorful List Accent 1" w:semiHidden="0" w:uiPriority="72" w:unhideWhenUsed="0"/>
+    <w:lsdException w:name="Colorful Grid Accent 1" w:semiHidden="0" w:uiPriority="73" w:unhideWhenUsed="0"/>
+    <w:lsdException w:name="Light Shading Accent 2" w:semiHidden="0" w:uiPriority="60" w:unhideWhenUsed="0"/>
+    <w:lsdException w:name="Light List Accent 2" w:semiHidden="0" w:uiPriority="61" w:unhideWhenUsed="0"/>
+    <w:lsdException w:name="Light Grid Accent 2" w:semiHidden="0" w:uiPriority="62" w:unhideWhenUsed="0"/>
+    <w:lsdException w:name="Medium Shading 1 Accent 2" w:semiHidden="0" w:uiPriority="63" w:unhideWhenUsed="0"/>
+    <w:lsdException w:name="Medium Shading 2 Accent 2" w:semiHidden="0" w:uiPriority="64" w:unhideWhenUsed="0"/>
+    <w:lsdException w:name="Medium List 1 Accent 2" w:semiHidden="0" w:uiPriority="65" w:unhideWhenUsed="0"/>
+    <w:lsdException w:name="Medium List 2 Accent 2" w:semiHidden="0" w:uiPriority="66" w:unhideWhenUsed="0"/>
+    <w:lsdException w:name="Medium Grid 1 Accent 2" w:semiHidden="0" w:uiPriority="67" w:unhideWhenUsed="0"/>
+    <w:lsdException w:name="Medium Grid 2 Accent 2" w:semiHidden="0" w:uiPriority="68" w:unhideWhenUsed="0"/>
+    <w:lsdException w:name="Medium Grid 3 Accent 2" w:semiHidden="0" w:uiPriority="69" w:unhideWhenUsed="0"/>
+    <w:lsdException w:name="Dark List Accent 2" w:semiHidden="0" w:uiPriority="70" w:unhideWhenUsed="0"/>
+    <w:lsdException w:name="Colorful Shading Accent 2" w:semiHidden="0" w:uiPriority="71" w:unhideWhenUsed="0"/>
+    <w:lsdException w:name="Colorful List Accent 2" w:semiHidden="0" w:uiPriority="72" w:unhideWhenUsed="0"/>
+    <w:lsdException w:name="Colorful Grid Accent 2" w:semiHidden="0" w:uiPriority="73" w:unhideWhenUsed="0"/>
+    <w:lsdException w:name="Light Shading Accent 3" w:semiHidden="0" w:uiPriority="60" w:unhideWhenUsed="0"/>
+    <w:lsdException w:name="Light List Accent 3" w:semiHidden="0" w:uiPriority="61" w:unhideWhenUsed="0"/>
+    <w:lsdException w:name="Light Grid Accent 3" w:semiHidden="0" w:uiPriority="62" w:unhideWhenUsed="0"/>
+    <w:lsdException w:name="Medium Shading 1 Accent 3" w:semiHidden="0" w:uiPriority="63" w:unhideWhenUsed="0"/>
+    <w:lsdException w:name="Medium Shading 2 Accent 3" w:semiHidden="0" w:uiPriority="64" w:unhideWhenUsed="0"/>
+    <w:lsdException w:name="Medium List 1 Accent 3" w:semiHidden="0" w:uiPriority="65" w:unhideWhenUsed="0"/>
+    <w:lsdException w:name="Medium List 2 Accent 3" w:semiHidden="0" w:uiPriority="66" w:unhideWhenUsed="0"/>
+    <w:lsdException w:name="Medium Grid 1 Accent 3" w:semiHidden="0" w:uiPriority="67" w:unhideWhenUsed="0"/>
+    <w:lsdException w:name="Medium Grid 2 Accent 3" w:semiHidden="0" w:uiPriority="68" w:unhideWhenUsed="0"/>
+    <w:lsdException w:name="Medium Grid 3 Accent 3" w:semiHidden="0" w:uiPriority="69" w:unhideWhenUsed="0"/>
+    <w:lsdException w:name="Dark List Accent 3" w:semiHidden="0" w:uiPriority="70" w:unhideWhenUsed="0"/>
+    <w:lsdException w:name="Colorful Shading Accent 3" w:semiHidden="0" w:uiPriority="71" w:unhideWhenUsed="0"/>
+    <w:lsdException w:name="Colorful List Accent 3" w:semiHidden="0" w:uiPriority="72" w:unhideWhenUsed="0"/>
+    <w:lsdException w:name="Colorful Grid Accent 3" w:semiHidden="0" w:uiPriority="73" w:unhideWhenUsed="0"/>
+    <w:lsdException w:name="Light Shading Accent 4" w:semiHidden="0" w:uiPriority="60" w:unhideWhenUsed="0"/>
+    <w:lsdException w:name="Light List Accent 4" w:semiHidden="0" w:uiPriority="61" w:unhideWhenUsed="0"/>
+    <w:lsdException w:name="Light Grid Accent 4" w:semiHidden="0" w:uiPriority="62" w:unhideWhenUsed="0"/>
+    <w:lsdException w:name="Medium Shading 1 Accent 4" w:semiHidden="0" w:uiPriority="63" w:unhideWhenUsed="0"/>
+    <w:lsdException w:name="Medium Shading 2 Accent 4" w:semiHidden="0" w:uiPriority="64" w:unhideWhenUsed="0"/>
+    <w:lsdException w:name="Medium List 1 Accent 4" w:semiHidden="0" w:uiPriority="65" w:unhideWhenUsed="0"/>
+    <w:lsdException w:name="Medium List 2 Accent 4" w:semiHidden="0" w:uiPriority="66" w:unhideWhenUsed="0"/>
+    <w:lsdException w:name="Medium Grid 1 Accent 4" w:semiHidden="0" w:uiPriority="67" w:unhideWhenUsed="0"/>
+    <w:lsdException w:name="Medium Grid 2 Accent 4" w:semiHidden="0" w:uiPriority="68" w:unhideWhenUsed="0"/>
+    <w:lsdException w:name="Medium Grid 3 Accent 4" w:semiHidden="0" w:uiPriority="69" w:unhideWhenUsed="0"/>
+    <w:lsdException w:name="Dark List Accent 4" w:semiHidden="0" w:uiPriority="70" w:unhideWhenUsed="0"/>
+    <w:lsdException w:name="Colorful Shading Accent 4" w:semiHidden="0" w:uiPriority="71" w:unhideWhenUsed="0"/>
+    <w:lsdException w:name="Colorful List Accent 4" w:semiHidden="0" w:uiPriority="72" w:unhideWhenUsed="0"/>
+    <w:lsdException w:name="Colorful Grid Accent 4" w:semiHidden="0" w:uiPriority="73" w:unhideWhenUsed="0"/>
+    <w:lsdException w:name="Light Shading Accent 5" w:semiHidden="0" w:uiPriority="60" w:unhideWhenUsed="0"/>
+    <w:lsdException w:name="Light List Accent 5" w:semiHidden="0" w:uiPriority="61" w:unhideWhenUsed="0"/>
+    <w:lsdException w:name="Light Grid Accent 5" w:semiHidden="0" w:uiPriority="62" w:unhideWhenUsed="0"/>
+    <w:lsdException w:name="Medium Shading 1 Accent 5" w:semiHidden="0" w:uiPriority="63" w:unhideWhenUsed="0"/>
+    <w:lsdException w:name="Medium Shading 2 Accent 5" w:semiHidden="0" w:uiPriority="64" w:unhideWhenUsed="0"/>
+    <w:lsdException w:name="Medium List 1 Accent 5" w:semiHidden="0" w:uiPriority="65" w:unhideWhenUsed="0"/>
+    <w:lsdException w:name="Medium List 2 Accent 5" w:semiHidden="0" w:uiPriority="66" w:unhideWhenUsed="0"/>
+    <w:lsdException w:name="Medium Grid 1 Accent 5" w:semiHidden="0" w:uiPriority="67" w:unhideWhenUsed="0"/>
+    <w:lsdException w:name="Medium Grid 2 Accent 5" w:semiHidden="0" w:uiPriority="68" w:unhideWhenUsed="0"/>
+    <w:lsdException w:name="Medium Grid 3 Accent 5" w:semiHidden="0" w:uiPriority="69" w:unhideWhenUsed="0"/>
+    <w:lsdException w:name="Dark List Accent 5" w:semiHidden="0" w:uiPriority="70" w:unhideWhenUsed="0"/>
+    <w:lsdException w:name="Colorful Shading Accent 5" w:semiHidden="0" w:uiPriority="71" w:unhideWhenUsed="0"/>
+    <w:lsdException w:name="Colorful List Accent 5" w:semiHidden="0" w:uiPriority="72" w:unhideWhenUsed="0"/>
+    <w:lsdException w:name="Colorful Grid Accent 5" w:semiHidden="0" w:uiPriority="73" w:unhideWhenUsed="0"/>
+    <w:lsdException w:name="Light Shading Accent 6" w:semiHidden="0" w:uiPriority="60" w:unhideWhenUsed="0"/>
+    <w:lsdException w:name="Light List Accent 6" w:semiHidden="0" w:uiPriority="61" w:unhideWhenUsed="0"/>
+    <w:lsdException w:name="Light Grid Accent 6" w:semiHidden="0" w:uiPriority="62" w:unhideWhenUsed="0"/>
+    <w:lsdException w:name="Medium Shading 1 Accent 6" w:semiHidden="0" w:uiPriority="63" w:unhideWhenUsed="0"/>
+    <w:lsdException w:name="Medium Shading 2 Accent 6" w:semiHidden="0" w:uiPriority="64" w:unhideWhenUsed="0"/>
+    <w:lsdException w:name="Medium List 1 Accent 6" w:semiHidden="0" w:uiPriority="65" w:unhideWhenUsed="0"/>
+    <w:lsdException w:name="Medium List 2 Accent 6" w:semiHidden="0" w:uiPriority="66" w:unhideWhenUsed="0"/>
+    <w:lsdException w:name="Medium Grid 1 Accent 6" w:semiHidden="0" w:uiPriority="67" w:unhideWhenUsed="0"/>
+    <w:lsdException w:name="Medium Grid 2 Accent 6" w:semiHidden="0" w:uiPriority="68" w:unhideWhenUsed="0"/>
+    <w:lsdException w:name="Medium Grid 3 Accent 6" w:semiHidden="0" w:uiPriority="69" w:unhideWhenUsed="0"/>
+    <w:lsdException w:name="Dark List Accent 6" w:semiHidden="0" w:uiPriority="70" w:unhideWhenUsed="0"/>
+    <w:lsdException w:name="Colorful Shading Accent 6" w:semiHidden="0" w:uiPriority="71" w:unhideWhenUsed="0"/>
+    <w:lsdException w:name="Colorful List Accent 6" w:semiHidden="0" w:uiPriority="72" w:unhideWhenUsed="0"/>
+    <w:lsdException w:name="Colorful Grid Accent 6" w:semiHidden="0" w:uiPriority="73" w:unhideWhenUsed="0"/>
+    <w:lsdException w:name="Subtle Emphasis" w:semiHidden="0" w:uiPriority="19" w:unhideWhenUsed="0"/>
+    <w:lsdException w:name="Intense Emphasis" w:semiHidden="0" w:uiPriority="21" w:unhideWhenUsed="0"/>
+    <w:lsdException w:name="Subtle Reference" w:semiHidden="0" w:uiPriority="31" w:unhideWhenUsed="0"/>
+    <w:lsdException w:name="Intense Reference" w:semiHidden="0" w:uiPriority="32" w:unhideWhenUsed="0"/>
+    <w:lsdException w:name="Book Title" w:semiHidden="0" w:uiPriority="33" w:unhideWhenUsed="0"/>
+    <w:lsdException w:name="Bibliography" w:uiPriority="37"/>
+    <w:lsdException w:name="TOC Heading" w:uiPriority="39" w:qFormat="1"/>
   </w:latentStyles>
-  <w:style w:type="paragraph" w:default="1" w:styleId="a">
+  <w:style w:type="paragraph" w:default="1" w:styleId="Normal">
     <w:name w:val="Normal"/>
     <w:qFormat/>
     <w:rsid w:val="00AC7550"/>
@@ -11693,11 +12106,11 @@
       <w:noProof/>
     </w:rPr>
   </w:style>
-  <w:style w:type="paragraph" w:styleId="1">
+  <w:style w:type="paragraph" w:styleId="Heading1">
     <w:name w:val="heading 1"/>
-    <w:basedOn w:val="a"/>
-    <w:next w:val="a"/>
-    <w:link w:val="10"/>
+    <w:basedOn w:val="Normal"/>
+    <w:next w:val="Normal"/>
+    <w:link w:val="Heading1Char"/>
     <w:uiPriority w:val="9"/>
     <w:qFormat/>
     <w:rsid w:val="00941FFF"/>
@@ -11715,11 +12128,11 @@
       <w:szCs w:val="32"/>
     </w:rPr>
   </w:style>
-  <w:style w:type="paragraph" w:styleId="2">
+  <w:style w:type="paragraph" w:styleId="Heading2">
     <w:name w:val="heading 2"/>
-    <w:basedOn w:val="a"/>
-    <w:next w:val="a"/>
-    <w:link w:val="20"/>
+    <w:basedOn w:val="Normal"/>
+    <w:next w:val="Normal"/>
+    <w:link w:val="Heading2Char"/>
     <w:uiPriority w:val="9"/>
     <w:qFormat/>
     <w:rsid w:val="00551D82"/>
@@ -11743,11 +12156,11 @@
       <w:szCs w:val="36"/>
     </w:rPr>
   </w:style>
-  <w:style w:type="paragraph" w:styleId="3">
+  <w:style w:type="paragraph" w:styleId="Heading3">
     <w:name w:val="heading 3"/>
-    <w:basedOn w:val="a"/>
-    <w:next w:val="a"/>
-    <w:link w:val="30"/>
+    <w:basedOn w:val="Normal"/>
+    <w:next w:val="Normal"/>
+    <w:link w:val="Heading3Char"/>
     <w:uiPriority w:val="9"/>
     <w:unhideWhenUsed/>
     <w:qFormat/>
@@ -11766,11 +12179,11 @@
       <w:szCs w:val="32"/>
     </w:rPr>
   </w:style>
-  <w:style w:type="paragraph" w:styleId="4">
+  <w:style w:type="paragraph" w:styleId="Heading4">
     <w:name w:val="heading 4"/>
-    <w:basedOn w:val="a"/>
-    <w:next w:val="a"/>
-    <w:link w:val="40"/>
+    <w:basedOn w:val="Normal"/>
+    <w:next w:val="Normal"/>
+    <w:link w:val="Heading4Char"/>
     <w:uiPriority w:val="9"/>
     <w:unhideWhenUsed/>
     <w:qFormat/>
@@ -11789,11 +12202,11 @@
       <w:sz w:val="28"/>
     </w:rPr>
   </w:style>
-  <w:style w:type="paragraph" w:styleId="5">
+  <w:style w:type="paragraph" w:styleId="Heading5">
     <w:name w:val="heading 5"/>
-    <w:basedOn w:val="a"/>
-    <w:next w:val="a"/>
-    <w:link w:val="50"/>
+    <w:basedOn w:val="Normal"/>
+    <w:next w:val="Normal"/>
+    <w:link w:val="Heading5Char"/>
     <w:uiPriority w:val="9"/>
     <w:unhideWhenUsed/>
     <w:qFormat/>
@@ -11810,13 +12223,13 @@
       <w:color w:val="B2500E"/>
     </w:rPr>
   </w:style>
-  <w:style w:type="character" w:default="1" w:styleId="a0">
+  <w:style w:type="character" w:default="1" w:styleId="DefaultParagraphFont">
     <w:name w:val="Default Paragraph Font"/>
     <w:uiPriority w:val="1"/>
     <w:semiHidden/>
     <w:unhideWhenUsed/>
   </w:style>
-  <w:style w:type="table" w:default="1" w:styleId="a1">
+  <w:style w:type="table" w:default="1" w:styleId="TableNormal">
     <w:name w:val="Normal Table"/>
     <w:uiPriority w:val="99"/>
     <w:semiHidden/>
@@ -11831,32 +12244,32 @@
       </w:tblCellMar>
     </w:tblPr>
   </w:style>
-  <w:style w:type="numbering" w:default="1" w:styleId="a2">
+  <w:style w:type="numbering" w:default="1" w:styleId="NoList">
     <w:name w:val="No List"/>
     <w:uiPriority w:val="99"/>
     <w:semiHidden/>
     <w:unhideWhenUsed/>
   </w:style>
-  <w:style w:type="character" w:customStyle="1" w:styleId="a3">
-    <w:name w:val="Горен колонтитул Знак"/>
-    <w:basedOn w:val="a0"/>
-    <w:link w:val="a4"/>
+  <w:style w:type="character" w:customStyle="1" w:styleId="HeaderChar">
+    <w:name w:val="Header Char"/>
+    <w:basedOn w:val="DefaultParagraphFont"/>
+    <w:link w:val="Header"/>
     <w:uiPriority w:val="99"/>
     <w:qFormat/>
     <w:rsid w:val="008068A2"/>
   </w:style>
-  <w:style w:type="character" w:customStyle="1" w:styleId="a5">
-    <w:name w:val="Долен колонтитул Знак"/>
-    <w:basedOn w:val="a0"/>
-    <w:link w:val="a6"/>
+  <w:style w:type="character" w:customStyle="1" w:styleId="FooterChar">
+    <w:name w:val="Footer Char"/>
+    <w:basedOn w:val="DefaultParagraphFont"/>
+    <w:link w:val="Footer"/>
     <w:uiPriority w:val="99"/>
     <w:qFormat/>
     <w:rsid w:val="008068A2"/>
   </w:style>
-  <w:style w:type="character" w:customStyle="1" w:styleId="a7">
-    <w:name w:val="Изнесен текст Знак"/>
-    <w:basedOn w:val="a0"/>
-    <w:link w:val="a8"/>
+  <w:style w:type="character" w:customStyle="1" w:styleId="BalloonTextChar">
+    <w:name w:val="Balloon Text Char"/>
+    <w:basedOn w:val="DefaultParagraphFont"/>
+    <w:link w:val="BalloonText"/>
     <w:uiPriority w:val="99"/>
     <w:semiHidden/>
     <w:qFormat/>
@@ -11869,7 +12282,7 @@
   </w:style>
   <w:style w:type="character" w:customStyle="1" w:styleId="InternetLink">
     <w:name w:val="Internet Link"/>
-    <w:basedOn w:val="a0"/>
+    <w:basedOn w:val="DefaultParagraphFont"/>
     <w:uiPriority w:val="99"/>
     <w:unhideWhenUsed/>
     <w:rsid w:val="0079324A"/>
@@ -11878,10 +12291,10 @@
       <w:u w:val="single"/>
     </w:rPr>
   </w:style>
-  <w:style w:type="character" w:customStyle="1" w:styleId="10">
-    <w:name w:val="Заглавие 1 Знак"/>
-    <w:basedOn w:val="a0"/>
-    <w:link w:val="1"/>
+  <w:style w:type="character" w:customStyle="1" w:styleId="Heading1Char">
+    <w:name w:val="Heading 1 Char"/>
+    <w:basedOn w:val="DefaultParagraphFont"/>
+    <w:link w:val="Heading1"/>
     <w:uiPriority w:val="9"/>
     <w:qFormat/>
     <w:rsid w:val="00941FFF"/>
@@ -11894,10 +12307,10 @@
       <w:lang w:val="bg-BG"/>
     </w:rPr>
   </w:style>
-  <w:style w:type="character" w:customStyle="1" w:styleId="20">
-    <w:name w:val="Заглавие 2 Знак"/>
-    <w:basedOn w:val="a0"/>
-    <w:link w:val="2"/>
+  <w:style w:type="character" w:customStyle="1" w:styleId="Heading2Char">
+    <w:name w:val="Heading 2 Char"/>
+    <w:basedOn w:val="DefaultParagraphFont"/>
+    <w:link w:val="Heading2"/>
     <w:uiPriority w:val="9"/>
     <w:qFormat/>
     <w:rsid w:val="00551D82"/>
@@ -11909,9 +12322,9 @@
       <w:szCs w:val="36"/>
     </w:rPr>
   </w:style>
-  <w:style w:type="character" w:styleId="a9">
+  <w:style w:type="character" w:styleId="Strong">
     <w:name w:val="Strong"/>
-    <w:basedOn w:val="a0"/>
+    <w:basedOn w:val="DefaultParagraphFont"/>
     <w:qFormat/>
     <w:rsid w:val="00524789"/>
     <w:rPr>
@@ -11919,10 +12332,10 @@
       <w:bCs/>
     </w:rPr>
   </w:style>
-  <w:style w:type="character" w:customStyle="1" w:styleId="30">
-    <w:name w:val="Заглавие 3 Знак"/>
-    <w:basedOn w:val="a0"/>
-    <w:link w:val="3"/>
+  <w:style w:type="character" w:customStyle="1" w:styleId="Heading3Char">
+    <w:name w:val="Heading 3 Char"/>
+    <w:basedOn w:val="DefaultParagraphFont"/>
+    <w:link w:val="Heading3"/>
     <w:uiPriority w:val="9"/>
     <w:qFormat/>
     <w:rsid w:val="00941FFF"/>
@@ -11935,10 +12348,10 @@
       <w:lang w:val="bg-BG"/>
     </w:rPr>
   </w:style>
-  <w:style w:type="character" w:customStyle="1" w:styleId="40">
-    <w:name w:val="Заглавие 4 Знак"/>
-    <w:basedOn w:val="a0"/>
-    <w:link w:val="4"/>
+  <w:style w:type="character" w:customStyle="1" w:styleId="Heading4Char">
+    <w:name w:val="Heading 4 Char"/>
+    <w:basedOn w:val="DefaultParagraphFont"/>
+    <w:link w:val="Heading4"/>
     <w:uiPriority w:val="9"/>
     <w:qFormat/>
     <w:rsid w:val="00941FFF"/>
@@ -11951,9 +12364,9 @@
       <w:lang w:val="bg-BG"/>
     </w:rPr>
   </w:style>
-  <w:style w:type="character" w:styleId="aa">
+  <w:style w:type="character" w:styleId="FollowedHyperlink">
     <w:name w:val="FollowedHyperlink"/>
-    <w:basedOn w:val="a0"/>
+    <w:basedOn w:val="DefaultParagraphFont"/>
     <w:uiPriority w:val="99"/>
     <w:semiHidden/>
     <w:unhideWhenUsed/>
@@ -11964,10 +12377,10 @@
       <w:u w:val="single"/>
     </w:rPr>
   </w:style>
-  <w:style w:type="character" w:customStyle="1" w:styleId="50">
-    <w:name w:val="Заглавие 5 Знак"/>
-    <w:basedOn w:val="a0"/>
-    <w:link w:val="5"/>
+  <w:style w:type="character" w:customStyle="1" w:styleId="Heading5Char">
+    <w:name w:val="Heading 5 Char"/>
+    <w:basedOn w:val="DefaultParagraphFont"/>
+    <w:link w:val="Heading5"/>
     <w:uiPriority w:val="9"/>
     <w:qFormat/>
     <w:rsid w:val="00941FFF"/>
@@ -11978,10 +12391,10 @@
       <w:lang w:val="bg-BG"/>
     </w:rPr>
   </w:style>
-  <w:style w:type="character" w:customStyle="1" w:styleId="ab">
-    <w:name w:val="Списък на абзаци Знак"/>
-    <w:basedOn w:val="a0"/>
-    <w:link w:val="ac"/>
+  <w:style w:type="character" w:customStyle="1" w:styleId="ListParagraphChar">
+    <w:name w:val="List Paragraph Char"/>
+    <w:basedOn w:val="DefaultParagraphFont"/>
+    <w:link w:val="ListParagraph"/>
     <w:uiPriority w:val="34"/>
     <w:qFormat/>
     <w:rsid w:val="00B42483"/>
@@ -11991,7 +12404,7 @@
   </w:style>
   <w:style w:type="character" w:customStyle="1" w:styleId="CodeChar">
     <w:name w:val="Code Char"/>
-    <w:basedOn w:val="ab"/>
+    <w:basedOn w:val="ListParagraphChar"/>
     <w:link w:val="Code"/>
     <w:qFormat/>
     <w:rsid w:val="00B42483"/>
@@ -12001,9 +12414,9 @@
       <w:lang w:val="bg-BG"/>
     </w:rPr>
   </w:style>
-  <w:style w:type="character" w:styleId="ad">
+  <w:style w:type="character" w:styleId="Emphasis">
     <w:name w:val="Emphasis"/>
-    <w:basedOn w:val="a0"/>
+    <w:basedOn w:val="DefaultParagraphFont"/>
     <w:uiPriority w:val="20"/>
     <w:qFormat/>
     <w:rsid w:val="00083BAB"/>
@@ -12022,7 +12435,7 @@
   </w:style>
   <w:style w:type="paragraph" w:customStyle="1" w:styleId="Heading">
     <w:name w:val="Heading"/>
-    <w:basedOn w:val="a"/>
+    <w:basedOn w:val="Normal"/>
     <w:next w:val="TextBody"/>
     <w:qFormat/>
     <w:rsid w:val="00CE241F"/>
@@ -12038,13 +12451,13 @@
   </w:style>
   <w:style w:type="paragraph" w:customStyle="1" w:styleId="TextBody">
     <w:name w:val="Text Body"/>
-    <w:basedOn w:val="a"/>
+    <w:basedOn w:val="Normal"/>
     <w:rsid w:val="00CE241F"/>
     <w:pPr>
       <w:spacing w:after="140" w:line="288" w:lineRule="auto"/>
     </w:pPr>
   </w:style>
-  <w:style w:type="paragraph" w:styleId="ae">
+  <w:style w:type="paragraph" w:styleId="List">
     <w:name w:val="List"/>
     <w:basedOn w:val="TextBody"/>
     <w:rsid w:val="00CE241F"/>
@@ -12052,9 +12465,9 @@
       <w:rFonts w:cs="FreeSans"/>
     </w:rPr>
   </w:style>
-  <w:style w:type="paragraph" w:styleId="af">
+  <w:style w:type="paragraph" w:styleId="Caption">
     <w:name w:val="caption"/>
-    <w:basedOn w:val="a"/>
+    <w:basedOn w:val="Normal"/>
     <w:qFormat/>
     <w:rsid w:val="00CE241F"/>
     <w:pPr>
@@ -12071,7 +12484,7 @@
   </w:style>
   <w:style w:type="paragraph" w:customStyle="1" w:styleId="Index">
     <w:name w:val="Index"/>
-    <w:basedOn w:val="a"/>
+    <w:basedOn w:val="Normal"/>
     <w:qFormat/>
     <w:rsid w:val="00CE241F"/>
     <w:pPr>
@@ -12081,10 +12494,10 @@
       <w:rFonts w:cs="FreeSans"/>
     </w:rPr>
   </w:style>
-  <w:style w:type="paragraph" w:styleId="a4">
+  <w:style w:type="paragraph" w:styleId="Header">
     <w:name w:val="header"/>
-    <w:basedOn w:val="a"/>
-    <w:link w:val="a3"/>
+    <w:basedOn w:val="Normal"/>
+    <w:link w:val="HeaderChar"/>
     <w:uiPriority w:val="99"/>
     <w:unhideWhenUsed/>
     <w:rsid w:val="008068A2"/>
@@ -12096,10 +12509,10 @@
       <w:spacing w:after="0"/>
     </w:pPr>
   </w:style>
-  <w:style w:type="paragraph" w:styleId="a6">
+  <w:style w:type="paragraph" w:styleId="Footer">
     <w:name w:val="footer"/>
-    <w:basedOn w:val="a"/>
-    <w:link w:val="a5"/>
+    <w:basedOn w:val="Normal"/>
+    <w:link w:val="FooterChar"/>
     <w:uiPriority w:val="99"/>
     <w:unhideWhenUsed/>
     <w:rsid w:val="008068A2"/>
@@ -12111,10 +12524,10 @@
       <w:spacing w:after="0"/>
     </w:pPr>
   </w:style>
-  <w:style w:type="paragraph" w:styleId="a8">
+  <w:style w:type="paragraph" w:styleId="BalloonText">
     <w:name w:val="Balloon Text"/>
-    <w:basedOn w:val="a"/>
-    <w:link w:val="a7"/>
+    <w:basedOn w:val="Normal"/>
+    <w:link w:val="BalloonTextChar"/>
     <w:uiPriority w:val="99"/>
     <w:semiHidden/>
     <w:unhideWhenUsed/>
@@ -12129,9 +12542,9 @@
       <w:szCs w:val="16"/>
     </w:rPr>
   </w:style>
-  <w:style w:type="paragraph" w:styleId="af0">
+  <w:style w:type="paragraph" w:styleId="NormalWeb">
     <w:name w:val="Normal (Web)"/>
-    <w:basedOn w:val="a"/>
+    <w:basedOn w:val="Normal"/>
     <w:uiPriority w:val="99"/>
     <w:semiHidden/>
     <w:unhideWhenUsed/>
@@ -12146,10 +12559,10 @@
       <w:szCs w:val="24"/>
     </w:rPr>
   </w:style>
-  <w:style w:type="paragraph" w:styleId="ac">
+  <w:style w:type="paragraph" w:styleId="ListParagraph">
     <w:name w:val="List Paragraph"/>
-    <w:basedOn w:val="a"/>
-    <w:link w:val="ab"/>
+    <w:basedOn w:val="Normal"/>
+    <w:link w:val="ListParagraphChar"/>
     <w:uiPriority w:val="34"/>
     <w:qFormat/>
     <w:rsid w:val="008617B5"/>
@@ -12160,8 +12573,8 @@
   </w:style>
   <w:style w:type="paragraph" w:customStyle="1" w:styleId="Code">
     <w:name w:val="Code"/>
-    <w:basedOn w:val="a"/>
-    <w:next w:val="a"/>
+    <w:basedOn w:val="Normal"/>
+    <w:next w:val="Normal"/>
     <w:link w:val="CodeChar"/>
     <w:qFormat/>
     <w:rsid w:val="00B42483"/>
@@ -12172,16 +12585,17 @@
   </w:style>
   <w:style w:type="paragraph" w:customStyle="1" w:styleId="FrameContents">
     <w:name w:val="Frame Contents"/>
-    <w:basedOn w:val="a"/>
+    <w:basedOn w:val="Normal"/>
     <w:qFormat/>
     <w:rsid w:val="00CE241F"/>
   </w:style>
-  <w:style w:type="table" w:styleId="af1">
+  <w:style w:type="table" w:styleId="TableGrid">
     <w:name w:val="Table Grid"/>
-    <w:basedOn w:val="a1"/>
+    <w:basedOn w:val="TableNormal"/>
     <w:uiPriority w:val="59"/>
     <w:rsid w:val="00FE5A80"/>
     <w:tblPr>
+      <w:tblInd w:w="0" w:type="dxa"/>
       <w:tblBorders>
         <w:top w:val="single" w:sz="4" w:space="0" w:color="auto"/>
         <w:left w:val="single" w:sz="4" w:space="0" w:color="auto"/>
@@ -12190,12 +12604,18 @@
         <w:insideH w:val="single" w:sz="4" w:space="0" w:color="auto"/>
         <w:insideV w:val="single" w:sz="4" w:space="0" w:color="auto"/>
       </w:tblBorders>
+      <w:tblCellMar>
+        <w:top w:w="0" w:type="dxa"/>
+        <w:left w:w="108" w:type="dxa"/>
+        <w:bottom w:w="0" w:type="dxa"/>
+        <w:right w:w="108" w:type="dxa"/>
+      </w:tblCellMar>
     </w:tblPr>
   </w:style>
-  <w:style w:type="paragraph" w:styleId="HTML">
+  <w:style w:type="paragraph" w:styleId="HTMLPreformatted">
     <w:name w:val="HTML Preformatted"/>
-    <w:basedOn w:val="a"/>
-    <w:link w:val="HTML0"/>
+    <w:basedOn w:val="Normal"/>
+    <w:link w:val="HTMLPreformattedChar"/>
     <w:uiPriority w:val="99"/>
     <w:unhideWhenUsed/>
     <w:rsid w:val="00F8048A"/>
@@ -12226,10 +12646,10 @@
       <w:szCs w:val="20"/>
     </w:rPr>
   </w:style>
-  <w:style w:type="character" w:customStyle="1" w:styleId="HTML0">
-    <w:name w:val="HTML стандартен Знак"/>
-    <w:basedOn w:val="a0"/>
-    <w:link w:val="HTML"/>
+  <w:style w:type="character" w:customStyle="1" w:styleId="HTMLPreformattedChar">
+    <w:name w:val="HTML Preformatted Char"/>
+    <w:basedOn w:val="DefaultParagraphFont"/>
+    <w:link w:val="HTMLPreformatted"/>
     <w:uiPriority w:val="99"/>
     <w:rsid w:val="00F8048A"/>
     <w:rPr>
@@ -12238,9 +12658,9 @@
       <w:szCs w:val="20"/>
     </w:rPr>
   </w:style>
-  <w:style w:type="character" w:styleId="af2">
+  <w:style w:type="character" w:styleId="Hyperlink">
     <w:name w:val="Hyperlink"/>
-    <w:basedOn w:val="a0"/>
+    <w:basedOn w:val="DefaultParagraphFont"/>
     <w:uiPriority w:val="99"/>
     <w:unhideWhenUsed/>
     <w:rsid w:val="00ED4F80"/>
@@ -12251,7 +12671,7 @@
   </w:style>
   <w:style w:type="paragraph" w:customStyle="1" w:styleId="PreformattedText">
     <w:name w:val="Preformatted Text"/>
-    <w:basedOn w:val="a"/>
+    <w:basedOn w:val="Normal"/>
     <w:qFormat/>
     <w:rsid w:val="00021FC7"/>
     <w:rPr>
@@ -12267,9 +12687,9 @@
       <w:rFonts w:cs="Courier New"/>
     </w:rPr>
   </w:style>
-  <w:style w:type="character" w:styleId="af3">
+  <w:style w:type="character" w:styleId="PlaceholderText">
     <w:name w:val="Placeholder Text"/>
-    <w:basedOn w:val="a0"/>
+    <w:basedOn w:val="DefaultParagraphFont"/>
     <w:uiPriority w:val="99"/>
     <w:semiHidden/>
     <w:rsid w:val="005D446A"/>
@@ -12289,7 +12709,7 @@
   </w:style>
   <w:style w:type="paragraph" w:customStyle="1" w:styleId="Score">
     <w:name w:val="Score"/>
-    <w:basedOn w:val="a"/>
+    <w:basedOn w:val="Normal"/>
     <w:link w:val="ScoreChar"/>
     <w:qFormat/>
     <w:rsid w:val="00F74DF3"/>
@@ -12301,6 +12721,196 @@
       <w:rFonts w:ascii="Calibri" w:hAnsi="Calibri"/>
       <w:sz w:val="24"/>
     </w:rPr>
+  </w:style>
+</w:styles>
+</file>
+
+<file path=word/stylesWithEffects.xml><?xml version="1.0" encoding="utf-8"?>
+<w:styles xmlns:wpc="http://schemas.microsoft.com/office/word/2010/wordprocessingCanvas" xmlns:mc="http://schemas.openxmlformats.org/markup-compatibility/2006" xmlns:o="urn:schemas-microsoft-com:office:office" xmlns:r="http://schemas.openxmlformats.org/officeDocument/2006/relationships" xmlns:m="http://schemas.openxmlformats.org/officeDocument/2006/math" xmlns:v="urn:schemas-microsoft-com:vml" xmlns:wp14="http://schemas.microsoft.com/office/word/2010/wordprocessingDrawing" xmlns:wp="http://schemas.openxmlformats.org/drawingml/2006/wordprocessingDrawing" xmlns:w10="urn:schemas-microsoft-com:office:word" xmlns:w="http://schemas.openxmlformats.org/wordprocessingml/2006/main" xmlns:w14="http://schemas.microsoft.com/office/word/2010/wordml" xmlns:wpg="http://schemas.microsoft.com/office/word/2010/wordprocessingGroup" xmlns:wpi="http://schemas.microsoft.com/office/word/2010/wordprocessingInk" xmlns:wne="http://schemas.microsoft.com/office/word/2006/wordml" xmlns:wps="http://schemas.microsoft.com/office/word/2010/wordprocessingShape" mc:Ignorable="w14 wp14">
+  <w:docDefaults>
+    <w:rPrDefault>
+      <w:rPr>
+        <w:rFonts w:asciiTheme="minorHAnsi" w:eastAsiaTheme="minorEastAsia" w:hAnsiTheme="minorHAnsi" w:cstheme="minorBidi"/>
+        <w:sz w:val="22"/>
+        <w:szCs w:val="22"/>
+        <w:lang w:val="en-US" w:eastAsia="en-US" w:bidi="ar-SA"/>
+      </w:rPr>
+    </w:rPrDefault>
+    <w:pPrDefault>
+      <w:pPr>
+        <w:spacing w:after="200" w:line="276" w:lineRule="auto"/>
+      </w:pPr>
+    </w:pPrDefault>
+  </w:docDefaults>
+  <w:latentStyles w:defLockedState="0" w:defUIPriority="99" w:defSemiHidden="1" w:defUnhideWhenUsed="1" w:defQFormat="0" w:count="267">
+    <w:lsdException w:name="Normal" w:semiHidden="0" w:uiPriority="0" w:unhideWhenUsed="0" w:qFormat="1"/>
+    <w:lsdException w:name="heading 1" w:semiHidden="0" w:uiPriority="9" w:unhideWhenUsed="0" w:qFormat="1"/>
+    <w:lsdException w:name="heading 2" w:uiPriority="9" w:qFormat="1"/>
+    <w:lsdException w:name="heading 3" w:uiPriority="9" w:qFormat="1"/>
+    <w:lsdException w:name="heading 4" w:uiPriority="9" w:qFormat="1"/>
+    <w:lsdException w:name="heading 5" w:uiPriority="9" w:qFormat="1"/>
+    <w:lsdException w:name="heading 6" w:uiPriority="9" w:qFormat="1"/>
+    <w:lsdException w:name="heading 7" w:uiPriority="9" w:qFormat="1"/>
+    <w:lsdException w:name="heading 8" w:uiPriority="9" w:qFormat="1"/>
+    <w:lsdException w:name="heading 9" w:uiPriority="9" w:qFormat="1"/>
+    <w:lsdException w:name="toc 1" w:uiPriority="39"/>
+    <w:lsdException w:name="toc 2" w:uiPriority="39"/>
+    <w:lsdException w:name="toc 3" w:uiPriority="39"/>
+    <w:lsdException w:name="toc 4" w:uiPriority="39"/>
+    <w:lsdException w:name="toc 5" w:uiPriority="39"/>
+    <w:lsdException w:name="toc 6" w:uiPriority="39"/>
+    <w:lsdException w:name="toc 7" w:uiPriority="39"/>
+    <w:lsdException w:name="toc 8" w:uiPriority="39"/>
+    <w:lsdException w:name="toc 9" w:uiPriority="39"/>
+    <w:lsdException w:name="caption" w:uiPriority="35" w:qFormat="1"/>
+    <w:lsdException w:name="Title" w:semiHidden="0" w:uiPriority="10" w:unhideWhenUsed="0" w:qFormat="1"/>
+    <w:lsdException w:name="Default Paragraph Font" w:uiPriority="1"/>
+    <w:lsdException w:name="Subtitle" w:semiHidden="0" w:uiPriority="11" w:unhideWhenUsed="0" w:qFormat="1"/>
+    <w:lsdException w:name="Strong" w:semiHidden="0" w:uiPriority="22" w:unhideWhenUsed="0" w:qFormat="1"/>
+    <w:lsdException w:name="Emphasis" w:semiHidden="0" w:uiPriority="20" w:unhideWhenUsed="0" w:qFormat="1"/>
+    <w:lsdException w:name="Table Grid" w:semiHidden="0" w:uiPriority="59" w:unhideWhenUsed="0"/>
+    <w:lsdException w:name="Placeholder Text" w:unhideWhenUsed="0"/>
+    <w:lsdException w:name="No Spacing" w:semiHidden="0" w:uiPriority="1" w:unhideWhenUsed="0" w:qFormat="1"/>
+    <w:lsdException w:name="Light Shading" w:semiHidden="0" w:uiPriority="60" w:unhideWhenUsed="0"/>
+    <w:lsdException w:name="Light List" w:semiHidden="0" w:uiPriority="61" w:unhideWhenUsed="0"/>
+    <w:lsdException w:name="Light Grid" w:semiHidden="0" w:uiPriority="62" w:unhideWhenUsed="0"/>
+    <w:lsdException w:name="Medium Shading 1" w:semiHidden="0" w:uiPriority="63" w:unhideWhenUsed="0"/>
+    <w:lsdException w:name="Medium Shading 2" w:semiHidden="0" w:uiPriority="64" w:unhideWhenUsed="0"/>
+    <w:lsdException w:name="Medium List 1" w:semiHidden="0" w:uiPriority="65" w:unhideWhenUsed="0"/>
+    <w:lsdException w:name="Medium List 2" w:semiHidden="0" w:uiPriority="66" w:unhideWhenUsed="0"/>
+    <w:lsdException w:name="Medium Grid 1" w:semiHidden="0" w:uiPriority="67" w:unhideWhenUsed="0"/>
+    <w:lsdException w:name="Medium Grid 2" w:semiHidden="0" w:uiPriority="68" w:unhideWhenUsed="0"/>
+    <w:lsdException w:name="Medium Grid 3" w:semiHidden="0" w:uiPriority="69" w:unhideWhenUsed="0"/>
+    <w:lsdException w:name="Dark List" w:semiHidden="0" w:uiPriority="70" w:unhideWhenUsed="0"/>
+    <w:lsdException w:name="Colorful Shading" w:semiHidden="0" w:uiPriority="71" w:unhideWhenUsed="0"/>
+    <w:lsdException w:name="Colorful List" w:semiHidden="0" w:uiPriority="72" w:unhideWhenUsed="0"/>
+    <w:lsdException w:name="Colorful Grid" w:semiHidden="0" w:uiPriority="73" w:unhideWhenUsed="0"/>
+    <w:lsdException w:name="Light Shading Accent 1" w:semiHidden="0" w:uiPriority="60" w:unhideWhenUsed="0"/>
+    <w:lsdException w:name="Light List Accent 1" w:semiHidden="0" w:uiPriority="61" w:unhideWhenUsed="0"/>
+    <w:lsdException w:name="Light Grid Accent 1" w:semiHidden="0" w:uiPriority="62" w:unhideWhenUsed="0"/>
+    <w:lsdException w:name="Medium Shading 1 Accent 1" w:semiHidden="0" w:uiPriority="63" w:unhideWhenUsed="0"/>
+    <w:lsdException w:name="Medium Shading 2 Accent 1" w:semiHidden="0" w:uiPriority="64" w:unhideWhenUsed="0"/>
+    <w:lsdException w:name="Medium List 1 Accent 1" w:semiHidden="0" w:uiPriority="65" w:unhideWhenUsed="0"/>
+    <w:lsdException w:name="Revision" w:unhideWhenUsed="0"/>
+    <w:lsdException w:name="List Paragraph" w:semiHidden="0" w:uiPriority="34" w:unhideWhenUsed="0" w:qFormat="1"/>
+    <w:lsdException w:name="Quote" w:semiHidden="0" w:uiPriority="29" w:unhideWhenUsed="0" w:qFormat="1"/>
+    <w:lsdException w:name="Intense Quote" w:semiHidden="0" w:uiPriority="30" w:unhideWhenUsed="0" w:qFormat="1"/>
+    <w:lsdException w:name="Medium List 2 Accent 1" w:semiHidden="0" w:uiPriority="66" w:unhideWhenUsed="0"/>
+    <w:lsdException w:name="Medium Grid 1 Accent 1" w:semiHidden="0" w:uiPriority="67" w:unhideWhenUsed="0"/>
+    <w:lsdException w:name="Medium Grid 2 Accent 1" w:semiHidden="0" w:uiPriority="68" w:unhideWhenUsed="0"/>
+    <w:lsdException w:name="Medium Grid 3 Accent 1" w:semiHidden="0" w:uiPriority="69" w:unhideWhenUsed="0"/>
+    <w:lsdException w:name="Dark List Accent 1" w:semiHidden="0" w:uiPriority="70" w:unhideWhenUsed="0"/>
+    <w:lsdException w:name="Colorful Shading Accent 1" w:semiHidden="0" w:uiPriority="71" w:unhideWhenUsed="0"/>
+    <w:lsdException w:name="Colorful List Accent 1" w:semiHidden="0" w:uiPriority="72" w:unhideWhenUsed="0"/>
+    <w:lsdException w:name="Colorful Grid Accent 1" w:semiHidden="0" w:uiPriority="73" w:unhideWhenUsed="0"/>
+    <w:lsdException w:name="Light Shading Accent 2" w:semiHidden="0" w:uiPriority="60" w:unhideWhenUsed="0"/>
+    <w:lsdException w:name="Light List Accent 2" w:semiHidden="0" w:uiPriority="61" w:unhideWhenUsed="0"/>
+    <w:lsdException w:name="Light Grid Accent 2" w:semiHidden="0" w:uiPriority="62" w:unhideWhenUsed="0"/>
+    <w:lsdException w:name="Medium Shading 1 Accent 2" w:semiHidden="0" w:uiPriority="63" w:unhideWhenUsed="0"/>
+    <w:lsdException w:name="Medium Shading 2 Accent 2" w:semiHidden="0" w:uiPriority="64" w:unhideWhenUsed="0"/>
+    <w:lsdException w:name="Medium List 1 Accent 2" w:semiHidden="0" w:uiPriority="65" w:unhideWhenUsed="0"/>
+    <w:lsdException w:name="Medium List 2 Accent 2" w:semiHidden="0" w:uiPriority="66" w:unhideWhenUsed="0"/>
+    <w:lsdException w:name="Medium Grid 1 Accent 2" w:semiHidden="0" w:uiPriority="67" w:unhideWhenUsed="0"/>
+    <w:lsdException w:name="Medium Grid 2 Accent 2" w:semiHidden="0" w:uiPriority="68" w:unhideWhenUsed="0"/>
+    <w:lsdException w:name="Medium Grid 3 Accent 2" w:semiHidden="0" w:uiPriority="69" w:unhideWhenUsed="0"/>
+    <w:lsdException w:name="Dark List Accent 2" w:semiHidden="0" w:uiPriority="70" w:unhideWhenUsed="0"/>
+    <w:lsdException w:name="Colorful Shading Accent 2" w:semiHidden="0" w:uiPriority="71" w:unhideWhenUsed="0"/>
+    <w:lsdException w:name="Colorful List Accent 2" w:semiHidden="0" w:uiPriority="72" w:unhideWhenUsed="0"/>
+    <w:lsdException w:name="Colorful Grid Accent 2" w:semiHidden="0" w:uiPriority="73" w:unhideWhenUsed="0"/>
+    <w:lsdException w:name="Light Shading Accent 3" w:semiHidden="0" w:uiPriority="60" w:unhideWhenUsed="0"/>
+    <w:lsdException w:name="Light List Accent 3" w:semiHidden="0" w:uiPriority="61" w:unhideWhenUsed="0"/>
+    <w:lsdException w:name="Light Grid Accent 3" w:semiHidden="0" w:uiPriority="62" w:unhideWhenUsed="0"/>
+    <w:lsdException w:name="Medium Shading 1 Accent 3" w:semiHidden="0" w:uiPriority="63" w:unhideWhenUsed="0"/>
+    <w:lsdException w:name="Medium Shading 2 Accent 3" w:semiHidden="0" w:uiPriority="64" w:unhideWhenUsed="0"/>
+    <w:lsdException w:name="Medium List 1 Accent 3" w:semiHidden="0" w:uiPriority="65" w:unhideWhenUsed="0"/>
+    <w:lsdException w:name="Medium List 2 Accent 3" w:semiHidden="0" w:uiPriority="66" w:unhideWhenUsed="0"/>
+    <w:lsdException w:name="Medium Grid 1 Accent 3" w:semiHidden="0" w:uiPriority="67" w:unhideWhenUsed="0"/>
+    <w:lsdException w:name="Medium Grid 2 Accent 3" w:semiHidden="0" w:uiPriority="68" w:unhideWhenUsed="0"/>
+    <w:lsdException w:name="Medium Grid 3 Accent 3" w:semiHidden="0" w:uiPriority="69" w:unhideWhenUsed="0"/>
+    <w:lsdException w:name="Dark List Accent 3" w:semiHidden="0" w:uiPriority="70" w:unhideWhenUsed="0"/>
+    <w:lsdException w:name="Colorful Shading Accent 3" w:semiHidden="0" w:uiPriority="71" w:unhideWhenUsed="0"/>
+    <w:lsdException w:name="Colorful List Accent 3" w:semiHidden="0" w:uiPriority="72" w:unhideWhenUsed="0"/>
+    <w:lsdException w:name="Colorful Grid Accent 3" w:semiHidden="0" w:uiPriority="73" w:unhideWhenUsed="0"/>
+    <w:lsdException w:name="Light Shading Accent 4" w:semiHidden="0" w:uiPriority="60" w:unhideWhenUsed="0"/>
+    <w:lsdException w:name="Light List Accent 4" w:semiHidden="0" w:uiPriority="61" w:unhideWhenUsed="0"/>
+    <w:lsdException w:name="Light Grid Accent 4" w:semiHidden="0" w:uiPriority="62" w:unhideWhenUsed="0"/>
+    <w:lsdException w:name="Medium Shading 1 Accent 4" w:semiHidden="0" w:uiPriority="63" w:unhideWhenUsed="0"/>
+    <w:lsdException w:name="Medium Shading 2 Accent 4" w:semiHidden="0" w:uiPriority="64" w:unhideWhenUsed="0"/>
+    <w:lsdException w:name="Medium List 1 Accent 4" w:semiHidden="0" w:uiPriority="65" w:unhideWhenUsed="0"/>
+    <w:lsdException w:name="Medium List 2 Accent 4" w:semiHidden="0" w:uiPriority="66" w:unhideWhenUsed="0"/>
+    <w:lsdException w:name="Medium Grid 1 Accent 4" w:semiHidden="0" w:uiPriority="67" w:unhideWhenUsed="0"/>
+    <w:lsdException w:name="Medium Grid 2 Accent 4" w:semiHidden="0" w:uiPriority="68" w:unhideWhenUsed="0"/>
+    <w:lsdException w:name="Medium Grid 3 Accent 4" w:semiHidden="0" w:uiPriority="69" w:unhideWhenUsed="0"/>
+    <w:lsdException w:name="Dark List Accent 4" w:semiHidden="0" w:uiPriority="70" w:unhideWhenUsed="0"/>
+    <w:lsdException w:name="Colorful Shading Accent 4" w:semiHidden="0" w:uiPriority="71" w:unhideWhenUsed="0"/>
+    <w:lsdException w:name="Colorful List Accent 4" w:semiHidden="0" w:uiPriority="72" w:unhideWhenUsed="0"/>
+    <w:lsdException w:name="Colorful Grid Accent 4" w:semiHidden="0" w:uiPriority="73" w:unhideWhenUsed="0"/>
+    <w:lsdException w:name="Light Shading Accent 5" w:semiHidden="0" w:uiPriority="60" w:unhideWhenUsed="0"/>
+    <w:lsdException w:name="Light List Accent 5" w:semiHidden="0" w:uiPriority="61" w:unhideWhenUsed="0"/>
+    <w:lsdException w:name="Light Grid Accent 5" w:semiHidden="0" w:uiPriority="62" w:unhideWhenUsed="0"/>
+    <w:lsdException w:name="Medium Shading 1 Accent 5" w:semiHidden="0" w:uiPriority="63" w:unhideWhenUsed="0"/>
+    <w:lsdException w:name="Medium Shading 2 Accent 5" w:semiHidden="0" w:uiPriority="64" w:unhideWhenUsed="0"/>
+    <w:lsdException w:name="Medium List 1 Accent 5" w:semiHidden="0" w:uiPriority="65" w:unhideWhenUsed="0"/>
+    <w:lsdException w:name="Medium List 2 Accent 5" w:semiHidden="0" w:uiPriority="66" w:unhideWhenUsed="0"/>
+    <w:lsdException w:name="Medium Grid 1 Accent 5" w:semiHidden="0" w:uiPriority="67" w:unhideWhenUsed="0"/>
+    <w:lsdException w:name="Medium Grid 2 Accent 5" w:semiHidden="0" w:uiPriority="68" w:unhideWhenUsed="0"/>
+    <w:lsdException w:name="Medium Grid 3 Accent 5" w:semiHidden="0" w:uiPriority="69" w:unhideWhenUsed="0"/>
+    <w:lsdException w:name="Dark List Accent 5" w:semiHidden="0" w:uiPriority="70" w:unhideWhenUsed="0"/>
+    <w:lsdException w:name="Colorful Shading Accent 5" w:semiHidden="0" w:uiPriority="71" w:unhideWhenUsed="0"/>
+    <w:lsdException w:name="Colorful List Accent 5" w:semiHidden="0" w:uiPriority="72" w:unhideWhenUsed="0"/>
+    <w:lsdException w:name="Colorful Grid Accent 5" w:semiHidden="0" w:uiPriority="73" w:unhideWhenUsed="0"/>
+    <w:lsdException w:name="Light Shading Accent 6" w:semiHidden="0" w:uiPriority="60" w:unhideWhenUsed="0"/>
+    <w:lsdException w:name="Light List Accent 6" w:semiHidden="0" w:uiPriority="61" w:unhideWhenUsed="0"/>
+    <w:lsdException w:name="Light Grid Accent 6" w:semiHidden="0" w:uiPriority="62" w:unhideWhenUsed="0"/>
+    <w:lsdException w:name="Medium Shading 1 Accent 6" w:semiHidden="0" w:uiPriority="63" w:unhideWhenUsed="0"/>
+    <w:lsdException w:name="Medium Shading 2 Accent 6" w:semiHidden="0" w:uiPriority="64" w:unhideWhenUsed="0"/>
+    <w:lsdException w:name="Medium List 1 Accent 6" w:semiHidden="0" w:uiPriority="65" w:unhideWhenUsed="0"/>
+    <w:lsdException w:name="Medium List 2 Accent 6" w:semiHidden="0" w:uiPriority="66" w:unhideWhenUsed="0"/>
+    <w:lsdException w:name="Medium Grid 1 Accent 6" w:semiHidden="0" w:uiPriority="67" w:unhideWhenUsed="0"/>
+    <w:lsdException w:name="Medium Grid 2 Accent 6" w:semiHidden="0" w:uiPriority="68" w:unhideWhenUsed="0"/>
+    <w:lsdException w:name="Medium Grid 3 Accent 6" w:semiHidden="0" w:uiPriority="69" w:unhideWhenUsed="0"/>
+    <w:lsdException w:name="Dark List Accent 6" w:semiHidden="0" w:uiPriority="70" w:unhideWhenUsed="0"/>
+    <w:lsdException w:name="Colorful Shading Accent 6" w:semiHidden="0" w:uiPriority="71" w:unhideWhenUsed="0"/>
+    <w:lsdException w:name="Colorful List Accent 6" w:semiHidden="0" w:uiPriority="72" w:unhideWhenUsed="0"/>
+    <w:lsdException w:name="Colorful Grid Accent 6" w:semiHidden="0" w:uiPriority="73" w:unhideWhenUsed="0"/>
+    <w:lsdException w:name="Subtle Emphasis" w:semiHidden="0" w:uiPriority="19" w:unhideWhenUsed="0" w:qFormat="1"/>
+    <w:lsdException w:name="Intense Emphasis" w:semiHidden="0" w:uiPriority="21" w:unhideWhenUsed="0" w:qFormat="1"/>
+    <w:lsdException w:name="Subtle Reference" w:semiHidden="0" w:uiPriority="31" w:unhideWhenUsed="0" w:qFormat="1"/>
+    <w:lsdException w:name="Intense Reference" w:semiHidden="0" w:uiPriority="32" w:unhideWhenUsed="0" w:qFormat="1"/>
+    <w:lsdException w:name="Book Title" w:semiHidden="0" w:uiPriority="33" w:unhideWhenUsed="0" w:qFormat="1"/>
+    <w:lsdException w:name="Bibliography" w:uiPriority="37"/>
+    <w:lsdException w:name="TOC Heading" w:uiPriority="39" w:qFormat="1"/>
+  </w:latentStyles>
+  <w:style w:type="paragraph" w:default="1" w:styleId="Normal">
+    <w:name w:val="Normal"/>
+    <w:qFormat/>
+  </w:style>
+  <w:style w:type="character" w:default="1" w:styleId="DefaultParagraphFont">
+    <w:name w:val="Default Paragraph Font"/>
+    <w:uiPriority w:val="1"/>
+    <w:semiHidden/>
+    <w:unhideWhenUsed/>
+  </w:style>
+  <w:style w:type="table" w:default="1" w:styleId="TableNormal">
+    <w:name w:val="Normal Table"/>
+    <w:uiPriority w:val="99"/>
+    <w:semiHidden/>
+    <w:unhideWhenUsed/>
+    <w:tblPr>
+      <w:tblInd w:w="0" w:type="dxa"/>
+      <w:tblCellMar>
+        <w:top w:w="0" w:type="dxa"/>
+        <w:left w:w="108" w:type="dxa"/>
+        <w:bottom w:w="0" w:type="dxa"/>
+        <w:right w:w="108" w:type="dxa"/>
+      </w:tblCellMar>
+    </w:tblPr>
+  </w:style>
+  <w:style w:type="numbering" w:default="1" w:styleId="NoList">
+    <w:name w:val="No List"/>
+    <w:uiPriority w:val="99"/>
+    <w:semiHidden/>
+    <w:unhideWhenUsed/>
   </w:style>
 </w:styles>
 </file>
@@ -12595,7 +13205,7 @@
 </file>
 
 <file path=customXml/itemProps1.xml><?xml version="1.0" encoding="utf-8"?>
-<ds:datastoreItem xmlns:ds="http://schemas.openxmlformats.org/officeDocument/2006/customXml" ds:itemID="{455724E9-8D5D-4B10-9DB1-A1D0C4CB7AB9}">
+<ds:datastoreItem xmlns:ds="http://schemas.openxmlformats.org/officeDocument/2006/customXml" ds:itemID="{BE74D4F3-020A-4B70-B021-9665F8473846}">
   <ds:schemaRefs>
     <ds:schemaRef ds:uri="http://schemas.openxmlformats.org/officeDocument/2006/bibliography"/>
   </ds:schemaRefs>

--- a/T17_Functions-Triggers-And-Transactions-Exercise.docx
+++ b/T17_Functions-Triggers-And-Transactions-Exercise.docx
@@ -3905,7 +3905,6 @@
           <w:lang w:val="en-GB"/>
         </w:rPr>
       </w:pPr>
-      <w:bookmarkStart w:id="0" w:name="_GoBack"/>
       <w:r>
         <w:rPr>
           <w:color w:val="BFBFBF" w:themeColor="background1" w:themeShade="BF"/>
@@ -4426,7 +4425,6 @@
         </w:tc>
       </w:tr>
     </w:tbl>
-    <w:bookmarkEnd w:id="0"/>
     <w:p>
       <w:pPr>
         <w:pStyle w:val="Heading2"/>
@@ -4440,11 +4438,13 @@
         </w:tabs>
         <w:ind w:left="360" w:hanging="374"/>
         <w:rPr>
-          <w:lang w:val="en-GB"/>
-        </w:rPr>
-      </w:pPr>
-      <w:r>
-        <w:rPr>
+          <w:color w:val="BFBFBF" w:themeColor="background1" w:themeShade="BF"/>
+          <w:lang w:val="en-GB"/>
+        </w:rPr>
+      </w:pPr>
+      <w:r>
+        <w:rPr>
+          <w:color w:val="BFBFBF" w:themeColor="background1" w:themeShade="BF"/>
           <w:lang w:val="en-GB"/>
         </w:rPr>
         <w:t>Future Value Function</w:t>
@@ -4454,10 +4454,12 @@
       <w:pPr>
         <w:rPr>
           <w:bCs/>
-        </w:rPr>
-      </w:pPr>
-      <w:r>
-        <w:rPr>
+          <w:color w:val="BFBFBF" w:themeColor="background1" w:themeShade="BF"/>
+        </w:rPr>
+      </w:pPr>
+      <w:r>
+        <w:rPr>
+          <w:color w:val="BFBFBF" w:themeColor="background1" w:themeShade="BF"/>
           <w:lang w:val="en-GB"/>
         </w:rPr>
         <w:t xml:space="preserve">Your task is to </w:t>
@@ -4465,54 +4467,63 @@
       <w:r>
         <w:rPr>
           <w:bCs/>
+          <w:color w:val="BFBFBF" w:themeColor="background1" w:themeShade="BF"/>
         </w:rPr>
         <w:t xml:space="preserve">create a function </w:t>
       </w:r>
       <w:r>
         <w:rPr>
           <w:rStyle w:val="CodeChar"/>
+          <w:color w:val="BFBFBF" w:themeColor="background1" w:themeShade="BF"/>
         </w:rPr>
         <w:t>ufn_c</w:t>
       </w:r>
       <w:r>
         <w:rPr>
           <w:rStyle w:val="CodeChar"/>
+          <w:color w:val="BFBFBF" w:themeColor="background1" w:themeShade="BF"/>
         </w:rPr>
         <w:t>alculate</w:t>
       </w:r>
       <w:r>
         <w:rPr>
           <w:rStyle w:val="CodeChar"/>
+          <w:color w:val="BFBFBF" w:themeColor="background1" w:themeShade="BF"/>
         </w:rPr>
         <w:t>_f</w:t>
       </w:r>
       <w:r>
         <w:rPr>
           <w:rStyle w:val="CodeChar"/>
+          <w:color w:val="BFBFBF" w:themeColor="background1" w:themeShade="BF"/>
         </w:rPr>
         <w:t>uture</w:t>
       </w:r>
       <w:r>
         <w:rPr>
           <w:rStyle w:val="CodeChar"/>
+          <w:color w:val="BFBFBF" w:themeColor="background1" w:themeShade="BF"/>
         </w:rPr>
         <w:t>_v</w:t>
       </w:r>
       <w:r>
         <w:rPr>
           <w:rStyle w:val="CodeChar"/>
+          <w:color w:val="BFBFBF" w:themeColor="background1" w:themeShade="BF"/>
         </w:rPr>
         <w:t>alue</w:t>
       </w:r>
       <w:r>
         <w:rPr>
           <w:bCs/>
+          <w:color w:val="BFBFBF" w:themeColor="background1" w:themeShade="BF"/>
         </w:rPr>
         <w:t xml:space="preserve"> </w:t>
       </w:r>
       <w:r>
         <w:rPr>
           <w:bCs/>
+          <w:color w:val="BFBFBF" w:themeColor="background1" w:themeShade="BF"/>
         </w:rPr>
         <w:t xml:space="preserve">that accepts as parameters – </w:t>
       </w:r>
@@ -4520,12 +4531,14 @@
         <w:rPr>
           <w:b/>
           <w:bCs/>
+          <w:color w:val="BFBFBF" w:themeColor="background1" w:themeShade="BF"/>
         </w:rPr>
         <w:t>sum</w:t>
       </w:r>
       <w:r>
         <w:rPr>
           <w:bCs/>
+          <w:color w:val="BFBFBF" w:themeColor="background1" w:themeShade="BF"/>
         </w:rPr>
         <w:t xml:space="preserve">, </w:t>
       </w:r>
@@ -4533,12 +4546,14 @@
         <w:rPr>
           <w:b/>
           <w:bCs/>
+          <w:color w:val="BFBFBF" w:themeColor="background1" w:themeShade="BF"/>
         </w:rPr>
         <w:t>yearly interest rate</w:t>
       </w:r>
       <w:r>
         <w:rPr>
           <w:bCs/>
+          <w:color w:val="BFBFBF" w:themeColor="background1" w:themeShade="BF"/>
         </w:rPr>
         <w:t xml:space="preserve"> and </w:t>
       </w:r>
@@ -4546,6 +4561,7 @@
         <w:rPr>
           <w:b/>
           <w:bCs/>
+          <w:color w:val="BFBFBF" w:themeColor="background1" w:themeShade="BF"/>
         </w:rPr>
         <w:t xml:space="preserve">number of </w:t>
       </w:r>
@@ -4553,12 +4569,14 @@
         <w:rPr>
           <w:b/>
           <w:bCs/>
+          <w:color w:val="BFBFBF" w:themeColor="background1" w:themeShade="BF"/>
         </w:rPr>
         <w:t>years</w:t>
       </w:r>
       <w:r>
         <w:rPr>
           <w:bCs/>
+          <w:color w:val="BFBFBF" w:themeColor="background1" w:themeShade="BF"/>
         </w:rPr>
         <w:t xml:space="preserve">. It should calculate and return the </w:t>
       </w:r>
@@ -4566,24 +4584,28 @@
         <w:rPr>
           <w:b/>
           <w:bCs/>
+          <w:color w:val="BFBFBF" w:themeColor="background1" w:themeShade="BF"/>
         </w:rPr>
         <w:t>future value of the initial sum</w:t>
       </w:r>
       <w:r>
         <w:rPr>
           <w:bCs/>
+          <w:color w:val="BFBFBF" w:themeColor="background1" w:themeShade="BF"/>
         </w:rPr>
         <w:t>.</w:t>
       </w:r>
       <w:r>
         <w:rPr>
           <w:bCs/>
+          <w:color w:val="BFBFBF" w:themeColor="background1" w:themeShade="BF"/>
         </w:rPr>
         <w:t xml:space="preserve"> Using </w:t>
       </w:r>
       <w:r>
         <w:rPr>
           <w:bCs/>
+          <w:color w:val="BFBFBF" w:themeColor="background1" w:themeShade="BF"/>
         </w:rPr>
         <w:t>the following formula:</w:t>
       </w:r>
@@ -4593,6 +4615,7 @@
         <w:rPr>
           <w:rFonts w:eastAsiaTheme="minorEastAsia"/>
           <w:bCs/>
+          <w:color w:val="BFBFBF" w:themeColor="background1" w:themeShade="BF"/>
         </w:rPr>
       </w:pPr>
       <m:oMathPara>
@@ -4600,6 +4623,7 @@
           <m:r>
             <w:rPr>
               <w:rFonts w:ascii="Cambria Math" w:hAnsi="Cambria Math"/>
+              <w:color w:val="BFBFBF" w:themeColor="background1" w:themeShade="BF"/>
             </w:rPr>
             <m:t>FV=I×(</m:t>
           </m:r>
@@ -4610,6 +4634,7 @@
                   <w:rFonts w:ascii="Cambria Math" w:hAnsi="Cambria Math"/>
                   <w:bCs/>
                   <w:i/>
+                  <w:color w:val="BFBFBF" w:themeColor="background1" w:themeShade="BF"/>
                 </w:rPr>
               </m:ctrlPr>
             </m:sSupPr>
@@ -4617,6 +4642,7 @@
               <m:r>
                 <w:rPr>
                   <w:rFonts w:ascii="Cambria Math" w:hAnsi="Cambria Math"/>
+                  <w:color w:val="BFBFBF" w:themeColor="background1" w:themeShade="BF"/>
                 </w:rPr>
                 <m:t>(1+R)</m:t>
               </m:r>
@@ -4625,6 +4651,7 @@
               <m:r>
                 <w:rPr>
                   <w:rFonts w:ascii="Cambria Math" w:hAnsi="Cambria Math"/>
+                  <w:color w:val="BFBFBF" w:themeColor="background1" w:themeShade="BF"/>
                 </w:rPr>
                 <m:t>T</m:t>
               </m:r>
@@ -4633,6 +4660,7 @@
           <m:r>
             <w:rPr>
               <w:rFonts w:ascii="Cambria Math" w:hAnsi="Cambria Math"/>
+              <w:color w:val="BFBFBF" w:themeColor="background1" w:themeShade="BF"/>
             </w:rPr>
             <m:t>)</m:t>
           </m:r>
@@ -4649,6 +4677,7 @@
         <w:rPr>
           <w:rFonts w:eastAsiaTheme="minorEastAsia"/>
           <w:bCs/>
+          <w:color w:val="BFBFBF" w:themeColor="background1" w:themeShade="BF"/>
         </w:rPr>
       </w:pPr>
       <w:r>
@@ -4656,6 +4685,7 @@
           <w:rFonts w:eastAsiaTheme="minorEastAsia"/>
           <w:b/>
           <w:bCs/>
+          <w:color w:val="BFBFBF" w:themeColor="background1" w:themeShade="BF"/>
         </w:rPr>
         <w:t xml:space="preserve">I </w:t>
       </w:r>
@@ -4663,6 +4693,7 @@
         <w:rPr>
           <w:rFonts w:eastAsiaTheme="minorEastAsia"/>
           <w:bCs/>
+          <w:color w:val="BFBFBF" w:themeColor="background1" w:themeShade="BF"/>
         </w:rPr>
         <w:t>– Initial sum</w:t>
       </w:r>
@@ -4677,6 +4708,7 @@
         <w:rPr>
           <w:rFonts w:eastAsiaTheme="minorEastAsia"/>
           <w:bCs/>
+          <w:color w:val="BFBFBF" w:themeColor="background1" w:themeShade="BF"/>
         </w:rPr>
       </w:pPr>
       <w:r>
@@ -4684,6 +4716,7 @@
           <w:rFonts w:eastAsiaTheme="minorEastAsia"/>
           <w:b/>
           <w:bCs/>
+          <w:color w:val="BFBFBF" w:themeColor="background1" w:themeShade="BF"/>
         </w:rPr>
         <w:t>R</w:t>
       </w:r>
@@ -4691,22 +4724,9 @@
         <w:rPr>
           <w:rFonts w:eastAsiaTheme="minorEastAsia"/>
           <w:bCs/>
-        </w:rPr>
-        <w:t xml:space="preserve"> – Yearly </w:t>
-      </w:r>
-      <w:r>
-        <w:rPr>
-          <w:rFonts w:eastAsiaTheme="minorEastAsia"/>
-          <w:bCs/>
-        </w:rPr>
-        <w:t>interest r</w:t>
-      </w:r>
-      <w:r>
-        <w:rPr>
-          <w:rFonts w:eastAsiaTheme="minorEastAsia"/>
-          <w:bCs/>
-        </w:rPr>
-        <w:t>ate</w:t>
+          <w:color w:val="BFBFBF" w:themeColor="background1" w:themeShade="BF"/>
+        </w:rPr>
+        <w:t xml:space="preserve"> – Yearly interest rate</w:t>
       </w:r>
     </w:p>
     <w:p>
@@ -4718,6 +4738,7 @@
         </w:numPr>
         <w:rPr>
           <w:bCs/>
+          <w:color w:val="BFBFBF" w:themeColor="background1" w:themeShade="BF"/>
         </w:rPr>
       </w:pPr>
       <w:r>
@@ -4725,6 +4746,7 @@
           <w:rFonts w:eastAsiaTheme="minorEastAsia"/>
           <w:b/>
           <w:bCs/>
+          <w:color w:val="BFBFBF" w:themeColor="background1" w:themeShade="BF"/>
         </w:rPr>
         <w:t>T</w:t>
       </w:r>
@@ -4732,6 +4754,7 @@
         <w:rPr>
           <w:rFonts w:eastAsiaTheme="minorEastAsia"/>
           <w:bCs/>
+          <w:color w:val="BFBFBF" w:themeColor="background1" w:themeShade="BF"/>
         </w:rPr>
         <w:t xml:space="preserve"> – Number of years</w:t>
       </w:r>
@@ -4739,15 +4762,20 @@
     <w:p>
       <w:pPr>
         <w:rPr>
-          <w:lang w:val="en-GB"/>
-        </w:rPr>
-      </w:pPr>
-      <w:r>
+          <w:color w:val="BFBFBF" w:themeColor="background1" w:themeShade="BF"/>
+          <w:lang w:val="en-GB"/>
+        </w:rPr>
+      </w:pPr>
+      <w:r>
+        <w:rPr>
+          <w:color w:val="BFBFBF" w:themeColor="background1" w:themeShade="BF"/>
+        </w:rPr>
         <w:t xml:space="preserve">Submit your query statement as </w:t>
       </w:r>
       <w:r>
         <w:rPr>
           <w:b/>
+          <w:color w:val="BFBFBF" w:themeColor="background1" w:themeShade="BF"/>
         </w:rPr>
         <w:t>Run skeleton, run queries &amp; check DB in Judge</w:t>
       </w:r>
@@ -4755,6 +4783,7 @@
         <w:rPr>
           <w:rFonts w:cstheme="minorHAnsi"/>
           <w:b/>
+          <w:color w:val="BFBFBF" w:themeColor="background1" w:themeShade="BF"/>
         </w:rPr>
         <w:t>.</w:t>
       </w:r>
@@ -4763,11 +4792,13 @@
       <w:pPr>
         <w:pStyle w:val="Heading3"/>
         <w:rPr>
-          <w:lang w:val="en-GB"/>
-        </w:rPr>
-      </w:pPr>
-      <w:r>
-        <w:rPr>
+          <w:color w:val="BFBFBF" w:themeColor="background1" w:themeShade="BF"/>
+          <w:lang w:val="en-GB"/>
+        </w:rPr>
+      </w:pPr>
+      <w:r>
+        <w:rPr>
+          <w:color w:val="BFBFBF" w:themeColor="background1" w:themeShade="BF"/>
           <w:lang w:val="en-GB"/>
         </w:rPr>
         <w:t>Example</w:t>
@@ -4794,12 +4825,14 @@
               <w:spacing w:after="0"/>
               <w:rPr>
                 <w:b/>
+                <w:color w:val="BFBFBF" w:themeColor="background1" w:themeShade="BF"/>
                 <w:lang w:val="en-GB"/>
               </w:rPr>
             </w:pPr>
             <w:r>
               <w:rPr>
                 <w:b/>
+                <w:color w:val="BFBFBF" w:themeColor="background1" w:themeShade="BF"/>
                 <w:lang w:val="en-GB"/>
               </w:rPr>
               <w:t>Input</w:t>
@@ -4816,12 +4849,14 @@
               <w:spacing w:after="0"/>
               <w:rPr>
                 <w:b/>
+                <w:color w:val="BFBFBF" w:themeColor="background1" w:themeShade="BF"/>
                 <w:lang w:val="en-GB"/>
               </w:rPr>
             </w:pPr>
             <w:r>
               <w:rPr>
                 <w:b/>
+                <w:color w:val="BFBFBF" w:themeColor="background1" w:themeShade="BF"/>
                 <w:lang w:val="en-GB"/>
               </w:rPr>
               <w:t>Output</w:t>
@@ -4838,12 +4873,14 @@
             <w:pPr>
               <w:spacing w:after="0"/>
               <w:rPr>
+                <w:color w:val="BFBFBF" w:themeColor="background1" w:themeShade="BF"/>
                 <w:lang w:val="en-GB"/>
               </w:rPr>
             </w:pPr>
             <w:r>
               <w:rPr>
                 <w:b/>
+                <w:color w:val="BFBFBF" w:themeColor="background1" w:themeShade="BF"/>
                 <w:lang w:val="en-GB"/>
               </w:rPr>
               <w:lastRenderedPageBreak/>
@@ -4851,6 +4888,7 @@
             </w:r>
             <w:r>
               <w:rPr>
+                <w:color w:val="BFBFBF" w:themeColor="background1" w:themeShade="BF"/>
                 <w:lang w:val="en-GB"/>
               </w:rPr>
               <w:t xml:space="preserve"> 1000</w:t>
@@ -4860,18 +4898,21 @@
             <w:pPr>
               <w:spacing w:after="0"/>
               <w:rPr>
+                <w:color w:val="BFBFBF" w:themeColor="background1" w:themeShade="BF"/>
                 <w:lang w:val="en-GB"/>
               </w:rPr>
             </w:pPr>
             <w:r>
               <w:rPr>
                 <w:b/>
+                <w:color w:val="BFBFBF" w:themeColor="background1" w:themeShade="BF"/>
                 <w:lang w:val="en-GB"/>
               </w:rPr>
               <w:t>Yearly Interest rate:</w:t>
             </w:r>
             <w:r>
               <w:rPr>
+                <w:color w:val="BFBFBF" w:themeColor="background1" w:themeShade="BF"/>
                 <w:lang w:val="en-GB"/>
               </w:rPr>
               <w:t xml:space="preserve"> 10%</w:t>
@@ -4881,18 +4922,21 @@
             <w:pPr>
               <w:spacing w:after="0"/>
               <w:rPr>
+                <w:color w:val="BFBFBF" w:themeColor="background1" w:themeShade="BF"/>
                 <w:lang w:val="en-GB"/>
               </w:rPr>
             </w:pPr>
             <w:r>
               <w:rPr>
                 <w:b/>
+                <w:color w:val="BFBFBF" w:themeColor="background1" w:themeShade="BF"/>
                 <w:lang w:val="en-GB"/>
               </w:rPr>
               <w:t>years:</w:t>
             </w:r>
             <w:r>
               <w:rPr>
+                <w:color w:val="BFBFBF" w:themeColor="background1" w:themeShade="BF"/>
                 <w:lang w:val="en-GB"/>
               </w:rPr>
               <w:t xml:space="preserve"> 5</w:t>
@@ -4903,12 +4947,14 @@
               <w:spacing w:after="0"/>
               <w:rPr>
                 <w:rFonts w:ascii="Consolas" w:hAnsi="Consolas"/>
+                <w:color w:val="BFBFBF" w:themeColor="background1" w:themeShade="BF"/>
                 <w:lang w:val="en-GB"/>
               </w:rPr>
             </w:pPr>
             <w:r>
               <w:rPr>
                 <w:rFonts w:ascii="Consolas" w:hAnsi="Consolas"/>
+                <w:color w:val="BFBFBF" w:themeColor="background1" w:themeShade="BF"/>
                 <w:lang w:val="en-GB"/>
               </w:rPr>
               <w:t>ufn_c</w:t>
@@ -4916,6 +4962,7 @@
             <w:r>
               <w:rPr>
                 <w:rFonts w:ascii="Consolas" w:hAnsi="Consolas"/>
+                <w:color w:val="BFBFBF" w:themeColor="background1" w:themeShade="BF"/>
                 <w:lang w:val="en-GB"/>
               </w:rPr>
               <w:t>alculate</w:t>
@@ -4923,6 +4970,7 @@
             <w:r>
               <w:rPr>
                 <w:rFonts w:ascii="Consolas" w:hAnsi="Consolas"/>
+                <w:color w:val="BFBFBF" w:themeColor="background1" w:themeShade="BF"/>
                 <w:lang w:val="en-GB"/>
               </w:rPr>
               <w:t>_f</w:t>
@@ -4930,6 +4978,7 @@
             <w:r>
               <w:rPr>
                 <w:rFonts w:ascii="Consolas" w:hAnsi="Consolas"/>
+                <w:color w:val="BFBFBF" w:themeColor="background1" w:themeShade="BF"/>
                 <w:lang w:val="en-GB"/>
               </w:rPr>
               <w:t>uture</w:t>
@@ -4937,6 +4986,7 @@
             <w:r>
               <w:rPr>
                 <w:rFonts w:ascii="Consolas" w:hAnsi="Consolas"/>
+                <w:color w:val="BFBFBF" w:themeColor="background1" w:themeShade="BF"/>
                 <w:lang w:val="en-GB"/>
               </w:rPr>
               <w:t>_v</w:t>
@@ -4944,6 +4994,7 @@
             <w:r>
               <w:rPr>
                 <w:rFonts w:ascii="Consolas" w:hAnsi="Consolas"/>
+                <w:color w:val="BFBFBF" w:themeColor="background1" w:themeShade="BF"/>
                 <w:lang w:val="en-GB"/>
               </w:rPr>
               <w:t>alue(1000, 0.1, 5)</w:t>
@@ -4959,12 +5010,14 @@
               <w:spacing w:after="0"/>
               <w:rPr>
                 <w:rFonts w:ascii="Consolas" w:hAnsi="Consolas"/>
+                <w:color w:val="BFBFBF" w:themeColor="background1" w:themeShade="BF"/>
                 <w:lang w:val="en-GB"/>
               </w:rPr>
             </w:pPr>
             <w:r>
               <w:rPr>
                 <w:rFonts w:ascii="Consolas" w:hAnsi="Consolas"/>
+                <w:color w:val="BFBFBF" w:themeColor="background1" w:themeShade="BF"/>
                 <w:lang w:val="en-GB"/>
               </w:rPr>
               <w:t>1610.51</w:t>
@@ -4986,11 +5039,14 @@
         </w:tabs>
         <w:ind w:left="360" w:hanging="374"/>
         <w:rPr>
-          <w:lang w:val="en-GB"/>
-        </w:rPr>
-      </w:pPr>
-      <w:r>
-        <w:rPr>
+          <w:color w:val="BFBFBF" w:themeColor="background1" w:themeShade="BF"/>
+          <w:lang w:val="en-GB"/>
+        </w:rPr>
+      </w:pPr>
+      <w:bookmarkStart w:id="0" w:name="_GoBack"/>
+      <w:r>
+        <w:rPr>
+          <w:color w:val="BFBFBF" w:themeColor="background1" w:themeShade="BF"/>
           <w:lang w:val="en-GB"/>
         </w:rPr>
         <w:t>Calculating Interest</w:t>
@@ -5001,78 +5057,91 @@
         <w:spacing w:after="0"/>
         <w:rPr>
           <w:b/>
-          <w:lang w:val="en-GB"/>
-        </w:rPr>
-      </w:pPr>
-      <w:r>
-        <w:rPr>
-          <w:bCs/>
+          <w:color w:val="BFBFBF" w:themeColor="background1" w:themeShade="BF"/>
+          <w:lang w:val="en-GB"/>
+        </w:rPr>
+      </w:pPr>
+      <w:r>
+        <w:rPr>
+          <w:bCs/>
+          <w:color w:val="BFBFBF" w:themeColor="background1" w:themeShade="BF"/>
         </w:rPr>
         <w:t>Your task is to create a stored procedure</w:t>
       </w:r>
       <w:r>
         <w:rPr>
           <w:bCs/>
+          <w:color w:val="BFBFBF" w:themeColor="background1" w:themeShade="BF"/>
         </w:rPr>
         <w:t xml:space="preserve"> </w:t>
       </w:r>
       <w:r>
         <w:rPr>
           <w:rStyle w:val="CodeChar"/>
+          <w:color w:val="BFBFBF" w:themeColor="background1" w:themeShade="BF"/>
         </w:rPr>
         <w:t>usp_c</w:t>
       </w:r>
       <w:r>
         <w:rPr>
           <w:rStyle w:val="CodeChar"/>
+          <w:color w:val="BFBFBF" w:themeColor="background1" w:themeShade="BF"/>
         </w:rPr>
         <w:t>alculate</w:t>
       </w:r>
       <w:r>
         <w:rPr>
           <w:rStyle w:val="CodeChar"/>
+          <w:color w:val="BFBFBF" w:themeColor="background1" w:themeShade="BF"/>
         </w:rPr>
         <w:t>_f</w:t>
       </w:r>
       <w:r>
         <w:rPr>
           <w:rStyle w:val="CodeChar"/>
+          <w:color w:val="BFBFBF" w:themeColor="background1" w:themeShade="BF"/>
         </w:rPr>
         <w:t>uture</w:t>
       </w:r>
       <w:r>
         <w:rPr>
           <w:rStyle w:val="CodeChar"/>
+          <w:color w:val="BFBFBF" w:themeColor="background1" w:themeShade="BF"/>
         </w:rPr>
         <w:t>_v</w:t>
       </w:r>
       <w:r>
         <w:rPr>
           <w:rStyle w:val="CodeChar"/>
+          <w:color w:val="BFBFBF" w:themeColor="background1" w:themeShade="BF"/>
         </w:rPr>
         <w:t>alue</w:t>
       </w:r>
       <w:r>
         <w:rPr>
           <w:rStyle w:val="CodeChar"/>
+          <w:color w:val="BFBFBF" w:themeColor="background1" w:themeShade="BF"/>
         </w:rPr>
         <w:t>_f</w:t>
       </w:r>
       <w:r>
         <w:rPr>
           <w:rStyle w:val="CodeChar"/>
+          <w:color w:val="BFBFBF" w:themeColor="background1" w:themeShade="BF"/>
         </w:rPr>
         <w:t>or</w:t>
       </w:r>
       <w:r>
         <w:rPr>
           <w:rStyle w:val="CodeChar"/>
+          <w:color w:val="BFBFBF" w:themeColor="background1" w:themeShade="BF"/>
         </w:rPr>
         <w:t>_a</w:t>
       </w:r>
       <w:r>
         <w:rPr>
           <w:rStyle w:val="CodeChar"/>
+          <w:color w:val="BFBFBF" w:themeColor="background1" w:themeShade="BF"/>
         </w:rPr>
         <w:t>ccount</w:t>
       </w:r>
@@ -5080,24 +5149,28 @@
         <w:rPr>
           <w:rStyle w:val="CodeChar"/>
           <w:rFonts w:asciiTheme="minorHAnsi" w:hAnsiTheme="minorHAnsi" w:cstheme="minorHAnsi"/>
+          <w:color w:val="BFBFBF" w:themeColor="background1" w:themeShade="BF"/>
         </w:rPr>
         <w:t xml:space="preserve"> </w:t>
       </w:r>
       <w:r>
         <w:rPr>
           <w:bCs/>
+          <w:color w:val="BFBFBF" w:themeColor="background1" w:themeShade="BF"/>
         </w:rPr>
         <w:t xml:space="preserve">that uses the function from the previous </w:t>
       </w:r>
       <w:r>
         <w:rPr>
           <w:bCs/>
+          <w:color w:val="BFBFBF" w:themeColor="background1" w:themeShade="BF"/>
         </w:rPr>
         <w:t>problem</w:t>
       </w:r>
       <w:r>
         <w:rPr>
           <w:bCs/>
+          <w:color w:val="BFBFBF" w:themeColor="background1" w:themeShade="BF"/>
         </w:rPr>
         <w:t xml:space="preserve"> to give an interest to a person's account </w:t>
       </w:r>
@@ -5105,6 +5178,7 @@
         <w:rPr>
           <w:b/>
           <w:bCs/>
+          <w:color w:val="BFBFBF" w:themeColor="background1" w:themeShade="BF"/>
         </w:rPr>
         <w:t xml:space="preserve">for </w:t>
       </w:r>
@@ -5112,12 +5186,14 @@
         <w:rPr>
           <w:b/>
           <w:bCs/>
+          <w:color w:val="BFBFBF" w:themeColor="background1" w:themeShade="BF"/>
         </w:rPr>
         <w:t>5 years</w:t>
       </w:r>
       <w:r>
         <w:rPr>
           <w:bCs/>
+          <w:color w:val="BFBFBF" w:themeColor="background1" w:themeShade="BF"/>
         </w:rPr>
         <w:t xml:space="preserve">, along with information about his/her </w:t>
       </w:r>
@@ -5125,18 +5201,21 @@
         <w:rPr>
           <w:b/>
           <w:bCs/>
+          <w:color w:val="BFBFBF" w:themeColor="background1" w:themeShade="BF"/>
         </w:rPr>
         <w:t>account id, first name, last name and current balance</w:t>
       </w:r>
       <w:r>
         <w:rPr>
           <w:bCs/>
+          <w:color w:val="BFBFBF" w:themeColor="background1" w:themeShade="BF"/>
         </w:rPr>
         <w:t xml:space="preserve"> as it is shown in the example below.</w:t>
       </w:r>
       <w:r>
         <w:rPr>
           <w:bCs/>
+          <w:color w:val="BFBFBF" w:themeColor="background1" w:themeShade="BF"/>
         </w:rPr>
         <w:t xml:space="preserve"> It should take the </w:t>
       </w:r>
@@ -5144,6 +5223,7 @@
         <w:rPr>
           <w:b/>
           <w:bCs/>
+          <w:color w:val="BFBFBF" w:themeColor="background1" w:themeShade="BF"/>
         </w:rPr>
         <w:t>a</w:t>
       </w:r>
@@ -5151,6 +5231,7 @@
         <w:rPr>
           <w:b/>
           <w:bCs/>
+          <w:color w:val="BFBFBF" w:themeColor="background1" w:themeShade="BF"/>
         </w:rPr>
         <w:t>ccount</w:t>
       </w:r>
@@ -5158,6 +5239,7 @@
         <w:rPr>
           <w:b/>
           <w:bCs/>
+          <w:color w:val="BFBFBF" w:themeColor="background1" w:themeShade="BF"/>
         </w:rPr>
         <w:t>_</w:t>
       </w:r>
@@ -5165,6 +5247,7 @@
         <w:rPr>
           <w:b/>
           <w:bCs/>
+          <w:color w:val="BFBFBF" w:themeColor="background1" w:themeShade="BF"/>
         </w:rPr>
         <w:t>i</w:t>
       </w:r>
@@ -5172,12 +5255,14 @@
         <w:rPr>
           <w:b/>
           <w:bCs/>
+          <w:color w:val="BFBFBF" w:themeColor="background1" w:themeShade="BF"/>
         </w:rPr>
         <w:t>d</w:t>
       </w:r>
       <w:r>
         <w:rPr>
           <w:bCs/>
+          <w:color w:val="BFBFBF" w:themeColor="background1" w:themeShade="BF"/>
         </w:rPr>
         <w:t xml:space="preserve"> and the </w:t>
       </w:r>
@@ -5185,6 +5270,7 @@
         <w:rPr>
           <w:b/>
           <w:bCs/>
+          <w:color w:val="BFBFBF" w:themeColor="background1" w:themeShade="BF"/>
         </w:rPr>
         <w:t>interest_</w:t>
       </w:r>
@@ -5192,30 +5278,35 @@
         <w:rPr>
           <w:b/>
           <w:bCs/>
+          <w:color w:val="BFBFBF" w:themeColor="background1" w:themeShade="BF"/>
         </w:rPr>
         <w:t>rate</w:t>
       </w:r>
       <w:r>
         <w:rPr>
           <w:bCs/>
+          <w:color w:val="BFBFBF" w:themeColor="background1" w:themeShade="BF"/>
         </w:rPr>
         <w:t xml:space="preserve"> as parameters.</w:t>
       </w:r>
       <w:r>
         <w:rPr>
           <w:bCs/>
+          <w:color w:val="BFBFBF" w:themeColor="background1" w:themeShade="BF"/>
         </w:rPr>
         <w:t xml:space="preserve"> </w:t>
       </w:r>
       <w:r>
         <w:rPr>
           <w:bCs/>
+          <w:color w:val="BFBFBF" w:themeColor="background1" w:themeShade="BF"/>
         </w:rPr>
         <w:t>Interest rate should have precision up to 0.</w:t>
       </w:r>
       <w:r>
         <w:rPr>
           <w:bCs/>
+          <w:color w:val="BFBFBF" w:themeColor="background1" w:themeShade="BF"/>
           <w:lang w:val="bg-BG"/>
         </w:rPr>
         <w:t>000</w:t>
@@ -5223,12 +5314,14 @@
       <w:r>
         <w:rPr>
           <w:bCs/>
+          <w:color w:val="BFBFBF" w:themeColor="background1" w:themeShade="BF"/>
         </w:rPr>
         <w:t>1, same as the calculated balance after 5 years.</w:t>
       </w:r>
       <w:r>
         <w:rPr>
           <w:bCs/>
+          <w:color w:val="BFBFBF" w:themeColor="background1" w:themeShade="BF"/>
         </w:rPr>
         <w:t xml:space="preserve"> </w:t>
       </w:r>
@@ -5236,6 +5329,7 @@
         <w:rPr>
           <w:b/>
           <w:bCs/>
+          <w:color w:val="BFBFBF" w:themeColor="background1" w:themeShade="BF"/>
         </w:rPr>
         <w:t>Be extremely careful to achieve the desired precision!</w:t>
       </w:r>
@@ -5246,15 +5340,20 @@
         <w:rPr>
           <w:b/>
           <w:bCs/>
+          <w:color w:val="BFBFBF" w:themeColor="background1" w:themeShade="BF"/>
           <w:lang w:val="bg-BG"/>
         </w:rPr>
       </w:pPr>
       <w:r>
+        <w:rPr>
+          <w:color w:val="BFBFBF" w:themeColor="background1" w:themeShade="BF"/>
+        </w:rPr>
         <w:t xml:space="preserve">Submit your query statement as </w:t>
       </w:r>
       <w:r>
         <w:rPr>
           <w:b/>
+          <w:color w:val="BFBFBF" w:themeColor="background1" w:themeShade="BF"/>
         </w:rPr>
         <w:t>Run skeleton, run queries &amp; check DB in Judge.</w:t>
       </w:r>
@@ -5263,11 +5362,13 @@
       <w:pPr>
         <w:pStyle w:val="Heading3"/>
         <w:rPr>
-          <w:lang w:val="en-GB"/>
-        </w:rPr>
-      </w:pPr>
-      <w:r>
-        <w:rPr>
+          <w:color w:val="BFBFBF" w:themeColor="background1" w:themeShade="BF"/>
+          <w:lang w:val="en-GB"/>
+        </w:rPr>
+      </w:pPr>
+      <w:r>
+        <w:rPr>
+          <w:color w:val="BFBFBF" w:themeColor="background1" w:themeShade="BF"/>
           <w:lang w:val="en-GB"/>
         </w:rPr>
         <w:t>Example</w:t>
@@ -5276,11 +5377,13 @@
     <w:p>
       <w:pPr>
         <w:rPr>
-          <w:lang w:val="en-GB"/>
-        </w:rPr>
-      </w:pPr>
-      <w:r>
-        <w:rPr>
+          <w:color w:val="BFBFBF" w:themeColor="background1" w:themeShade="BF"/>
+          <w:lang w:val="en-GB"/>
+        </w:rPr>
+      </w:pPr>
+      <w:r>
+        <w:rPr>
+          <w:color w:val="BFBFBF" w:themeColor="background1" w:themeShade="BF"/>
           <w:lang w:val="en-GB"/>
         </w:rPr>
         <w:t xml:space="preserve">Here is the result for </w:t>
@@ -5289,40 +5392,14 @@
         <w:rPr>
           <w:b/>
           <w:bCs/>
-        </w:rPr>
-        <w:t>a</w:t>
-      </w:r>
-      <w:r>
-        <w:rPr>
-          <w:b/>
-          <w:bCs/>
-        </w:rPr>
-        <w:t>ccount</w:t>
-      </w:r>
-      <w:r>
-        <w:rPr>
-          <w:b/>
-          <w:bCs/>
-        </w:rPr>
-        <w:t>_i</w:t>
-      </w:r>
-      <w:r>
-        <w:rPr>
-          <w:b/>
-          <w:bCs/>
-        </w:rPr>
-        <w:t>d</w:t>
-      </w:r>
-      <w:r>
-        <w:rPr>
-          <w:b/>
-          <w:bCs/>
-        </w:rPr>
-        <w:t xml:space="preserve"> = 1 </w:t>
-      </w:r>
-      <w:r>
-        <w:rPr>
-          <w:bCs/>
+          <w:color w:val="BFBFBF" w:themeColor="background1" w:themeShade="BF"/>
+        </w:rPr>
+        <w:t xml:space="preserve">account_id = 1 </w:t>
+      </w:r>
+      <w:r>
+        <w:rPr>
+          <w:bCs/>
+          <w:color w:val="BFBFBF" w:themeColor="background1" w:themeShade="BF"/>
         </w:rPr>
         <w:t>and</w:t>
       </w:r>
@@ -5330,6 +5407,7 @@
         <w:rPr>
           <w:b/>
           <w:bCs/>
+          <w:color w:val="BFBFBF" w:themeColor="background1" w:themeShade="BF"/>
         </w:rPr>
         <w:t xml:space="preserve"> </w:t>
       </w:r>
@@ -5337,6 +5415,7 @@
         <w:rPr>
           <w:b/>
           <w:bCs/>
+          <w:color w:val="BFBFBF" w:themeColor="background1" w:themeShade="BF"/>
         </w:rPr>
         <w:t>interest_</w:t>
       </w:r>
@@ -5344,6 +5423,7 @@
         <w:rPr>
           <w:b/>
           <w:bCs/>
+          <w:color w:val="BFBFBF" w:themeColor="background1" w:themeShade="BF"/>
         </w:rPr>
         <w:t>rate</w:t>
       </w:r>
@@ -5351,6 +5431,7 @@
         <w:rPr>
           <w:b/>
           <w:bCs/>
+          <w:color w:val="BFBFBF" w:themeColor="background1" w:themeShade="BF"/>
         </w:rPr>
         <w:t xml:space="preserve"> = 0.</w:t>
       </w:r>
@@ -5358,12 +5439,14 @@
         <w:rPr>
           <w:b/>
           <w:bCs/>
+          <w:color w:val="BFBFBF" w:themeColor="background1" w:themeShade="BF"/>
         </w:rPr>
         <w:t>1</w:t>
       </w:r>
       <w:r>
         <w:rPr>
           <w:b/>
+          <w:color w:val="BFBFBF" w:themeColor="background1" w:themeShade="BF"/>
           <w:lang w:val="en-GB"/>
         </w:rPr>
         <w:t>.</w:t>
@@ -5393,12 +5476,14 @@
               <w:spacing w:after="0"/>
               <w:rPr>
                 <w:b/>
+                <w:color w:val="BFBFBF" w:themeColor="background1" w:themeShade="BF"/>
                 <w:lang w:val="en-GB"/>
               </w:rPr>
             </w:pPr>
             <w:r>
               <w:rPr>
                 <w:b/>
+                <w:color w:val="BFBFBF" w:themeColor="background1" w:themeShade="BF"/>
                 <w:lang w:val="en-GB"/>
               </w:rPr>
               <w:t>account_i</w:t>
@@ -5406,6 +5491,7 @@
             <w:r>
               <w:rPr>
                 <w:b/>
+                <w:color w:val="BFBFBF" w:themeColor="background1" w:themeShade="BF"/>
                 <w:lang w:val="en-GB"/>
               </w:rPr>
               <w:t>d</w:t>
@@ -5422,12 +5508,14 @@
               <w:spacing w:after="0"/>
               <w:rPr>
                 <w:b/>
+                <w:color w:val="BFBFBF" w:themeColor="background1" w:themeShade="BF"/>
                 <w:lang w:val="en-GB"/>
               </w:rPr>
             </w:pPr>
             <w:r>
               <w:rPr>
                 <w:b/>
+                <w:color w:val="BFBFBF" w:themeColor="background1" w:themeShade="BF"/>
                 <w:lang w:val="en-GB"/>
               </w:rPr>
               <w:t>fist_name</w:t>
@@ -5444,12 +5532,14 @@
               <w:spacing w:after="0"/>
               <w:rPr>
                 <w:b/>
+                <w:color w:val="BFBFBF" w:themeColor="background1" w:themeShade="BF"/>
                 <w:lang w:val="en-GB"/>
               </w:rPr>
             </w:pPr>
             <w:r>
               <w:rPr>
                 <w:b/>
+                <w:color w:val="BFBFBF" w:themeColor="background1" w:themeShade="BF"/>
                 <w:lang w:val="en-GB"/>
               </w:rPr>
               <w:t>last_name</w:t>
@@ -5466,12 +5556,14 @@
               <w:spacing w:after="0"/>
               <w:rPr>
                 <w:b/>
+                <w:color w:val="BFBFBF" w:themeColor="background1" w:themeShade="BF"/>
                 <w:lang w:val="en-GB"/>
               </w:rPr>
             </w:pPr>
             <w:r>
               <w:rPr>
                 <w:b/>
+                <w:color w:val="BFBFBF" w:themeColor="background1" w:themeShade="BF"/>
                 <w:lang w:val="en-GB"/>
               </w:rPr>
               <w:t>current_balance</w:t>
@@ -5488,12 +5580,14 @@
               <w:spacing w:after="0"/>
               <w:rPr>
                 <w:b/>
+                <w:color w:val="BFBFBF" w:themeColor="background1" w:themeShade="BF"/>
                 <w:lang w:val="en-GB"/>
               </w:rPr>
             </w:pPr>
             <w:r>
               <w:rPr>
                 <w:b/>
+                <w:color w:val="BFBFBF" w:themeColor="background1" w:themeShade="BF"/>
                 <w:lang w:val="en-GB"/>
               </w:rPr>
               <w:t>balance_in_5_years</w:t>
@@ -5509,8 +5603,14 @@
           <w:p>
             <w:pPr>
               <w:spacing w:after="0"/>
-            </w:pPr>
-            <w:r>
+              <w:rPr>
+                <w:color w:val="BFBFBF" w:themeColor="background1" w:themeShade="BF"/>
+              </w:rPr>
+            </w:pPr>
+            <w:r>
+              <w:rPr>
+                <w:color w:val="BFBFBF" w:themeColor="background1" w:themeShade="BF"/>
+              </w:rPr>
               <w:t>1</w:t>
             </w:r>
           </w:p>
@@ -5522,8 +5622,14 @@
           <w:p>
             <w:pPr>
               <w:spacing w:after="0"/>
-            </w:pPr>
-            <w:r>
+              <w:rPr>
+                <w:color w:val="BFBFBF" w:themeColor="background1" w:themeShade="BF"/>
+              </w:rPr>
+            </w:pPr>
+            <w:r>
+              <w:rPr>
+                <w:color w:val="BFBFBF" w:themeColor="background1" w:themeShade="BF"/>
+              </w:rPr>
               <w:t>Susan</w:t>
             </w:r>
           </w:p>
@@ -5535,8 +5641,14 @@
           <w:p>
             <w:pPr>
               <w:spacing w:after="0"/>
-            </w:pPr>
-            <w:r>
+              <w:rPr>
+                <w:color w:val="BFBFBF" w:themeColor="background1" w:themeShade="BF"/>
+              </w:rPr>
+            </w:pPr>
+            <w:r>
+              <w:rPr>
+                <w:color w:val="BFBFBF" w:themeColor="background1" w:themeShade="BF"/>
+              </w:rPr>
               <w:t>Cane</w:t>
             </w:r>
           </w:p>
@@ -5548,11 +5660,20 @@
           <w:p>
             <w:pPr>
               <w:spacing w:after="0"/>
-            </w:pPr>
-            <w:r>
+              <w:rPr>
+                <w:color w:val="BFBFBF" w:themeColor="background1" w:themeShade="BF"/>
+              </w:rPr>
+            </w:pPr>
+            <w:r>
+              <w:rPr>
+                <w:color w:val="BFBFBF" w:themeColor="background1" w:themeShade="BF"/>
+              </w:rPr>
               <w:t>123.12</w:t>
             </w:r>
             <w:r>
+              <w:rPr>
+                <w:color w:val="BFBFBF" w:themeColor="background1" w:themeShade="BF"/>
+              </w:rPr>
               <w:t>00</w:t>
             </w:r>
           </w:p>
@@ -5564,17 +5685,27 @@
           <w:p>
             <w:pPr>
               <w:spacing w:after="0"/>
-            </w:pPr>
-            <w:r>
+              <w:rPr>
+                <w:color w:val="BFBFBF" w:themeColor="background1" w:themeShade="BF"/>
+              </w:rPr>
+            </w:pPr>
+            <w:r>
+              <w:rPr>
+                <w:color w:val="BFBFBF" w:themeColor="background1" w:themeShade="BF"/>
+              </w:rPr>
               <w:t>198.286</w:t>
             </w:r>
             <w:r>
+              <w:rPr>
+                <w:color w:val="BFBFBF" w:themeColor="background1" w:themeShade="BF"/>
+              </w:rPr>
               <w:t>0</w:t>
             </w:r>
           </w:p>
         </w:tc>
       </w:tr>
     </w:tbl>
+    <w:bookmarkEnd w:id="0"/>
     <w:p>
       <w:pPr>
         <w:pStyle w:val="Heading2"/>
@@ -8367,7 +8498,7 @@
                     <w:sz w:val="18"/>
                     <w:szCs w:val="18"/>
                   </w:rPr>
-                  <w:t>3</w:t>
+                  <w:t>5</w:t>
                 </w:r>
                 <w:r>
                   <w:rPr>
@@ -13205,7 +13336,7 @@
 </file>
 
 <file path=customXml/itemProps1.xml><?xml version="1.0" encoding="utf-8"?>
-<ds:datastoreItem xmlns:ds="http://schemas.openxmlformats.org/officeDocument/2006/customXml" ds:itemID="{BE74D4F3-020A-4B70-B021-9665F8473846}">
+<ds:datastoreItem xmlns:ds="http://schemas.openxmlformats.org/officeDocument/2006/customXml" ds:itemID="{5049E4A9-1CA6-4D7F-9A2C-5471F3669FDF}">
   <ds:schemaRefs>
     <ds:schemaRef ds:uri="http://schemas.openxmlformats.org/officeDocument/2006/bibliography"/>
   </ds:schemaRefs>
